--- a/Lesson 7/Spice Model for Simple Photosensor Circuit.docx
+++ b/Lesson 7/Spice Model for Simple Photosensor Circuit.docx
@@ -1,12 +1,14 @@
 
 <file path=word/document.xml><?xml version="1.0" encoding="utf-8"?>
-<w:document xmlns:wpc="http://schemas.microsoft.com/office/word/2010/wordprocessingCanvas" xmlns:cx="http://schemas.microsoft.com/office/drawing/2014/chartex" xmlns:cx1="http://schemas.microsoft.com/office/drawing/2015/9/8/chartex" xmlns:cx2="http://schemas.microsoft.com/office/drawing/2015/10/21/chartex" xmlns:cx3="http://schemas.microsoft.com/office/drawing/2016/5/9/chartex" xmlns:cx4="http://schemas.microsoft.com/office/drawing/2016/5/10/chartex" xmlns:cx5="http://schemas.microsoft.com/office/drawing/2016/5/11/chartex" xmlns:cx6="http://schemas.microsoft.com/office/drawing/2016/5/12/chartex" xmlns:cx7="http://schemas.microsoft.com/office/drawing/2016/5/13/chartex" xmlns:cx8="http://schemas.microsoft.com/office/drawing/2016/5/14/chartex" xmlns:mc="http://schemas.openxmlformats.org/markup-compatibility/2006" xmlns:aink="http://schemas.microsoft.com/office/drawing/2016/ink" xmlns:am3d="http://schemas.microsoft.com/office/drawing/2017/model3d" xmlns:o="urn:schemas-microsoft-com:office:office" xmlns:r="http://schemas.openxmlformats.org/officeDocument/2006/relationships" xmlns:m="http://schemas.openxmlformats.org/officeDocument/2006/math" xmlns:v="urn:schemas-microsoft-com:vml" xmlns:wp14="http://schemas.microsoft.com/office/word/2010/wordprocessingDrawing" xmlns:wp="http://schemas.openxmlformats.org/drawingml/2006/wordprocessingDrawing" xmlns:w10="urn:schemas-microsoft-com:office:word" xmlns:w="http://schemas.openxmlformats.org/wordprocessingml/2006/main" xmlns:w14="http://schemas.microsoft.com/office/word/2010/wordml" xmlns:w15="http://schemas.microsoft.com/office/word/2012/wordml" xmlns:w16cid="http://schemas.microsoft.com/office/word/2016/wordml/cid" xmlns:w16se="http://schemas.microsoft.com/office/word/2015/wordml/symex" xmlns:wpg="http://schemas.microsoft.com/office/word/2010/wordprocessingGroup" xmlns:wpi="http://schemas.microsoft.com/office/word/2010/wordprocessingInk" xmlns:wne="http://schemas.microsoft.com/office/word/2006/wordml" xmlns:wps="http://schemas.microsoft.com/office/word/2010/wordprocessingShape" mc:Ignorable="w14 w15 w16se w16cid wp14">
+<w:document xmlns:wpc="http://schemas.microsoft.com/office/word/2010/wordprocessingCanvas" xmlns:mc="http://schemas.openxmlformats.org/markup-compatibility/2006" xmlns:o="urn:schemas-microsoft-com:office:office" xmlns:r="http://schemas.openxmlformats.org/officeDocument/2006/relationships" xmlns:m="http://schemas.openxmlformats.org/officeDocument/2006/math" xmlns:v="urn:schemas-microsoft-com:vml" xmlns:wp14="http://schemas.microsoft.com/office/word/2010/wordprocessingDrawing" xmlns:wp="http://schemas.openxmlformats.org/drawingml/2006/wordprocessingDrawing" xmlns:w10="urn:schemas-microsoft-com:office:word" xmlns:w="http://schemas.openxmlformats.org/wordprocessingml/2006/main" xmlns:w14="http://schemas.microsoft.com/office/word/2010/wordml" xmlns:wpg="http://schemas.microsoft.com/office/word/2010/wordprocessingGroup" xmlns:wpi="http://schemas.microsoft.com/office/word/2010/wordprocessingInk" xmlns:wne="http://schemas.microsoft.com/office/word/2006/wordml" xmlns:wps="http://schemas.microsoft.com/office/word/2010/wordprocessingShape" mc:Ignorable="w14 wp14">
   <w:body>
     <w:p>
       <w:pPr>
         <w:pStyle w:val="Heading1"/>
         <w:contextualSpacing w:val="0"/>
       </w:pPr>
+      <w:bookmarkStart w:id="0" w:name="_GoBack"/>
+      <w:bookmarkEnd w:id="0"/>
       <w:r>
         <w:t xml:space="preserve">Design </w:t>
       </w:r>
@@ -18,8 +20,13 @@
       <w:pPr>
         <w:contextualSpacing w:val="0"/>
       </w:pPr>
-      <w:r>
-        <w:t xml:space="preserve">Breadboarding simple circuits </w:t>
+      <w:proofErr w:type="spellStart"/>
+      <w:r>
+        <w:t>Breadboarding</w:t>
+      </w:r>
+      <w:proofErr w:type="spellEnd"/>
+      <w:r>
+        <w:t xml:space="preserve"> simple circuits </w:t>
       </w:r>
       <w:r>
         <w:t>(</w:t>
@@ -34,7 +41,15 @@
         <w:t xml:space="preserve"> and testing them are</w:t>
       </w:r>
       <w:r>
-        <w:t xml:space="preserve"> easy and not too costly; however, breadboarding larger and more complex circuits becomes costlier and time consuming.  In order to have a good level of confidence in the integrity of </w:t>
+        <w:t xml:space="preserve"> easy and not too costly; however, </w:t>
+      </w:r>
+      <w:proofErr w:type="spellStart"/>
+      <w:r>
+        <w:t>breadboarding</w:t>
+      </w:r>
+      <w:proofErr w:type="spellEnd"/>
+      <w:r>
+        <w:t xml:space="preserve"> larger and more complex circuits becomes costlier and time consuming.  In order to have a good level of confidence in the integrity of </w:t>
       </w:r>
       <w:r>
         <w:t>a</w:t>
@@ -64,14 +79,24 @@
       <w:r>
         <w:t xml:space="preserve">tools, </w:t>
       </w:r>
+      <w:proofErr w:type="spellStart"/>
       <w:r>
         <w:t>LTSpice</w:t>
       </w:r>
+      <w:proofErr w:type="spellEnd"/>
       <w:r>
         <w:t>.</w:t>
       </w:r>
       <w:r>
-        <w:t xml:space="preserve">  LTSpice provides a nice graphical interface for doing schematic capture.  It also automatically generates a SPICE model for simulating the design.  By setting the correct simulation parameters, such as the simulation duration and time steps, one can then test out the circuit, observe voltages/currents at various points in the circuit and compare them to the expected values.</w:t>
+        <w:t xml:space="preserve">  </w:t>
+      </w:r>
+      <w:proofErr w:type="spellStart"/>
+      <w:r>
+        <w:t>LTSpice</w:t>
+      </w:r>
+      <w:proofErr w:type="spellEnd"/>
+      <w:r>
+        <w:t xml:space="preserve"> provides a nice graphical interface for doing schematic capture.  It also automatically generates a SPICE model for simulating the design.  By setting the correct simulation parameters, such as the simulation duration and time steps, one can then test out the circuit, observe voltages/currents at various points in the circuit and compare them to the expected values.</w:t>
       </w:r>
     </w:p>
     <w:p>
@@ -92,8 +117,8 @@
         <w:pStyle w:val="Heading2"/>
         <w:contextualSpacing w:val="0"/>
       </w:pPr>
-      <w:bookmarkStart w:id="0" w:name="_8ir77k78xce1" w:colFirst="0" w:colLast="0"/>
-      <w:bookmarkEnd w:id="0"/>
+      <w:bookmarkStart w:id="1" w:name="_8ir77k78xce1" w:colFirst="0" w:colLast="0"/>
+      <w:bookmarkEnd w:id="1"/>
       <w:r>
         <w:t>Schematics</w:t>
       </w:r>
@@ -151,7 +176,15 @@
         <w:fldChar w:fldCharType="end"/>
       </w:r>
       <w:r>
-        <w:t>, on the other hand, shows the same circuit as captured in LTSpice.</w:t>
+        <w:t xml:space="preserve">, on the other hand, shows the same circuit as captured in </w:t>
+      </w:r>
+      <w:proofErr w:type="spellStart"/>
+      <w:r>
+        <w:t>LTSpice</w:t>
+      </w:r>
+      <w:proofErr w:type="spellEnd"/>
+      <w:r>
+        <w:t>.</w:t>
       </w:r>
     </w:p>
     <w:p/>
@@ -162,6 +195,10 @@
         <w:jc w:val="center"/>
       </w:pPr>
       <w:r>
+        <w:rPr>
+          <w:noProof/>
+          <w:lang w:val="en-US"/>
+        </w:rPr>
         <w:drawing>
           <wp:inline distT="0" distB="0" distL="0" distR="0">
             <wp:extent cx="3467100" cy="2621280"/>
@@ -180,7 +217,7 @@
                     </pic:cNvPicPr>
                   </pic:nvPicPr>
                   <pic:blipFill>
-                    <a:blip r:embed="rId8">
+                    <a:blip r:embed="rId9">
                       <a:extLst>
                         <a:ext uri="{28A0092B-C50C-407E-A947-70E740481C1C}">
                           <a14:useLocalDpi xmlns:a14="http://schemas.microsoft.com/office/drawing/2010/main" val="0"/>
@@ -230,7 +267,7 @@
           <w:lang w:val="en-US"/>
         </w:rPr>
       </w:pPr>
-      <w:bookmarkStart w:id="1" w:name="_Ref517193307"/>
+      <w:bookmarkStart w:id="2" w:name="_Ref517193307"/>
       <w:r>
         <w:rPr>
           <w:sz w:val="20"/>
@@ -274,7 +311,7 @@
         </w:rPr>
         <w:fldChar w:fldCharType="end"/>
       </w:r>
-      <w:bookmarkEnd w:id="1"/>
+      <w:bookmarkEnd w:id="2"/>
       <w:r>
         <w:rPr>
           <w:noProof/>
@@ -336,8 +373,8 @@
         <w:contextualSpacing w:val="0"/>
         <w:jc w:val="center"/>
       </w:pPr>
-      <w:bookmarkStart w:id="2" w:name="_9y8smm6116gd" w:colFirst="0" w:colLast="0"/>
-      <w:bookmarkEnd w:id="2"/>
+      <w:bookmarkStart w:id="3" w:name="_9y8smm6116gd" w:colFirst="0" w:colLast="0"/>
+      <w:bookmarkEnd w:id="3"/>
     </w:p>
     <w:p/>
     <w:p>
@@ -345,6 +382,10 @@
         <w:jc w:val="center"/>
       </w:pPr>
       <w:r>
+        <w:rPr>
+          <w:noProof/>
+          <w:lang w:val="en-US"/>
+        </w:rPr>
         <w:lastRenderedPageBreak/>
         <w:drawing>
           <wp:inline distT="0" distB="0" distL="0" distR="0" wp14:anchorId="11436DEC" wp14:editId="25BEB4B4">
@@ -362,7 +403,7 @@
                     <pic:cNvPicPr/>
                   </pic:nvPicPr>
                   <pic:blipFill rotWithShape="1">
-                    <a:blip r:embed="rId9"/>
+                    <a:blip r:embed="rId10"/>
                     <a:srcRect l="26410" r="22179"/>
                     <a:stretch/>
                   </pic:blipFill>
@@ -395,7 +436,7 @@
         <w:pStyle w:val="Caption"/>
         <w:jc w:val="center"/>
       </w:pPr>
-      <w:bookmarkStart w:id="3" w:name="_Ref519689802"/>
+      <w:bookmarkStart w:id="4" w:name="_Ref519689802"/>
       <w:r>
         <w:t xml:space="preserve">Figure </w:t>
       </w:r>
@@ -415,15 +456,26 @@
         <w:t>2</w:t>
       </w:r>
       <w:r>
+        <w:rPr>
+          <w:noProof/>
+        </w:rPr>
         <w:fldChar w:fldCharType="end"/>
       </w:r>
-      <w:bookmarkEnd w:id="3"/>
+      <w:bookmarkEnd w:id="4"/>
       <w:r>
         <w:rPr>
           <w:lang w:val="en-US"/>
         </w:rPr>
-        <w:t xml:space="preserve"> - Simple Photo-sensor Circuit in LTSpice</w:t>
-      </w:r>
+        <w:t xml:space="preserve"> - Simple Photo-sensor Circuit in </w:t>
+      </w:r>
+      <w:proofErr w:type="spellStart"/>
+      <w:r>
+        <w:rPr>
+          <w:lang w:val="en-US"/>
+        </w:rPr>
+        <w:t>LTSpice</w:t>
+      </w:r>
+      <w:proofErr w:type="spellEnd"/>
     </w:p>
     <w:p>
       <w:pPr>
@@ -486,7 +538,7 @@
         </w:rPr>
         <w:t xml:space="preserve">Clone </w:t>
       </w:r>
-      <w:hyperlink r:id="rId10" w:history="1">
+      <w:hyperlink r:id="rId11" w:history="1">
         <w:r>
           <w:rPr>
             <w:rStyle w:val="Hyperlink"/>
@@ -524,12 +576,14 @@
         </w:rPr>
         <w:t>“</w:t>
       </w:r>
+      <w:proofErr w:type="spellStart"/>
       <w:r>
         <w:rPr>
           <w:rFonts w:asciiTheme="majorHAnsi" w:hAnsiTheme="majorHAnsi" w:cstheme="majorHAnsi"/>
         </w:rPr>
         <w:t>Photosensor</w:t>
       </w:r>
+      <w:proofErr w:type="spellEnd"/>
       <w:r>
         <w:rPr>
           <w:rFonts w:asciiTheme="majorHAnsi" w:hAnsiTheme="majorHAnsi" w:cstheme="majorHAnsi"/>
@@ -557,7 +611,35 @@
         <w:rPr>
           <w:rFonts w:asciiTheme="majorHAnsi" w:hAnsiTheme="majorHAnsi" w:cstheme="majorHAnsi"/>
         </w:rPr>
-        <w:t>This will launch LTSpice for you and load the “Photosensor” schematic</w:t>
+        <w:t xml:space="preserve">This will launch </w:t>
+      </w:r>
+      <w:proofErr w:type="spellStart"/>
+      <w:r>
+        <w:rPr>
+          <w:rFonts w:asciiTheme="majorHAnsi" w:hAnsiTheme="majorHAnsi" w:cstheme="majorHAnsi"/>
+        </w:rPr>
+        <w:t>LTSpice</w:t>
+      </w:r>
+      <w:proofErr w:type="spellEnd"/>
+      <w:r>
+        <w:rPr>
+          <w:rFonts w:asciiTheme="majorHAnsi" w:hAnsiTheme="majorHAnsi" w:cstheme="majorHAnsi"/>
+        </w:rPr>
+        <w:t xml:space="preserve"> for you and load the “</w:t>
+      </w:r>
+      <w:proofErr w:type="spellStart"/>
+      <w:r>
+        <w:rPr>
+          <w:rFonts w:asciiTheme="majorHAnsi" w:hAnsiTheme="majorHAnsi" w:cstheme="majorHAnsi"/>
+        </w:rPr>
+        <w:t>Photosensor</w:t>
+      </w:r>
+      <w:proofErr w:type="spellEnd"/>
+      <w:r>
+        <w:rPr>
+          <w:rFonts w:asciiTheme="majorHAnsi" w:hAnsiTheme="majorHAnsi" w:cstheme="majorHAnsi"/>
+        </w:rPr>
+        <w:t>” schematic</w:t>
       </w:r>
       <w:r>
         <w:rPr>
@@ -580,7 +662,21 @@
         <w:rPr>
           <w:rFonts w:asciiTheme="majorHAnsi" w:hAnsiTheme="majorHAnsi" w:cstheme="majorHAnsi"/>
         </w:rPr>
-        <w:t>The schematics has the battery symbol already placed for you.</w:t>
+        <w:t xml:space="preserve">The </w:t>
+      </w:r>
+      <w:proofErr w:type="gramStart"/>
+      <w:r>
+        <w:rPr>
+          <w:rFonts w:asciiTheme="majorHAnsi" w:hAnsiTheme="majorHAnsi" w:cstheme="majorHAnsi"/>
+        </w:rPr>
+        <w:t>schematics has</w:t>
+      </w:r>
+      <w:proofErr w:type="gramEnd"/>
+      <w:r>
+        <w:rPr>
+          <w:rFonts w:asciiTheme="majorHAnsi" w:hAnsiTheme="majorHAnsi" w:cstheme="majorHAnsi"/>
+        </w:rPr>
+        <w:t xml:space="preserve"> the battery symbol already placed for you.</w:t>
       </w:r>
     </w:p>
     <w:p>
@@ -597,7 +693,21 @@
         <w:rPr>
           <w:rFonts w:asciiTheme="majorHAnsi" w:hAnsiTheme="majorHAnsi" w:cstheme="majorHAnsi"/>
         </w:rPr>
-        <w:t>Set the battery voltage by right clicking on the battery symbol and entering 9V for “DC Value[V]” in the window that opens.  Click “OK”.</w:t>
+        <w:t xml:space="preserve">Set the battery voltage by right clicking on the battery symbol and entering 9V for “DC </w:t>
+      </w:r>
+      <w:proofErr w:type="gramStart"/>
+      <w:r>
+        <w:rPr>
+          <w:rFonts w:asciiTheme="majorHAnsi" w:hAnsiTheme="majorHAnsi" w:cstheme="majorHAnsi"/>
+        </w:rPr>
+        <w:t>Value[</w:t>
+      </w:r>
+      <w:proofErr w:type="gramEnd"/>
+      <w:r>
+        <w:rPr>
+          <w:rFonts w:asciiTheme="majorHAnsi" w:hAnsiTheme="majorHAnsi" w:cstheme="majorHAnsi"/>
+        </w:rPr>
+        <w:t>V]” in the window that opens.  Click “OK”.</w:t>
       </w:r>
     </w:p>
     <w:p>
@@ -677,6 +787,7 @@
       <w:r>
         <w:rPr>
           <w:noProof/>
+          <w:lang w:val="en-US"/>
         </w:rPr>
         <w:lastRenderedPageBreak/>
         <w:drawing>
@@ -684,277 +795,6 @@
             <wp:extent cx="4343400" cy="4151376"/>
             <wp:effectExtent l="0" t="0" r="0" b="1905"/>
             <wp:docPr id="5" name="Picture 5"/>
-            <wp:cNvGraphicFramePr>
-              <a:graphicFrameLocks xmlns:a="http://schemas.openxmlformats.org/drawingml/2006/main" noChangeAspect="1"/>
-            </wp:cNvGraphicFramePr>
-            <a:graphic xmlns:a="http://schemas.openxmlformats.org/drawingml/2006/main">
-              <a:graphicData uri="http://schemas.openxmlformats.org/drawingml/2006/picture">
-                <pic:pic xmlns:pic="http://schemas.openxmlformats.org/drawingml/2006/picture">
-                  <pic:nvPicPr>
-                    <pic:cNvPr id="1" name=""/>
-                    <pic:cNvPicPr/>
-                  </pic:nvPicPr>
-                  <pic:blipFill>
-                    <a:blip r:embed="rId11"/>
-                    <a:stretch>
-                      <a:fillRect/>
-                    </a:stretch>
-                  </pic:blipFill>
-                  <pic:spPr>
-                    <a:xfrm>
-                      <a:off x="0" y="0"/>
-                      <a:ext cx="4343400" cy="4151376"/>
-                    </a:xfrm>
-                    <a:prstGeom prst="rect">
-                      <a:avLst/>
-                    </a:prstGeom>
-                  </pic:spPr>
-                </pic:pic>
-              </a:graphicData>
-            </a:graphic>
-          </wp:inline>
-        </w:drawing>
-      </w:r>
-      <w:r>
-        <w:rPr>
-          <w:rFonts w:asciiTheme="majorHAnsi" w:hAnsiTheme="majorHAnsi" w:cstheme="majorHAnsi"/>
-        </w:rPr>
-        <w:br/>
-      </w:r>
-    </w:p>
-    <w:p>
-      <w:pPr>
-        <w:numPr>
-          <w:ilvl w:val="1"/>
-          <w:numId w:val="1"/>
-        </w:numPr>
-        <w:rPr>
-          <w:rFonts w:asciiTheme="majorHAnsi" w:hAnsiTheme="majorHAnsi" w:cstheme="majorHAnsi"/>
-        </w:rPr>
-      </w:pPr>
-      <w:r>
-        <w:rPr>
-          <w:rFonts w:asciiTheme="majorHAnsi" w:hAnsiTheme="majorHAnsi" w:cstheme="majorHAnsi"/>
-        </w:rPr>
-        <w:t>Hit enter or click OK to select the res symbol.</w:t>
-      </w:r>
-    </w:p>
-    <w:p>
-      <w:pPr>
-        <w:numPr>
-          <w:ilvl w:val="1"/>
-          <w:numId w:val="1"/>
-        </w:numPr>
-        <w:rPr>
-          <w:rFonts w:asciiTheme="majorHAnsi" w:hAnsiTheme="majorHAnsi" w:cstheme="majorHAnsi"/>
-        </w:rPr>
-      </w:pPr>
-      <w:r>
-        <w:rPr>
-          <w:rFonts w:asciiTheme="majorHAnsi" w:hAnsiTheme="majorHAnsi" w:cstheme="majorHAnsi"/>
-        </w:rPr>
-        <w:t>Place as many resistors as needed by clicking on where you’d like to place your resistors in the schematic area.</w:t>
-      </w:r>
-    </w:p>
-    <w:p>
-      <w:pPr>
-        <w:numPr>
-          <w:ilvl w:val="2"/>
-          <w:numId w:val="1"/>
-        </w:numPr>
-        <w:rPr>
-          <w:rFonts w:asciiTheme="majorHAnsi" w:hAnsiTheme="majorHAnsi" w:cstheme="majorHAnsi"/>
-        </w:rPr>
-      </w:pPr>
-      <w:r>
-        <w:rPr>
-          <w:rFonts w:asciiTheme="majorHAnsi" w:hAnsiTheme="majorHAnsi" w:cstheme="majorHAnsi"/>
-        </w:rPr>
-        <w:t>Note that the component designator (R1, R2…) automatically increments as you place additional resistors on the schematic area.</w:t>
-      </w:r>
-    </w:p>
-    <w:p>
-      <w:pPr>
-        <w:numPr>
-          <w:ilvl w:val="1"/>
-          <w:numId w:val="1"/>
-        </w:numPr>
-        <w:rPr>
-          <w:rFonts w:asciiTheme="majorHAnsi" w:hAnsiTheme="majorHAnsi" w:cstheme="majorHAnsi"/>
-        </w:rPr>
-      </w:pPr>
-      <w:r>
-        <w:rPr>
-          <w:rFonts w:asciiTheme="majorHAnsi" w:hAnsiTheme="majorHAnsi" w:cstheme="majorHAnsi"/>
-        </w:rPr>
-        <w:t xml:space="preserve">Once you have placed as many resistors as needed, hit </w:t>
-      </w:r>
-      <w:r>
-        <w:rPr>
-          <w:rFonts w:asciiTheme="majorHAnsi" w:hAnsiTheme="majorHAnsi" w:cstheme="majorHAnsi"/>
-        </w:rPr>
-        <w:t>“Esc”</w:t>
-      </w:r>
-      <w:r>
-        <w:rPr>
-          <w:rFonts w:asciiTheme="majorHAnsi" w:hAnsiTheme="majorHAnsi" w:cstheme="majorHAnsi"/>
-        </w:rPr>
-        <w:t xml:space="preserve"> to dismiss the res component.</w:t>
-      </w:r>
-    </w:p>
-    <w:p>
-      <w:pPr>
-        <w:numPr>
-          <w:ilvl w:val="1"/>
-          <w:numId w:val="1"/>
-        </w:numPr>
-        <w:rPr>
-          <w:rFonts w:asciiTheme="majorHAnsi" w:hAnsiTheme="majorHAnsi" w:cstheme="majorHAnsi"/>
-        </w:rPr>
-      </w:pPr>
-      <w:r>
-        <w:rPr>
-          <w:rFonts w:asciiTheme="majorHAnsi" w:hAnsiTheme="majorHAnsi" w:cstheme="majorHAnsi"/>
-        </w:rPr>
-        <w:t>If you accidentally place more resistors than needed, you can use the Delete tool (Scissors icon) from the Edit menu after right clicking on the open schematic area.</w:t>
-      </w:r>
-    </w:p>
-    <w:p>
-      <w:pPr>
-        <w:numPr>
-          <w:ilvl w:val="2"/>
-          <w:numId w:val="1"/>
-        </w:numPr>
-        <w:rPr>
-          <w:rFonts w:asciiTheme="majorHAnsi" w:hAnsiTheme="majorHAnsi" w:cstheme="majorHAnsi"/>
-        </w:rPr>
-      </w:pPr>
-      <w:r>
-        <w:rPr>
-          <w:rFonts w:asciiTheme="majorHAnsi" w:hAnsiTheme="majorHAnsi" w:cstheme="majorHAnsi"/>
-        </w:rPr>
-        <w:t xml:space="preserve">Once the Delete tool is activated, you can click on a single component to delete that component, or you can click and drag to delete </w:t>
-      </w:r>
-      <w:r>
-        <w:rPr>
-          <w:rFonts w:asciiTheme="majorHAnsi" w:hAnsiTheme="majorHAnsi" w:cstheme="majorHAnsi"/>
-        </w:rPr>
-        <w:t>several</w:t>
-      </w:r>
-      <w:r>
-        <w:rPr>
-          <w:rFonts w:asciiTheme="majorHAnsi" w:hAnsiTheme="majorHAnsi" w:cstheme="majorHAnsi"/>
-        </w:rPr>
-        <w:t xml:space="preserve"> components within the selection area.</w:t>
-      </w:r>
-    </w:p>
-    <w:p>
-      <w:pPr>
-        <w:numPr>
-          <w:ilvl w:val="0"/>
-          <w:numId w:val="1"/>
-        </w:numPr>
-        <w:rPr>
-          <w:rFonts w:asciiTheme="majorHAnsi" w:hAnsiTheme="majorHAnsi" w:cstheme="majorHAnsi"/>
-        </w:rPr>
-      </w:pPr>
-      <w:r>
-        <w:rPr>
-          <w:rFonts w:asciiTheme="majorHAnsi" w:hAnsiTheme="majorHAnsi" w:cstheme="majorHAnsi"/>
-        </w:rPr>
-        <w:t>Next, set the resistor values by right clicking on the individual resistor and following the steps below:</w:t>
-      </w:r>
-    </w:p>
-    <w:p>
-      <w:pPr>
-        <w:numPr>
-          <w:ilvl w:val="1"/>
-          <w:numId w:val="1"/>
-        </w:numPr>
-        <w:rPr>
-          <w:rFonts w:asciiTheme="majorHAnsi" w:hAnsiTheme="majorHAnsi" w:cstheme="majorHAnsi"/>
-        </w:rPr>
-      </w:pPr>
-      <w:r>
-        <w:rPr>
-          <w:rFonts w:asciiTheme="majorHAnsi" w:hAnsiTheme="majorHAnsi" w:cstheme="majorHAnsi"/>
-        </w:rPr>
-        <w:t>From the “Edit Resistor R…” window that opens, click on “Pick a Standard percent value”.</w:t>
-      </w:r>
-    </w:p>
-    <w:p>
-      <w:pPr>
-        <w:numPr>
-          <w:ilvl w:val="1"/>
-          <w:numId w:val="1"/>
-        </w:numPr>
-        <w:rPr>
-          <w:rFonts w:asciiTheme="majorHAnsi" w:hAnsiTheme="majorHAnsi" w:cstheme="majorHAnsi"/>
-        </w:rPr>
-      </w:pPr>
-      <w:r>
-        <w:rPr>
-          <w:rFonts w:asciiTheme="majorHAnsi" w:hAnsiTheme="majorHAnsi" w:cstheme="majorHAnsi"/>
-        </w:rPr>
-        <w:t>From “Select a resistor value” window that opens, select the value by scrolling and finding the desired value.</w:t>
-      </w:r>
-    </w:p>
-    <w:p>
-      <w:pPr>
-        <w:numPr>
-          <w:ilvl w:val="1"/>
-          <w:numId w:val="1"/>
-        </w:numPr>
-        <w:rPr>
-          <w:rFonts w:asciiTheme="majorHAnsi" w:hAnsiTheme="majorHAnsi" w:cstheme="majorHAnsi"/>
-        </w:rPr>
-      </w:pPr>
-      <w:r>
-        <w:rPr>
-          <w:rFonts w:asciiTheme="majorHAnsi" w:hAnsiTheme="majorHAnsi" w:cstheme="majorHAnsi"/>
-        </w:rPr>
-        <w:lastRenderedPageBreak/>
-        <w:t>Alternatively, y</w:t>
-      </w:r>
-      <w:r>
-        <w:rPr>
-          <w:rFonts w:asciiTheme="majorHAnsi" w:hAnsiTheme="majorHAnsi" w:cstheme="majorHAnsi"/>
-        </w:rPr>
-        <w:t xml:space="preserve">ou can </w:t>
-      </w:r>
-      <w:r>
-        <w:rPr>
-          <w:rFonts w:asciiTheme="majorHAnsi" w:hAnsiTheme="majorHAnsi" w:cstheme="majorHAnsi"/>
-        </w:rPr>
-        <w:t>right click on the value itself and type</w:t>
-      </w:r>
-      <w:r>
-        <w:rPr>
-          <w:rFonts w:asciiTheme="majorHAnsi" w:hAnsiTheme="majorHAnsi" w:cstheme="majorHAnsi"/>
-        </w:rPr>
-        <w:t xml:space="preserve"> in any value in the “Enter a new Value for R…” window that opens.</w:t>
-      </w:r>
-      <w:r>
-        <w:rPr>
-          <w:rFonts w:asciiTheme="majorHAnsi" w:hAnsiTheme="majorHAnsi" w:cstheme="majorHAnsi"/>
-        </w:rPr>
-        <w:br/>
-      </w:r>
-      <w:r>
-        <w:rPr>
-          <w:rFonts w:asciiTheme="majorHAnsi" w:hAnsiTheme="majorHAnsi" w:cstheme="majorHAnsi"/>
-        </w:rPr>
-        <w:br/>
-      </w:r>
-      <w:r>
-        <w:rPr>
-          <w:noProof/>
-        </w:rPr>
-        <w:drawing>
-          <wp:inline distT="0" distB="0" distL="0" distR="0" wp14:anchorId="60A68CA0" wp14:editId="372114D0">
-            <wp:extent cx="4248150" cy="1743075"/>
-            <wp:effectExtent l="0" t="0" r="0" b="9525"/>
-            <wp:docPr id="4" name="Picture 4"/>
             <wp:cNvGraphicFramePr>
               <a:graphicFrameLocks xmlns:a="http://schemas.openxmlformats.org/drawingml/2006/main" noChangeAspect="1"/>
             </wp:cNvGraphicFramePr>
@@ -974,7 +814,7 @@
                   <pic:spPr>
                     <a:xfrm>
                       <a:off x="0" y="0"/>
-                      <a:ext cx="4248150" cy="1743075"/>
+                      <a:ext cx="4343400" cy="4151376"/>
                     </a:xfrm>
                     <a:prstGeom prst="rect">
                       <a:avLst/>
@@ -996,6 +836,132 @@
     <w:p>
       <w:pPr>
         <w:numPr>
+          <w:ilvl w:val="1"/>
+          <w:numId w:val="1"/>
+        </w:numPr>
+        <w:rPr>
+          <w:rFonts w:asciiTheme="majorHAnsi" w:hAnsiTheme="majorHAnsi" w:cstheme="majorHAnsi"/>
+        </w:rPr>
+      </w:pPr>
+      <w:r>
+        <w:rPr>
+          <w:rFonts w:asciiTheme="majorHAnsi" w:hAnsiTheme="majorHAnsi" w:cstheme="majorHAnsi"/>
+        </w:rPr>
+        <w:t>Hit enter or click OK to select the res symbol.</w:t>
+      </w:r>
+    </w:p>
+    <w:p>
+      <w:pPr>
+        <w:numPr>
+          <w:ilvl w:val="1"/>
+          <w:numId w:val="1"/>
+        </w:numPr>
+        <w:rPr>
+          <w:rFonts w:asciiTheme="majorHAnsi" w:hAnsiTheme="majorHAnsi" w:cstheme="majorHAnsi"/>
+        </w:rPr>
+      </w:pPr>
+      <w:r>
+        <w:rPr>
+          <w:rFonts w:asciiTheme="majorHAnsi" w:hAnsiTheme="majorHAnsi" w:cstheme="majorHAnsi"/>
+        </w:rPr>
+        <w:t>Place as many resistors as needed by clicking on where you’d like to place your resistors in the schematic area.</w:t>
+      </w:r>
+    </w:p>
+    <w:p>
+      <w:pPr>
+        <w:numPr>
+          <w:ilvl w:val="2"/>
+          <w:numId w:val="1"/>
+        </w:numPr>
+        <w:rPr>
+          <w:rFonts w:asciiTheme="majorHAnsi" w:hAnsiTheme="majorHAnsi" w:cstheme="majorHAnsi"/>
+        </w:rPr>
+      </w:pPr>
+      <w:r>
+        <w:rPr>
+          <w:rFonts w:asciiTheme="majorHAnsi" w:hAnsiTheme="majorHAnsi" w:cstheme="majorHAnsi"/>
+        </w:rPr>
+        <w:t>Note that the component designator (R1, R2…) automatically increments as you place additional resistors on the schematic area.</w:t>
+      </w:r>
+    </w:p>
+    <w:p>
+      <w:pPr>
+        <w:numPr>
+          <w:ilvl w:val="1"/>
+          <w:numId w:val="1"/>
+        </w:numPr>
+        <w:rPr>
+          <w:rFonts w:asciiTheme="majorHAnsi" w:hAnsiTheme="majorHAnsi" w:cstheme="majorHAnsi"/>
+        </w:rPr>
+      </w:pPr>
+      <w:r>
+        <w:rPr>
+          <w:rFonts w:asciiTheme="majorHAnsi" w:hAnsiTheme="majorHAnsi" w:cstheme="majorHAnsi"/>
+        </w:rPr>
+        <w:t xml:space="preserve">Once you have placed as many resistors as needed, hit </w:t>
+      </w:r>
+      <w:r>
+        <w:rPr>
+          <w:rFonts w:asciiTheme="majorHAnsi" w:hAnsiTheme="majorHAnsi" w:cstheme="majorHAnsi"/>
+        </w:rPr>
+        <w:t>“Esc”</w:t>
+      </w:r>
+      <w:r>
+        <w:rPr>
+          <w:rFonts w:asciiTheme="majorHAnsi" w:hAnsiTheme="majorHAnsi" w:cstheme="majorHAnsi"/>
+        </w:rPr>
+        <w:t xml:space="preserve"> to dismiss the res component.</w:t>
+      </w:r>
+    </w:p>
+    <w:p>
+      <w:pPr>
+        <w:numPr>
+          <w:ilvl w:val="1"/>
+          <w:numId w:val="1"/>
+        </w:numPr>
+        <w:rPr>
+          <w:rFonts w:asciiTheme="majorHAnsi" w:hAnsiTheme="majorHAnsi" w:cstheme="majorHAnsi"/>
+        </w:rPr>
+      </w:pPr>
+      <w:r>
+        <w:rPr>
+          <w:rFonts w:asciiTheme="majorHAnsi" w:hAnsiTheme="majorHAnsi" w:cstheme="majorHAnsi"/>
+        </w:rPr>
+        <w:t>If you accidentally place more resistors than needed, you can use the Delete tool (Scissors icon) from the Edit menu after right clicking on the open schematic area.</w:t>
+      </w:r>
+    </w:p>
+    <w:p>
+      <w:pPr>
+        <w:numPr>
+          <w:ilvl w:val="2"/>
+          <w:numId w:val="1"/>
+        </w:numPr>
+        <w:rPr>
+          <w:rFonts w:asciiTheme="majorHAnsi" w:hAnsiTheme="majorHAnsi" w:cstheme="majorHAnsi"/>
+        </w:rPr>
+      </w:pPr>
+      <w:r>
+        <w:rPr>
+          <w:rFonts w:asciiTheme="majorHAnsi" w:hAnsiTheme="majorHAnsi" w:cstheme="majorHAnsi"/>
+        </w:rPr>
+        <w:t xml:space="preserve">Once the Delete tool is activated, you can click on a single component to delete that component, or you can click and drag to delete </w:t>
+      </w:r>
+      <w:r>
+        <w:rPr>
+          <w:rFonts w:asciiTheme="majorHAnsi" w:hAnsiTheme="majorHAnsi" w:cstheme="majorHAnsi"/>
+        </w:rPr>
+        <w:t>several</w:t>
+      </w:r>
+      <w:r>
+        <w:rPr>
+          <w:rFonts w:asciiTheme="majorHAnsi" w:hAnsiTheme="majorHAnsi" w:cstheme="majorHAnsi"/>
+        </w:rPr>
+        <w:t xml:space="preserve"> components within the selection area.</w:t>
+      </w:r>
+    </w:p>
+    <w:p>
+      <w:pPr>
+        <w:numPr>
           <w:ilvl w:val="0"/>
           <w:numId w:val="1"/>
         </w:numPr>
@@ -1007,7 +973,7 @@
         <w:rPr>
           <w:rFonts w:asciiTheme="majorHAnsi" w:hAnsiTheme="majorHAnsi" w:cstheme="majorHAnsi"/>
         </w:rPr>
-        <w:t>Next, place the symbol for a transistor:</w:t>
+        <w:t>Next, set the resistor values by right clicking on the individual resistor and following the steps below:</w:t>
       </w:r>
     </w:p>
     <w:p>
@@ -1024,7 +990,7 @@
         <w:rPr>
           <w:rFonts w:asciiTheme="majorHAnsi" w:hAnsiTheme="majorHAnsi" w:cstheme="majorHAnsi"/>
         </w:rPr>
-        <w:t>Press F2</w:t>
+        <w:t>From the “Edit Resistor R…” window that opens, click on “Pick a Standard percent value”.</w:t>
       </w:r>
     </w:p>
     <w:p>
@@ -1041,13 +1007,7 @@
         <w:rPr>
           <w:rFonts w:asciiTheme="majorHAnsi" w:hAnsiTheme="majorHAnsi" w:cstheme="majorHAnsi"/>
         </w:rPr>
-        <w:t>In the search window, type npn.  (NPN is the type of transistor that we are using in this circuit.)  You can see the symbol “npn” highlighted in the window below, and you can see the symbol for an NPN transistor shown in the preview window on the left</w:t>
-      </w:r>
-      <w:r>
-        <w:rPr>
-          <w:rFonts w:asciiTheme="majorHAnsi" w:hAnsiTheme="majorHAnsi" w:cstheme="majorHAnsi"/>
-        </w:rPr>
-        <w:t>.</w:t>
+        <w:t>From “Select a resistor value” window that opens, select the value by scrolling and finding the desired value.</w:t>
       </w:r>
     </w:p>
     <w:p>
@@ -1064,124 +1024,49 @@
         <w:rPr>
           <w:rFonts w:asciiTheme="majorHAnsi" w:hAnsiTheme="majorHAnsi" w:cstheme="majorHAnsi"/>
         </w:rPr>
-        <w:t xml:space="preserve">Click “OK”, and place one NPN transistor on the schematic.  (Follow the general placement given in </w:t>
-      </w:r>
-      <w:r>
-        <w:rPr>
-          <w:rFonts w:asciiTheme="majorHAnsi" w:hAnsiTheme="majorHAnsi" w:cstheme="majorHAnsi"/>
-        </w:rPr>
-        <w:fldChar w:fldCharType="begin"/>
-      </w:r>
-      <w:r>
-        <w:rPr>
-          <w:rFonts w:asciiTheme="majorHAnsi" w:hAnsiTheme="majorHAnsi" w:cstheme="majorHAnsi"/>
-        </w:rPr>
-        <w:instrText xml:space="preserve"> REF _Ref519689802 \h </w:instrText>
-      </w:r>
-      <w:r>
-        <w:rPr>
-          <w:rFonts w:asciiTheme="majorHAnsi" w:hAnsiTheme="majorHAnsi" w:cstheme="majorHAnsi"/>
-        </w:rPr>
-      </w:r>
-      <w:r>
-        <w:rPr>
-          <w:rFonts w:asciiTheme="majorHAnsi" w:hAnsiTheme="majorHAnsi" w:cstheme="majorHAnsi"/>
-        </w:rPr>
-        <w:fldChar w:fldCharType="separate"/>
-      </w:r>
-      <w:r>
-        <w:t xml:space="preserve">Figure </w:t>
+        <w:lastRenderedPageBreak/>
+        <w:t>Alternatively, y</w:t>
+      </w:r>
+      <w:r>
+        <w:rPr>
+          <w:rFonts w:asciiTheme="majorHAnsi" w:hAnsiTheme="majorHAnsi" w:cstheme="majorHAnsi"/>
+        </w:rPr>
+        <w:t xml:space="preserve">ou can </w:t>
+      </w:r>
+      <w:r>
+        <w:rPr>
+          <w:rFonts w:asciiTheme="majorHAnsi" w:hAnsiTheme="majorHAnsi" w:cstheme="majorHAnsi"/>
+        </w:rPr>
+        <w:t>right click on the value itself and type</w:t>
+      </w:r>
+      <w:r>
+        <w:rPr>
+          <w:rFonts w:asciiTheme="majorHAnsi" w:hAnsiTheme="majorHAnsi" w:cstheme="majorHAnsi"/>
+        </w:rPr>
+        <w:t xml:space="preserve"> in any value in the “Enter a new Value for R…” window that opens.</w:t>
+      </w:r>
+      <w:r>
+        <w:rPr>
+          <w:rFonts w:asciiTheme="majorHAnsi" w:hAnsiTheme="majorHAnsi" w:cstheme="majorHAnsi"/>
+        </w:rPr>
+        <w:br/>
+      </w:r>
+      <w:r>
+        <w:rPr>
+          <w:rFonts w:asciiTheme="majorHAnsi" w:hAnsiTheme="majorHAnsi" w:cstheme="majorHAnsi"/>
+        </w:rPr>
+        <w:br/>
       </w:r>
       <w:r>
         <w:rPr>
           <w:noProof/>
-        </w:rPr>
-        <w:t>2</w:t>
-      </w:r>
-      <w:r>
-        <w:rPr>
-          <w:rFonts w:asciiTheme="majorHAnsi" w:hAnsiTheme="majorHAnsi" w:cstheme="majorHAnsi"/>
-        </w:rPr>
-        <w:fldChar w:fldCharType="end"/>
-      </w:r>
-      <w:r>
-        <w:rPr>
-          <w:rFonts w:asciiTheme="majorHAnsi" w:hAnsiTheme="majorHAnsi" w:cstheme="majorHAnsi"/>
-        </w:rPr>
-        <w:t>.</w:t>
-      </w:r>
-    </w:p>
-    <w:p>
-      <w:pPr>
-        <w:numPr>
-          <w:ilvl w:val="1"/>
-          <w:numId w:val="1"/>
-        </w:numPr>
-        <w:rPr>
-          <w:rFonts w:asciiTheme="majorHAnsi" w:hAnsiTheme="majorHAnsi" w:cstheme="majorHAnsi"/>
-        </w:rPr>
-      </w:pPr>
-      <w:r>
-        <w:rPr>
-          <w:rFonts w:asciiTheme="majorHAnsi" w:hAnsiTheme="majorHAnsi" w:cstheme="majorHAnsi"/>
-        </w:rPr>
-        <w:t>Hit “Esc” to dismiss the transistor placement tool.</w:t>
-      </w:r>
-    </w:p>
-    <w:p>
-      <w:pPr>
-        <w:numPr>
-          <w:ilvl w:val="0"/>
-          <w:numId w:val="1"/>
-        </w:numPr>
-        <w:rPr>
-          <w:rFonts w:asciiTheme="majorHAnsi" w:hAnsiTheme="majorHAnsi" w:cstheme="majorHAnsi"/>
-        </w:rPr>
-      </w:pPr>
-      <w:r>
-        <w:rPr>
-          <w:rFonts w:asciiTheme="majorHAnsi" w:hAnsiTheme="majorHAnsi" w:cstheme="majorHAnsi"/>
-        </w:rPr>
-        <w:t>Set the transistor model</w:t>
-      </w:r>
-    </w:p>
-    <w:p>
-      <w:pPr>
-        <w:numPr>
-          <w:ilvl w:val="1"/>
-          <w:numId w:val="1"/>
-        </w:numPr>
-        <w:rPr>
-          <w:rFonts w:asciiTheme="majorHAnsi" w:hAnsiTheme="majorHAnsi" w:cstheme="majorHAnsi"/>
-        </w:rPr>
-      </w:pPr>
-      <w:r>
-        <w:rPr>
-          <w:rFonts w:asciiTheme="majorHAnsi" w:hAnsiTheme="majorHAnsi" w:cstheme="majorHAnsi"/>
-        </w:rPr>
-        <w:t>Right click on the transistor itself and click on “Pick new transistor” from the “Edit Bipolar Transistor Q…” window that opens.</w:t>
-      </w:r>
-      <w:r>
-        <w:rPr>
-          <w:rFonts w:asciiTheme="majorHAnsi" w:hAnsiTheme="majorHAnsi" w:cstheme="majorHAnsi"/>
-        </w:rPr>
-        <w:br/>
-      </w:r>
-      <w:r>
-        <w:rPr>
-          <w:rFonts w:asciiTheme="majorHAnsi" w:hAnsiTheme="majorHAnsi" w:cstheme="majorHAnsi"/>
-        </w:rPr>
-        <w:br/>
-      </w:r>
-      <w:r>
-        <w:rPr>
-          <w:noProof/>
+          <w:lang w:val="en-US"/>
         </w:rPr>
         <w:drawing>
-          <wp:inline distT="0" distB="0" distL="0" distR="0" wp14:anchorId="22610351" wp14:editId="5E8A9A09">
-            <wp:extent cx="2788920" cy="2734056"/>
+          <wp:inline distT="0" distB="0" distL="0" distR="0" wp14:anchorId="60A68CA0" wp14:editId="372114D0">
+            <wp:extent cx="4248150" cy="1743075"/>
             <wp:effectExtent l="0" t="0" r="0" b="9525"/>
-            <wp:docPr id="6" name="Picture 6"/>
+            <wp:docPr id="4" name="Picture 4"/>
             <wp:cNvGraphicFramePr>
               <a:graphicFrameLocks xmlns:a="http://schemas.openxmlformats.org/drawingml/2006/main" noChangeAspect="1"/>
             </wp:cNvGraphicFramePr>
@@ -1201,7 +1086,7 @@
                   <pic:spPr>
                     <a:xfrm>
                       <a:off x="0" y="0"/>
-                      <a:ext cx="2788920" cy="2734056"/>
+                      <a:ext cx="4248150" cy="1743075"/>
                     </a:xfrm>
                     <a:prstGeom prst="rect">
                       <a:avLst/>
@@ -1223,6 +1108,23 @@
     <w:p>
       <w:pPr>
         <w:numPr>
+          <w:ilvl w:val="0"/>
+          <w:numId w:val="1"/>
+        </w:numPr>
+        <w:rPr>
+          <w:rFonts w:asciiTheme="majorHAnsi" w:hAnsiTheme="majorHAnsi" w:cstheme="majorHAnsi"/>
+        </w:rPr>
+      </w:pPr>
+      <w:r>
+        <w:rPr>
+          <w:rFonts w:asciiTheme="majorHAnsi" w:hAnsiTheme="majorHAnsi" w:cstheme="majorHAnsi"/>
+        </w:rPr>
+        <w:t>Next, place the symbol for a transistor:</w:t>
+      </w:r>
+    </w:p>
+    <w:p>
+      <w:pPr>
+        <w:numPr>
           <w:ilvl w:val="1"/>
           <w:numId w:val="1"/>
         </w:numPr>
@@ -1234,8 +1136,172 @@
         <w:rPr>
           <w:rFonts w:asciiTheme="majorHAnsi" w:hAnsiTheme="majorHAnsi" w:cstheme="majorHAnsi"/>
         </w:rPr>
-        <w:lastRenderedPageBreak/>
-        <w:t>From “Pick a transistor from the database” window, pick “Part No.” 2N2222 and click OK.</w:t>
+        <w:t>Press F2</w:t>
+      </w:r>
+    </w:p>
+    <w:p>
+      <w:pPr>
+        <w:numPr>
+          <w:ilvl w:val="1"/>
+          <w:numId w:val="1"/>
+        </w:numPr>
+        <w:rPr>
+          <w:rFonts w:asciiTheme="majorHAnsi" w:hAnsiTheme="majorHAnsi" w:cstheme="majorHAnsi"/>
+        </w:rPr>
+      </w:pPr>
+      <w:r>
+        <w:rPr>
+          <w:rFonts w:asciiTheme="majorHAnsi" w:hAnsiTheme="majorHAnsi" w:cstheme="majorHAnsi"/>
+        </w:rPr>
+        <w:t xml:space="preserve">In the search window, type </w:t>
+      </w:r>
+      <w:proofErr w:type="spellStart"/>
+      <w:proofErr w:type="gramStart"/>
+      <w:r>
+        <w:rPr>
+          <w:rFonts w:asciiTheme="majorHAnsi" w:hAnsiTheme="majorHAnsi" w:cstheme="majorHAnsi"/>
+        </w:rPr>
+        <w:t>npn</w:t>
+      </w:r>
+      <w:proofErr w:type="spellEnd"/>
+      <w:proofErr w:type="gramEnd"/>
+      <w:r>
+        <w:rPr>
+          <w:rFonts w:asciiTheme="majorHAnsi" w:hAnsiTheme="majorHAnsi" w:cstheme="majorHAnsi"/>
+        </w:rPr>
+        <w:t>.  (NPN is the type of transistor that we are using in this circuit.)  You can see the symbol “</w:t>
+      </w:r>
+      <w:proofErr w:type="spellStart"/>
+      <w:r>
+        <w:rPr>
+          <w:rFonts w:asciiTheme="majorHAnsi" w:hAnsiTheme="majorHAnsi" w:cstheme="majorHAnsi"/>
+        </w:rPr>
+        <w:t>npn</w:t>
+      </w:r>
+      <w:proofErr w:type="spellEnd"/>
+      <w:r>
+        <w:rPr>
+          <w:rFonts w:asciiTheme="majorHAnsi" w:hAnsiTheme="majorHAnsi" w:cstheme="majorHAnsi"/>
+        </w:rPr>
+        <w:t>” highlighted in the window below, and you can see the symbol for an NPN transistor shown in the preview window on the left</w:t>
+      </w:r>
+      <w:r>
+        <w:rPr>
+          <w:rFonts w:asciiTheme="majorHAnsi" w:hAnsiTheme="majorHAnsi" w:cstheme="majorHAnsi"/>
+        </w:rPr>
+        <w:t>.</w:t>
+      </w:r>
+    </w:p>
+    <w:p>
+      <w:pPr>
+        <w:numPr>
+          <w:ilvl w:val="1"/>
+          <w:numId w:val="1"/>
+        </w:numPr>
+        <w:rPr>
+          <w:rFonts w:asciiTheme="majorHAnsi" w:hAnsiTheme="majorHAnsi" w:cstheme="majorHAnsi"/>
+        </w:rPr>
+      </w:pPr>
+      <w:r>
+        <w:rPr>
+          <w:rFonts w:asciiTheme="majorHAnsi" w:hAnsiTheme="majorHAnsi" w:cstheme="majorHAnsi"/>
+        </w:rPr>
+        <w:t xml:space="preserve">Click “OK”, and place one NPN transistor on the schematic.  (Follow the general placement given in </w:t>
+      </w:r>
+      <w:r>
+        <w:rPr>
+          <w:rFonts w:asciiTheme="majorHAnsi" w:hAnsiTheme="majorHAnsi" w:cstheme="majorHAnsi"/>
+        </w:rPr>
+        <w:fldChar w:fldCharType="begin"/>
+      </w:r>
+      <w:r>
+        <w:rPr>
+          <w:rFonts w:asciiTheme="majorHAnsi" w:hAnsiTheme="majorHAnsi" w:cstheme="majorHAnsi"/>
+        </w:rPr>
+        <w:instrText xml:space="preserve"> REF _Ref519689802 \h </w:instrText>
+      </w:r>
+      <w:r>
+        <w:rPr>
+          <w:rFonts w:asciiTheme="majorHAnsi" w:hAnsiTheme="majorHAnsi" w:cstheme="majorHAnsi"/>
+        </w:rPr>
+      </w:r>
+      <w:r>
+        <w:rPr>
+          <w:rFonts w:asciiTheme="majorHAnsi" w:hAnsiTheme="majorHAnsi" w:cstheme="majorHAnsi"/>
+        </w:rPr>
+        <w:fldChar w:fldCharType="separate"/>
+      </w:r>
+      <w:r>
+        <w:t xml:space="preserve">Figure </w:t>
+      </w:r>
+      <w:r>
+        <w:rPr>
+          <w:noProof/>
+        </w:rPr>
+        <w:t>2</w:t>
+      </w:r>
+      <w:r>
+        <w:rPr>
+          <w:rFonts w:asciiTheme="majorHAnsi" w:hAnsiTheme="majorHAnsi" w:cstheme="majorHAnsi"/>
+        </w:rPr>
+        <w:fldChar w:fldCharType="end"/>
+      </w:r>
+      <w:r>
+        <w:rPr>
+          <w:rFonts w:asciiTheme="majorHAnsi" w:hAnsiTheme="majorHAnsi" w:cstheme="majorHAnsi"/>
+        </w:rPr>
+        <w:t>.</w:t>
+      </w:r>
+    </w:p>
+    <w:p>
+      <w:pPr>
+        <w:numPr>
+          <w:ilvl w:val="1"/>
+          <w:numId w:val="1"/>
+        </w:numPr>
+        <w:rPr>
+          <w:rFonts w:asciiTheme="majorHAnsi" w:hAnsiTheme="majorHAnsi" w:cstheme="majorHAnsi"/>
+        </w:rPr>
+      </w:pPr>
+      <w:r>
+        <w:rPr>
+          <w:rFonts w:asciiTheme="majorHAnsi" w:hAnsiTheme="majorHAnsi" w:cstheme="majorHAnsi"/>
+        </w:rPr>
+        <w:t>Hit “Esc” to dismiss the transistor placement tool.</w:t>
+      </w:r>
+    </w:p>
+    <w:p>
+      <w:pPr>
+        <w:numPr>
+          <w:ilvl w:val="0"/>
+          <w:numId w:val="1"/>
+        </w:numPr>
+        <w:rPr>
+          <w:rFonts w:asciiTheme="majorHAnsi" w:hAnsiTheme="majorHAnsi" w:cstheme="majorHAnsi"/>
+        </w:rPr>
+      </w:pPr>
+      <w:r>
+        <w:rPr>
+          <w:rFonts w:asciiTheme="majorHAnsi" w:hAnsiTheme="majorHAnsi" w:cstheme="majorHAnsi"/>
+        </w:rPr>
+        <w:t>Set the transistor model</w:t>
+      </w:r>
+    </w:p>
+    <w:p>
+      <w:pPr>
+        <w:numPr>
+          <w:ilvl w:val="1"/>
+          <w:numId w:val="1"/>
+        </w:numPr>
+        <w:rPr>
+          <w:rFonts w:asciiTheme="majorHAnsi" w:hAnsiTheme="majorHAnsi" w:cstheme="majorHAnsi"/>
+        </w:rPr>
+      </w:pPr>
+      <w:r>
+        <w:rPr>
+          <w:rFonts w:asciiTheme="majorHAnsi" w:hAnsiTheme="majorHAnsi" w:cstheme="majorHAnsi"/>
+        </w:rPr>
+        <w:t>Right click on the transistor itself and click on “Pick new transistor” from the “Edit Bipolar Transistor Q…” window that opens.</w:t>
       </w:r>
       <w:r>
         <w:rPr>
@@ -1252,12 +1318,13 @@
       <w:r>
         <w:rPr>
           <w:noProof/>
+          <w:lang w:val="en-US"/>
         </w:rPr>
         <w:drawing>
-          <wp:inline distT="0" distB="0" distL="0" distR="0" wp14:anchorId="4D75D700" wp14:editId="582C1769">
-            <wp:extent cx="5404104" cy="2734056"/>
-            <wp:effectExtent l="0" t="0" r="6350" b="9525"/>
-            <wp:docPr id="7" name="Picture 7"/>
+          <wp:inline distT="0" distB="0" distL="0" distR="0" wp14:anchorId="22610351" wp14:editId="5E8A9A09">
+            <wp:extent cx="2788920" cy="2734056"/>
+            <wp:effectExtent l="0" t="0" r="0" b="9525"/>
+            <wp:docPr id="6" name="Picture 6"/>
             <wp:cNvGraphicFramePr>
               <a:graphicFrameLocks xmlns:a="http://schemas.openxmlformats.org/drawingml/2006/main" noChangeAspect="1"/>
             </wp:cNvGraphicFramePr>
@@ -1277,7 +1344,7 @@
                   <pic:spPr>
                     <a:xfrm>
                       <a:off x="0" y="0"/>
-                      <a:ext cx="5404104" cy="2734056"/>
+                      <a:ext cx="2788920" cy="2734056"/>
                     </a:xfrm>
                     <a:prstGeom prst="rect">
                       <a:avLst/>
@@ -1299,40 +1366,6 @@
     <w:p>
       <w:pPr>
         <w:numPr>
-          <w:ilvl w:val="0"/>
-          <w:numId w:val="1"/>
-        </w:numPr>
-        <w:rPr>
-          <w:rFonts w:asciiTheme="majorHAnsi" w:hAnsiTheme="majorHAnsi" w:cstheme="majorHAnsi"/>
-        </w:rPr>
-      </w:pPr>
-      <w:r>
-        <w:rPr>
-          <w:rFonts w:asciiTheme="majorHAnsi" w:hAnsiTheme="majorHAnsi" w:cstheme="majorHAnsi"/>
-        </w:rPr>
-        <w:t>Place an LED on the schematic.</w:t>
-      </w:r>
-    </w:p>
-    <w:p>
-      <w:pPr>
-        <w:numPr>
-          <w:ilvl w:val="0"/>
-          <w:numId w:val="1"/>
-        </w:numPr>
-        <w:rPr>
-          <w:rFonts w:asciiTheme="majorHAnsi" w:hAnsiTheme="majorHAnsi" w:cstheme="majorHAnsi"/>
-        </w:rPr>
-      </w:pPr>
-      <w:r>
-        <w:rPr>
-          <w:rFonts w:asciiTheme="majorHAnsi" w:hAnsiTheme="majorHAnsi" w:cstheme="majorHAnsi"/>
-        </w:rPr>
-        <w:t>Set the LED model</w:t>
-      </w:r>
-    </w:p>
-    <w:p>
-      <w:pPr>
-        <w:numPr>
           <w:ilvl w:val="1"/>
           <w:numId w:val="1"/>
         </w:numPr>
@@ -1344,70 +1377,8 @@
         <w:rPr>
           <w:rFonts w:asciiTheme="majorHAnsi" w:hAnsiTheme="majorHAnsi" w:cstheme="majorHAnsi"/>
         </w:rPr>
-        <w:t>In order to set the correct model for the LEDs that was used in your circuits, you would need to tell LTSpice which model to use.  (The model for this LED is not included in LTSpice’s standard library.)</w:t>
-      </w:r>
-    </w:p>
-    <w:p>
-      <w:pPr>
-        <w:numPr>
-          <w:ilvl w:val="1"/>
-          <w:numId w:val="1"/>
-        </w:numPr>
-        <w:rPr>
-          <w:rFonts w:asciiTheme="majorHAnsi" w:hAnsiTheme="majorHAnsi" w:cstheme="majorHAnsi"/>
-        </w:rPr>
-      </w:pPr>
-      <w:r>
-        <w:rPr>
-          <w:rFonts w:asciiTheme="majorHAnsi" w:hAnsiTheme="majorHAnsi" w:cstheme="majorHAnsi"/>
-        </w:rPr>
-        <w:t>SPICE directives are used to tell LTSpice how to add a new library:</w:t>
-      </w:r>
-    </w:p>
-    <w:p>
-      <w:pPr>
-        <w:numPr>
-          <w:ilvl w:val="2"/>
-          <w:numId w:val="1"/>
-        </w:numPr>
-        <w:rPr>
-          <w:rFonts w:asciiTheme="majorHAnsi" w:hAnsiTheme="majorHAnsi" w:cstheme="majorHAnsi"/>
-        </w:rPr>
-      </w:pPr>
-      <w:r>
-        <w:rPr>
-          <w:rFonts w:asciiTheme="majorHAnsi" w:hAnsiTheme="majorHAnsi" w:cstheme="majorHAnsi"/>
-        </w:rPr>
-        <w:t xml:space="preserve">Right click on any open space on the schematic area and select “Draft” </w:t>
-      </w:r>
-      <w:r>
-        <w:rPr>
-          <w:rFonts w:asciiTheme="majorHAnsi" w:hAnsiTheme="majorHAnsi" w:cstheme="majorHAnsi"/>
-        </w:rPr>
-        <w:sym w:font="Wingdings" w:char="F0E0"/>
-      </w:r>
-      <w:r>
-        <w:rPr>
-          <w:rFonts w:asciiTheme="majorHAnsi" w:hAnsiTheme="majorHAnsi" w:cstheme="majorHAnsi"/>
-        </w:rPr>
-        <w:t xml:space="preserve"> “SPICE Directive”.</w:t>
-      </w:r>
-    </w:p>
-    <w:p>
-      <w:pPr>
-        <w:numPr>
-          <w:ilvl w:val="2"/>
-          <w:numId w:val="1"/>
-        </w:numPr>
-        <w:rPr>
-          <w:rFonts w:asciiTheme="majorHAnsi" w:hAnsiTheme="majorHAnsi" w:cstheme="majorHAnsi"/>
-        </w:rPr>
-      </w:pPr>
-      <w:r>
-        <w:rPr>
-          <w:rFonts w:asciiTheme="majorHAnsi" w:hAnsiTheme="majorHAnsi" w:cstheme="majorHAnsi"/>
-        </w:rPr>
-        <w:t>In the “Edit Text on the Schematic” window, type the following:</w:t>
+        <w:lastRenderedPageBreak/>
+        <w:t>From “Pick a transistor from the database” window, pick “Part No.” 2N2222 and click OK.</w:t>
       </w:r>
       <w:r>
         <w:rPr>
@@ -1420,29 +1391,17 @@
           <w:rFonts w:asciiTheme="majorHAnsi" w:hAnsiTheme="majorHAnsi" w:cstheme="majorHAnsi"/>
         </w:rPr>
         <w:br/>
-        <w:t>.lib LTSpice/WP710A10QBC.SP3</w:t>
-      </w:r>
-      <w:r>
-        <w:rPr>
-          <w:rFonts w:asciiTheme="majorHAnsi" w:hAnsiTheme="majorHAnsi" w:cstheme="majorHAnsi"/>
-        </w:rPr>
-        <w:br/>
-      </w:r>
-      <w:r>
-        <w:rPr>
-          <w:rFonts w:asciiTheme="majorHAnsi" w:hAnsiTheme="majorHAnsi" w:cstheme="majorHAnsi"/>
-        </w:rPr>
-        <w:br/>
       </w:r>
       <w:r>
         <w:rPr>
           <w:noProof/>
+          <w:lang w:val="en-US"/>
         </w:rPr>
         <w:drawing>
-          <wp:inline distT="0" distB="0" distL="0" distR="0" wp14:anchorId="4057DDB8" wp14:editId="1E4028E3">
-            <wp:extent cx="4800600" cy="1901952"/>
-            <wp:effectExtent l="0" t="0" r="0" b="3175"/>
-            <wp:docPr id="9" name="Picture 9"/>
+          <wp:inline distT="0" distB="0" distL="0" distR="0" wp14:anchorId="4D75D700" wp14:editId="582C1769">
+            <wp:extent cx="5404104" cy="2734056"/>
+            <wp:effectExtent l="0" t="0" r="6350" b="9525"/>
+            <wp:docPr id="7" name="Picture 7"/>
             <wp:cNvGraphicFramePr>
               <a:graphicFrameLocks xmlns:a="http://schemas.openxmlformats.org/drawingml/2006/main" noChangeAspect="1"/>
             </wp:cNvGraphicFramePr>
@@ -1462,7 +1421,7 @@
                   <pic:spPr>
                     <a:xfrm>
                       <a:off x="0" y="0"/>
-                      <a:ext cx="4800600" cy="1901952"/>
+                      <a:ext cx="5404104" cy="2734056"/>
                     </a:xfrm>
                     <a:prstGeom prst="rect">
                       <a:avLst/>
@@ -1484,6 +1443,130 @@
     <w:p>
       <w:pPr>
         <w:numPr>
+          <w:ilvl w:val="0"/>
+          <w:numId w:val="1"/>
+        </w:numPr>
+        <w:rPr>
+          <w:rFonts w:asciiTheme="majorHAnsi" w:hAnsiTheme="majorHAnsi" w:cstheme="majorHAnsi"/>
+        </w:rPr>
+      </w:pPr>
+      <w:r>
+        <w:rPr>
+          <w:rFonts w:asciiTheme="majorHAnsi" w:hAnsiTheme="majorHAnsi" w:cstheme="majorHAnsi"/>
+        </w:rPr>
+        <w:t>Place an LED on the schematic.</w:t>
+      </w:r>
+    </w:p>
+    <w:p>
+      <w:pPr>
+        <w:numPr>
+          <w:ilvl w:val="0"/>
+          <w:numId w:val="1"/>
+        </w:numPr>
+        <w:rPr>
+          <w:rFonts w:asciiTheme="majorHAnsi" w:hAnsiTheme="majorHAnsi" w:cstheme="majorHAnsi"/>
+        </w:rPr>
+      </w:pPr>
+      <w:r>
+        <w:rPr>
+          <w:rFonts w:asciiTheme="majorHAnsi" w:hAnsiTheme="majorHAnsi" w:cstheme="majorHAnsi"/>
+        </w:rPr>
+        <w:t>Set the LED model</w:t>
+      </w:r>
+    </w:p>
+    <w:p>
+      <w:pPr>
+        <w:numPr>
+          <w:ilvl w:val="1"/>
+          <w:numId w:val="1"/>
+        </w:numPr>
+        <w:rPr>
+          <w:rFonts w:asciiTheme="majorHAnsi" w:hAnsiTheme="majorHAnsi" w:cstheme="majorHAnsi"/>
+        </w:rPr>
+      </w:pPr>
+      <w:r>
+        <w:rPr>
+          <w:rFonts w:asciiTheme="majorHAnsi" w:hAnsiTheme="majorHAnsi" w:cstheme="majorHAnsi"/>
+        </w:rPr>
+        <w:t xml:space="preserve">In order to set the correct model for the LEDs that </w:t>
+      </w:r>
+      <w:proofErr w:type="gramStart"/>
+      <w:r>
+        <w:rPr>
+          <w:rFonts w:asciiTheme="majorHAnsi" w:hAnsiTheme="majorHAnsi" w:cstheme="majorHAnsi"/>
+        </w:rPr>
+        <w:t>was</w:t>
+      </w:r>
+      <w:proofErr w:type="gramEnd"/>
+      <w:r>
+        <w:rPr>
+          <w:rFonts w:asciiTheme="majorHAnsi" w:hAnsiTheme="majorHAnsi" w:cstheme="majorHAnsi"/>
+        </w:rPr>
+        <w:t xml:space="preserve"> used in your circuits, you would need to tell </w:t>
+      </w:r>
+      <w:proofErr w:type="spellStart"/>
+      <w:r>
+        <w:rPr>
+          <w:rFonts w:asciiTheme="majorHAnsi" w:hAnsiTheme="majorHAnsi" w:cstheme="majorHAnsi"/>
+        </w:rPr>
+        <w:t>LTSpice</w:t>
+      </w:r>
+      <w:proofErr w:type="spellEnd"/>
+      <w:r>
+        <w:rPr>
+          <w:rFonts w:asciiTheme="majorHAnsi" w:hAnsiTheme="majorHAnsi" w:cstheme="majorHAnsi"/>
+        </w:rPr>
+        <w:t xml:space="preserve"> which model to use.  (The model for this LED is not included in </w:t>
+      </w:r>
+      <w:proofErr w:type="spellStart"/>
+      <w:r>
+        <w:rPr>
+          <w:rFonts w:asciiTheme="majorHAnsi" w:hAnsiTheme="majorHAnsi" w:cstheme="majorHAnsi"/>
+        </w:rPr>
+        <w:t>LTSpice’s</w:t>
+      </w:r>
+      <w:proofErr w:type="spellEnd"/>
+      <w:r>
+        <w:rPr>
+          <w:rFonts w:asciiTheme="majorHAnsi" w:hAnsiTheme="majorHAnsi" w:cstheme="majorHAnsi"/>
+        </w:rPr>
+        <w:t xml:space="preserve"> standard library.)</w:t>
+      </w:r>
+    </w:p>
+    <w:p>
+      <w:pPr>
+        <w:numPr>
+          <w:ilvl w:val="1"/>
+          <w:numId w:val="1"/>
+        </w:numPr>
+        <w:rPr>
+          <w:rFonts w:asciiTheme="majorHAnsi" w:hAnsiTheme="majorHAnsi" w:cstheme="majorHAnsi"/>
+        </w:rPr>
+      </w:pPr>
+      <w:r>
+        <w:rPr>
+          <w:rFonts w:asciiTheme="majorHAnsi" w:hAnsiTheme="majorHAnsi" w:cstheme="majorHAnsi"/>
+        </w:rPr>
+        <w:t xml:space="preserve">SPICE directives are used to tell </w:t>
+      </w:r>
+      <w:proofErr w:type="spellStart"/>
+      <w:r>
+        <w:rPr>
+          <w:rFonts w:asciiTheme="majorHAnsi" w:hAnsiTheme="majorHAnsi" w:cstheme="majorHAnsi"/>
+        </w:rPr>
+        <w:t>LTSpice</w:t>
+      </w:r>
+      <w:proofErr w:type="spellEnd"/>
+      <w:r>
+        <w:rPr>
+          <w:rFonts w:asciiTheme="majorHAnsi" w:hAnsiTheme="majorHAnsi" w:cstheme="majorHAnsi"/>
+        </w:rPr>
+        <w:t xml:space="preserve"> how to add a new library:</w:t>
+      </w:r>
+    </w:p>
+    <w:p>
+      <w:pPr>
+        <w:numPr>
           <w:ilvl w:val="2"/>
           <w:numId w:val="1"/>
         </w:numPr>
@@ -1495,7 +1578,19 @@
         <w:rPr>
           <w:rFonts w:asciiTheme="majorHAnsi" w:hAnsiTheme="majorHAnsi" w:cstheme="majorHAnsi"/>
         </w:rPr>
-        <w:t>Place the generated text on the schematic below your components.</w:t>
+        <w:t xml:space="preserve">Right click on any open space on the schematic area and select “Draft” </w:t>
+      </w:r>
+      <w:r>
+        <w:rPr>
+          <w:rFonts w:asciiTheme="majorHAnsi" w:hAnsiTheme="majorHAnsi" w:cstheme="majorHAnsi"/>
+        </w:rPr>
+        <w:sym w:font="Wingdings" w:char="F0E0"/>
+      </w:r>
+      <w:r>
+        <w:rPr>
+          <w:rFonts w:asciiTheme="majorHAnsi" w:hAnsiTheme="majorHAnsi" w:cstheme="majorHAnsi"/>
+        </w:rPr>
+        <w:t xml:space="preserve"> “SPICE Directive”.</w:t>
       </w:r>
     </w:p>
     <w:p>
@@ -1512,229 +1607,7 @@
         <w:rPr>
           <w:rFonts w:asciiTheme="majorHAnsi" w:hAnsiTheme="majorHAnsi" w:cstheme="majorHAnsi"/>
         </w:rPr>
-        <w:lastRenderedPageBreak/>
-        <w:t>Right click on the LED model (“D”) and in the “Enter a new Value for D…”, enter WP710A10QBC-2.  (This is the model name used in the library that we specified in the step ii above.</w:t>
-      </w:r>
-      <w:r>
-        <w:rPr>
-          <w:rFonts w:asciiTheme="majorHAnsi" w:hAnsiTheme="majorHAnsi" w:cstheme="majorHAnsi"/>
-        </w:rPr>
-        <w:t>)  Click “OK”.</w:t>
-      </w:r>
-    </w:p>
-    <w:p>
-      <w:pPr>
-        <w:numPr>
-          <w:ilvl w:val="0"/>
-          <w:numId w:val="1"/>
-        </w:numPr>
-        <w:rPr>
-          <w:rFonts w:asciiTheme="majorHAnsi" w:hAnsiTheme="majorHAnsi" w:cstheme="majorHAnsi"/>
-        </w:rPr>
-      </w:pPr>
-      <w:r>
-        <w:rPr>
-          <w:rFonts w:asciiTheme="majorHAnsi" w:hAnsiTheme="majorHAnsi" w:cstheme="majorHAnsi"/>
-        </w:rPr>
-        <w:t>Connect all the components using the Wires tool</w:t>
-      </w:r>
-    </w:p>
-    <w:p>
-      <w:pPr>
-        <w:numPr>
-          <w:ilvl w:val="1"/>
-          <w:numId w:val="1"/>
-        </w:numPr>
-        <w:rPr>
-          <w:rFonts w:asciiTheme="majorHAnsi" w:hAnsiTheme="majorHAnsi" w:cstheme="majorHAnsi"/>
-        </w:rPr>
-      </w:pPr>
-      <w:r>
-        <w:rPr>
-          <w:rFonts w:asciiTheme="majorHAnsi" w:hAnsiTheme="majorHAnsi" w:cstheme="majorHAnsi"/>
-        </w:rPr>
-        <w:t xml:space="preserve">Right click on an open space on the schematic area and select “Draft” </w:t>
-      </w:r>
-      <w:r>
-        <w:rPr>
-          <w:rFonts w:asciiTheme="majorHAnsi" w:hAnsiTheme="majorHAnsi" w:cstheme="majorHAnsi"/>
-        </w:rPr>
-        <w:sym w:font="Wingdings" w:char="F0E0"/>
-      </w:r>
-      <w:r>
-        <w:rPr>
-          <w:rFonts w:asciiTheme="majorHAnsi" w:hAnsiTheme="majorHAnsi" w:cstheme="majorHAnsi"/>
-        </w:rPr>
-        <w:t xml:space="preserve"> “Wires”.  (Alternatively, you can use </w:t>
-      </w:r>
-      <w:r>
-        <w:rPr>
-          <w:rFonts w:asciiTheme="majorHAnsi" w:hAnsiTheme="majorHAnsi" w:cstheme="majorHAnsi"/>
-        </w:rPr>
-        <w:t xml:space="preserve">the </w:t>
-      </w:r>
-      <w:r>
-        <w:rPr>
-          <w:rFonts w:asciiTheme="majorHAnsi" w:hAnsiTheme="majorHAnsi" w:cstheme="majorHAnsi"/>
-        </w:rPr>
-        <w:t>F3 shortcut key.)</w:t>
-      </w:r>
-    </w:p>
-    <w:p>
-      <w:pPr>
-        <w:numPr>
-          <w:ilvl w:val="1"/>
-          <w:numId w:val="1"/>
-        </w:numPr>
-        <w:rPr>
-          <w:rFonts w:asciiTheme="majorHAnsi" w:hAnsiTheme="majorHAnsi" w:cstheme="majorHAnsi"/>
-        </w:rPr>
-      </w:pPr>
-      <w:r>
-        <w:rPr>
-          <w:rFonts w:asciiTheme="majorHAnsi" w:hAnsiTheme="majorHAnsi" w:cstheme="majorHAnsi"/>
-        </w:rPr>
-        <w:t>The cursor changes to a crosshair.  Place the cross hair on component pins that need to be connect and draw the wires.</w:t>
-      </w:r>
-    </w:p>
-    <w:p>
-      <w:pPr>
-        <w:numPr>
-          <w:ilvl w:val="0"/>
-          <w:numId w:val="1"/>
-        </w:numPr>
-        <w:rPr>
-          <w:rFonts w:asciiTheme="majorHAnsi" w:hAnsiTheme="majorHAnsi" w:cstheme="majorHAnsi"/>
-        </w:rPr>
-      </w:pPr>
-      <w:r>
-        <w:rPr>
-          <w:rFonts w:asciiTheme="majorHAnsi" w:hAnsiTheme="majorHAnsi" w:cstheme="majorHAnsi"/>
-        </w:rPr>
-        <w:t>Place a ground “Net Name”</w:t>
-      </w:r>
-    </w:p>
-    <w:p>
-      <w:pPr>
-        <w:numPr>
-          <w:ilvl w:val="1"/>
-          <w:numId w:val="1"/>
-        </w:numPr>
-        <w:rPr>
-          <w:rFonts w:asciiTheme="majorHAnsi" w:hAnsiTheme="majorHAnsi" w:cstheme="majorHAnsi"/>
-        </w:rPr>
-      </w:pPr>
-      <w:r>
-        <w:rPr>
-          <w:rFonts w:asciiTheme="majorHAnsi" w:hAnsiTheme="majorHAnsi" w:cstheme="majorHAnsi"/>
-        </w:rPr>
-        <w:t>SPICE simulations do not work correctly without a “GND” net name.  (All voltages in the circuit will be measured with respect to the net that is designated as ground, “GND”.)</w:t>
-      </w:r>
-    </w:p>
-    <w:p>
-      <w:pPr>
-        <w:numPr>
-          <w:ilvl w:val="1"/>
-          <w:numId w:val="1"/>
-        </w:numPr>
-        <w:rPr>
-          <w:rFonts w:asciiTheme="majorHAnsi" w:hAnsiTheme="majorHAnsi" w:cstheme="majorHAnsi"/>
-        </w:rPr>
-      </w:pPr>
-      <w:r>
-        <w:rPr>
-          <w:rFonts w:asciiTheme="majorHAnsi" w:hAnsiTheme="majorHAnsi" w:cstheme="majorHAnsi"/>
-        </w:rPr>
-        <w:t xml:space="preserve">Right click </w:t>
-      </w:r>
-      <w:r>
-        <w:rPr>
-          <w:rFonts w:asciiTheme="majorHAnsi" w:hAnsiTheme="majorHAnsi" w:cstheme="majorHAnsi"/>
-        </w:rPr>
-        <w:t xml:space="preserve">on an open space on the schematic area and select “Draft” </w:t>
-      </w:r>
-      <w:r>
-        <w:rPr>
-          <w:rFonts w:asciiTheme="majorHAnsi" w:hAnsiTheme="majorHAnsi" w:cstheme="majorHAnsi"/>
-        </w:rPr>
-        <w:sym w:font="Wingdings" w:char="F0E0"/>
-      </w:r>
-      <w:r>
-        <w:rPr>
-          <w:rFonts w:asciiTheme="majorHAnsi" w:hAnsiTheme="majorHAnsi" w:cstheme="majorHAnsi"/>
-        </w:rPr>
-        <w:t xml:space="preserve"> “</w:t>
-      </w:r>
-      <w:r>
-        <w:rPr>
-          <w:rFonts w:asciiTheme="majorHAnsi" w:hAnsiTheme="majorHAnsi" w:cstheme="majorHAnsi"/>
-        </w:rPr>
-        <w:t>Net Name</w:t>
-      </w:r>
-      <w:r>
-        <w:rPr>
-          <w:rFonts w:asciiTheme="majorHAnsi" w:hAnsiTheme="majorHAnsi" w:cstheme="majorHAnsi"/>
-        </w:rPr>
-        <w:t>”.</w:t>
-      </w:r>
-      <w:r>
-        <w:rPr>
-          <w:rFonts w:asciiTheme="majorHAnsi" w:hAnsiTheme="majorHAnsi" w:cstheme="majorHAnsi"/>
-        </w:rPr>
-        <w:t xml:space="preserve">  </w:t>
-      </w:r>
-      <w:r>
-        <w:rPr>
-          <w:rFonts w:asciiTheme="majorHAnsi" w:hAnsiTheme="majorHAnsi" w:cstheme="majorHAnsi"/>
-        </w:rPr>
-        <w:t xml:space="preserve">(Alternatively, you can use </w:t>
-      </w:r>
-      <w:r>
-        <w:rPr>
-          <w:rFonts w:asciiTheme="majorHAnsi" w:hAnsiTheme="majorHAnsi" w:cstheme="majorHAnsi"/>
-        </w:rPr>
-        <w:t xml:space="preserve">the </w:t>
-      </w:r>
-      <w:r>
-        <w:rPr>
-          <w:rFonts w:asciiTheme="majorHAnsi" w:hAnsiTheme="majorHAnsi" w:cstheme="majorHAnsi"/>
-        </w:rPr>
-        <w:t>F</w:t>
-      </w:r>
-      <w:r>
-        <w:rPr>
-          <w:rFonts w:asciiTheme="majorHAnsi" w:hAnsiTheme="majorHAnsi" w:cstheme="majorHAnsi"/>
-        </w:rPr>
-        <w:t>4</w:t>
-      </w:r>
-      <w:r>
-        <w:rPr>
-          <w:rFonts w:asciiTheme="majorHAnsi" w:hAnsiTheme="majorHAnsi" w:cstheme="majorHAnsi"/>
-        </w:rPr>
-        <w:t xml:space="preserve"> shortcut key.)</w:t>
-      </w:r>
-    </w:p>
-    <w:p>
-      <w:pPr>
-        <w:numPr>
-          <w:ilvl w:val="1"/>
-          <w:numId w:val="1"/>
-        </w:numPr>
-        <w:rPr>
-          <w:rFonts w:asciiTheme="majorHAnsi" w:hAnsiTheme="majorHAnsi" w:cstheme="majorHAnsi"/>
-        </w:rPr>
-      </w:pPr>
-      <w:r>
-        <w:rPr>
-          <w:rFonts w:asciiTheme="majorHAnsi" w:hAnsiTheme="majorHAnsi" w:cstheme="majorHAnsi"/>
-        </w:rPr>
-        <w:t>From “Enter Net Name”, select “GND (global node 0)”</w:t>
-      </w:r>
-      <w:r>
-        <w:rPr>
-          <w:rFonts w:asciiTheme="majorHAnsi" w:hAnsiTheme="majorHAnsi" w:cstheme="majorHAnsi"/>
-        </w:rPr>
-        <w:t xml:space="preserve"> and click “OK”.</w:t>
+        <w:t>In the “Edit Text on the Schematic” window, type the following:</w:t>
       </w:r>
       <w:r>
         <w:rPr>
@@ -1747,16 +1620,44 @@
           <w:rFonts w:asciiTheme="majorHAnsi" w:hAnsiTheme="majorHAnsi" w:cstheme="majorHAnsi"/>
         </w:rPr>
         <w:br/>
+        <w:t xml:space="preserve">.lib </w:t>
+      </w:r>
+      <w:proofErr w:type="spellStart"/>
+      <w:r>
+        <w:rPr>
+          <w:rFonts w:asciiTheme="majorHAnsi" w:hAnsiTheme="majorHAnsi" w:cstheme="majorHAnsi"/>
+        </w:rPr>
+        <w:t>LTSpice</w:t>
+      </w:r>
+      <w:proofErr w:type="spellEnd"/>
+      <w:r>
+        <w:rPr>
+          <w:rFonts w:asciiTheme="majorHAnsi" w:hAnsiTheme="majorHAnsi" w:cstheme="majorHAnsi"/>
+        </w:rPr>
+        <w:t>/WP710A10QBC.SP3</w:t>
+      </w:r>
+      <w:r>
+        <w:rPr>
+          <w:rFonts w:asciiTheme="majorHAnsi" w:hAnsiTheme="majorHAnsi" w:cstheme="majorHAnsi"/>
+        </w:rPr>
+        <w:br/>
+      </w:r>
+      <w:r>
+        <w:rPr>
+          <w:rFonts w:asciiTheme="majorHAnsi" w:hAnsiTheme="majorHAnsi" w:cstheme="majorHAnsi"/>
+        </w:rPr>
+        <w:br/>
       </w:r>
       <w:r>
         <w:rPr>
           <w:noProof/>
+          <w:lang w:val="en-US"/>
         </w:rPr>
         <w:drawing>
-          <wp:inline distT="0" distB="0" distL="0" distR="0" wp14:anchorId="03378AEF" wp14:editId="7D0EFDEC">
-            <wp:extent cx="2020824" cy="1947672"/>
-            <wp:effectExtent l="0" t="0" r="0" b="0"/>
-            <wp:docPr id="10" name="Picture 10"/>
+          <wp:inline distT="0" distB="0" distL="0" distR="0" wp14:anchorId="4057DDB8" wp14:editId="1E4028E3">
+            <wp:extent cx="4800600" cy="1901952"/>
+            <wp:effectExtent l="0" t="0" r="0" b="3175"/>
+            <wp:docPr id="9" name="Picture 9"/>
             <wp:cNvGraphicFramePr>
               <a:graphicFrameLocks xmlns:a="http://schemas.openxmlformats.org/drawingml/2006/main" noChangeAspect="1"/>
             </wp:cNvGraphicFramePr>
@@ -1776,7 +1677,7 @@
                   <pic:spPr>
                     <a:xfrm>
                       <a:off x="0" y="0"/>
-                      <a:ext cx="2020824" cy="1947672"/>
+                      <a:ext cx="4800600" cy="1901952"/>
                     </a:xfrm>
                     <a:prstGeom prst="rect">
                       <a:avLst/>
@@ -1792,7 +1693,79 @@
         <w:rPr>
           <w:rFonts w:asciiTheme="majorHAnsi" w:hAnsiTheme="majorHAnsi" w:cstheme="majorHAnsi"/>
         </w:rPr>
+        <w:lastRenderedPageBreak/>
         <w:br/>
+      </w:r>
+    </w:p>
+    <w:p>
+      <w:pPr>
+        <w:numPr>
+          <w:ilvl w:val="2"/>
+          <w:numId w:val="1"/>
+        </w:numPr>
+        <w:rPr>
+          <w:rFonts w:asciiTheme="majorHAnsi" w:hAnsiTheme="majorHAnsi" w:cstheme="majorHAnsi"/>
+        </w:rPr>
+      </w:pPr>
+      <w:r>
+        <w:rPr>
+          <w:rFonts w:asciiTheme="majorHAnsi" w:hAnsiTheme="majorHAnsi" w:cstheme="majorHAnsi"/>
+        </w:rPr>
+        <w:t>Place the generated text on the schematic below your components.</w:t>
+      </w:r>
+    </w:p>
+    <w:p>
+      <w:pPr>
+        <w:numPr>
+          <w:ilvl w:val="2"/>
+          <w:numId w:val="1"/>
+        </w:numPr>
+        <w:rPr>
+          <w:rFonts w:asciiTheme="majorHAnsi" w:hAnsiTheme="majorHAnsi" w:cstheme="majorHAnsi"/>
+        </w:rPr>
+      </w:pPr>
+      <w:r>
+        <w:rPr>
+          <w:rFonts w:asciiTheme="majorHAnsi" w:hAnsiTheme="majorHAnsi" w:cstheme="majorHAnsi"/>
+        </w:rPr>
+        <w:t>Right click on the LED model (“D”) and in the “Enter a new Value for D…</w:t>
+      </w:r>
+      <w:proofErr w:type="gramStart"/>
+      <w:r>
+        <w:rPr>
+          <w:rFonts w:asciiTheme="majorHAnsi" w:hAnsiTheme="majorHAnsi" w:cstheme="majorHAnsi"/>
+        </w:rPr>
+        <w:t>”,</w:t>
+      </w:r>
+      <w:proofErr w:type="gramEnd"/>
+      <w:r>
+        <w:rPr>
+          <w:rFonts w:asciiTheme="majorHAnsi" w:hAnsiTheme="majorHAnsi" w:cstheme="majorHAnsi"/>
+        </w:rPr>
+        <w:t xml:space="preserve"> enter WP710A10QBC-2.  (This is the model name used in the library that we specified in the step ii above.</w:t>
+      </w:r>
+      <w:r>
+        <w:rPr>
+          <w:rFonts w:asciiTheme="majorHAnsi" w:hAnsiTheme="majorHAnsi" w:cstheme="majorHAnsi"/>
+        </w:rPr>
+        <w:t>)  Click “OK”.</w:t>
+      </w:r>
+    </w:p>
+    <w:p>
+      <w:pPr>
+        <w:numPr>
+          <w:ilvl w:val="0"/>
+          <w:numId w:val="1"/>
+        </w:numPr>
+        <w:rPr>
+          <w:rFonts w:asciiTheme="majorHAnsi" w:hAnsiTheme="majorHAnsi" w:cstheme="majorHAnsi"/>
+        </w:rPr>
+      </w:pPr>
+      <w:r>
+        <w:rPr>
+          <w:rFonts w:asciiTheme="majorHAnsi" w:hAnsiTheme="majorHAnsi" w:cstheme="majorHAnsi"/>
+        </w:rPr>
+        <w:t>Connect all the components using the Wires tool</w:t>
       </w:r>
     </w:p>
     <w:p>
@@ -1809,13 +1782,31 @@
         <w:rPr>
           <w:rFonts w:asciiTheme="majorHAnsi" w:hAnsiTheme="majorHAnsi" w:cstheme="majorHAnsi"/>
         </w:rPr>
-        <w:t>Place the GND symbol</w:t>
-      </w:r>
-      <w:r>
-        <w:rPr>
-          <w:rFonts w:asciiTheme="majorHAnsi" w:hAnsiTheme="majorHAnsi" w:cstheme="majorHAnsi"/>
-        </w:rPr>
-        <w:t xml:space="preserve"> close to the net connect LED D1 to the negative terminal of the Battery V1.</w:t>
+        <w:t xml:space="preserve">Right click on an open space on the schematic area and select “Draft” </w:t>
+      </w:r>
+      <w:r>
+        <w:rPr>
+          <w:rFonts w:asciiTheme="majorHAnsi" w:hAnsiTheme="majorHAnsi" w:cstheme="majorHAnsi"/>
+        </w:rPr>
+        <w:sym w:font="Wingdings" w:char="F0E0"/>
+      </w:r>
+      <w:r>
+        <w:rPr>
+          <w:rFonts w:asciiTheme="majorHAnsi" w:hAnsiTheme="majorHAnsi" w:cstheme="majorHAnsi"/>
+        </w:rPr>
+        <w:t xml:space="preserve"> “Wires”.  (Alternatively, you can use </w:t>
+      </w:r>
+      <w:r>
+        <w:rPr>
+          <w:rFonts w:asciiTheme="majorHAnsi" w:hAnsiTheme="majorHAnsi" w:cstheme="majorHAnsi"/>
+        </w:rPr>
+        <w:t xml:space="preserve">the </w:t>
+      </w:r>
+      <w:r>
+        <w:rPr>
+          <w:rFonts w:asciiTheme="majorHAnsi" w:hAnsiTheme="majorHAnsi" w:cstheme="majorHAnsi"/>
+        </w:rPr>
+        <w:t>F3 shortcut key.)</w:t>
       </w:r>
     </w:p>
     <w:p>
@@ -1832,7 +1823,7 @@
         <w:rPr>
           <w:rFonts w:asciiTheme="majorHAnsi" w:hAnsiTheme="majorHAnsi" w:cstheme="majorHAnsi"/>
         </w:rPr>
-        <w:t>Connect a wire from the GND terminal to the net connecting LED D1 to the negative terminal of the Battery V1.</w:t>
+        <w:t>The cursor changes to a crosshair.  Place the cross hair on component pins that need to be connect and draw the wires.</w:t>
       </w:r>
     </w:p>
     <w:p>
@@ -1849,7 +1840,7 @@
         <w:rPr>
           <w:rFonts w:asciiTheme="majorHAnsi" w:hAnsiTheme="majorHAnsi" w:cstheme="majorHAnsi"/>
         </w:rPr>
-        <w:t>Add additional net names to help with simulation waveform display later</w:t>
+        <w:t>Place a ground “Net Name”</w:t>
       </w:r>
     </w:p>
     <w:p>
@@ -1866,19 +1857,7 @@
         <w:rPr>
           <w:rFonts w:asciiTheme="majorHAnsi" w:hAnsiTheme="majorHAnsi" w:cstheme="majorHAnsi"/>
         </w:rPr>
-        <w:t xml:space="preserve">Right click on an open space on the schematic area and select “Draft” </w:t>
-      </w:r>
-      <w:r>
-        <w:rPr>
-          <w:rFonts w:asciiTheme="majorHAnsi" w:hAnsiTheme="majorHAnsi" w:cstheme="majorHAnsi"/>
-        </w:rPr>
-        <w:sym w:font="Wingdings" w:char="F0E0"/>
-      </w:r>
-      <w:r>
-        <w:rPr>
-          <w:rFonts w:asciiTheme="majorHAnsi" w:hAnsiTheme="majorHAnsi" w:cstheme="majorHAnsi"/>
-        </w:rPr>
-        <w:t xml:space="preserve"> “Net Name”.  (Alternatively, you can use the F4 shortcut key.)</w:t>
+        <w:t>SPICE simulations do not work correctly without a “GND” net name.  (All voltages in the circuit will be measured with respect to the net that is designated as ground, “GND”.)</w:t>
       </w:r>
     </w:p>
     <w:p>
@@ -1895,13 +1874,41 @@
         <w:rPr>
           <w:rFonts w:asciiTheme="majorHAnsi" w:hAnsiTheme="majorHAnsi" w:cstheme="majorHAnsi"/>
         </w:rPr>
-        <w:t>In the “Net Name” Window, type Vb.</w:t>
-      </w:r>
-    </w:p>
-    <w:p>
-      <w:pPr>
-        <w:keepNext/>
-        <w:keepLines/>
+        <w:t xml:space="preserve">Right click on an open space on the schematic area and select “Draft” </w:t>
+      </w:r>
+      <w:r>
+        <w:rPr>
+          <w:rFonts w:asciiTheme="majorHAnsi" w:hAnsiTheme="majorHAnsi" w:cstheme="majorHAnsi"/>
+        </w:rPr>
+        <w:sym w:font="Wingdings" w:char="F0E0"/>
+      </w:r>
+      <w:r>
+        <w:rPr>
+          <w:rFonts w:asciiTheme="majorHAnsi" w:hAnsiTheme="majorHAnsi" w:cstheme="majorHAnsi"/>
+        </w:rPr>
+        <w:t xml:space="preserve"> “</w:t>
+      </w:r>
+      <w:r>
+        <w:rPr>
+          <w:rFonts w:asciiTheme="majorHAnsi" w:hAnsiTheme="majorHAnsi" w:cstheme="majorHAnsi"/>
+        </w:rPr>
+        <w:t>Net Name</w:t>
+      </w:r>
+      <w:r>
+        <w:rPr>
+          <w:rFonts w:asciiTheme="majorHAnsi" w:hAnsiTheme="majorHAnsi" w:cstheme="majorHAnsi"/>
+        </w:rPr>
+        <w:t>”.</w:t>
+      </w:r>
+      <w:r>
+        <w:rPr>
+          <w:rFonts w:asciiTheme="majorHAnsi" w:hAnsiTheme="majorHAnsi" w:cstheme="majorHAnsi"/>
+        </w:rPr>
+        <w:t xml:space="preserve">  (Alternatively, you can use the F4 shortcut key.)</w:t>
+      </w:r>
+    </w:p>
+    <w:p>
+      <w:pPr>
         <w:numPr>
           <w:ilvl w:val="1"/>
           <w:numId w:val="1"/>
@@ -1914,8 +1921,7 @@
         <w:rPr>
           <w:rFonts w:asciiTheme="majorHAnsi" w:hAnsiTheme="majorHAnsi" w:cstheme="majorHAnsi"/>
         </w:rPr>
-        <w:lastRenderedPageBreak/>
-        <w:t>Select “Input” for the “Port Type”</w:t>
+        <w:t>From “Enter Net Name”, select “GND (global node 0)”</w:t>
       </w:r>
       <w:r>
         <w:rPr>
@@ -1936,11 +1942,15 @@
         <w:br/>
       </w:r>
       <w:r>
+        <w:rPr>
+          <w:noProof/>
+          <w:lang w:val="en-US"/>
+        </w:rPr>
         <w:drawing>
-          <wp:inline distT="0" distB="0" distL="0" distR="0" wp14:anchorId="5B14803C" wp14:editId="321065F7">
-            <wp:extent cx="2011680" cy="1938528"/>
-            <wp:effectExtent l="0" t="0" r="7620" b="5080"/>
-            <wp:docPr id="15" name="Picture 15"/>
+          <wp:inline distT="0" distB="0" distL="0" distR="0" wp14:anchorId="03378AEF" wp14:editId="7D0EFDEC">
+            <wp:extent cx="2020824" cy="1947672"/>
+            <wp:effectExtent l="0" t="0" r="0" b="0"/>
+            <wp:docPr id="10" name="Picture 10"/>
             <wp:cNvGraphicFramePr>
               <a:graphicFrameLocks xmlns:a="http://schemas.openxmlformats.org/drawingml/2006/main" noChangeAspect="1"/>
             </wp:cNvGraphicFramePr>
@@ -1960,7 +1970,7 @@
                   <pic:spPr>
                     <a:xfrm>
                       <a:off x="0" y="0"/>
-                      <a:ext cx="2011680" cy="1938528"/>
+                      <a:ext cx="2020824" cy="1947672"/>
                     </a:xfrm>
                     <a:prstGeom prst="rect">
                       <a:avLst/>
@@ -1993,7 +2003,13 @@
         <w:rPr>
           <w:rFonts w:asciiTheme="majorHAnsi" w:hAnsiTheme="majorHAnsi" w:cstheme="majorHAnsi"/>
         </w:rPr>
-        <w:t>Place the port symbol close to the net connecting R1 &amp; R2.</w:t>
+        <w:t>Place the GND symbol</w:t>
+      </w:r>
+      <w:r>
+        <w:rPr>
+          <w:rFonts w:asciiTheme="majorHAnsi" w:hAnsiTheme="majorHAnsi" w:cstheme="majorHAnsi"/>
+        </w:rPr>
+        <w:t xml:space="preserve"> close to the net connect LED D1 to the negative terminal of the Battery V1.</w:t>
       </w:r>
     </w:p>
     <w:p>
@@ -2010,7 +2026,24 @@
         <w:rPr>
           <w:rFonts w:asciiTheme="majorHAnsi" w:hAnsiTheme="majorHAnsi" w:cstheme="majorHAnsi"/>
         </w:rPr>
-        <w:t>Connect the port with a wire to the net connecting R1 &amp; R2.</w:t>
+        <w:t>Connect a wire from the GND terminal to the net connecting LED D1 to the negative terminal of the Battery V1.</w:t>
+      </w:r>
+    </w:p>
+    <w:p>
+      <w:pPr>
+        <w:numPr>
+          <w:ilvl w:val="0"/>
+          <w:numId w:val="1"/>
+        </w:numPr>
+        <w:rPr>
+          <w:rFonts w:asciiTheme="majorHAnsi" w:hAnsiTheme="majorHAnsi" w:cstheme="majorHAnsi"/>
+        </w:rPr>
+      </w:pPr>
+      <w:r>
+        <w:rPr>
+          <w:rFonts w:asciiTheme="majorHAnsi" w:hAnsiTheme="majorHAnsi" w:cstheme="majorHAnsi"/>
+        </w:rPr>
+        <w:t>Add additional net names to help with simulation waveform display later</w:t>
       </w:r>
     </w:p>
     <w:p>
@@ -2027,7 +2060,19 @@
         <w:rPr>
           <w:rFonts w:asciiTheme="majorHAnsi" w:hAnsiTheme="majorHAnsi" w:cstheme="majorHAnsi"/>
         </w:rPr>
-        <w:t>Using the same steps outlined above, create an output port named VLED and place it close to the net connecting R3 and D1.</w:t>
+        <w:t xml:space="preserve">Right click on an open space on the schematic area and select “Draft” </w:t>
+      </w:r>
+      <w:r>
+        <w:rPr>
+          <w:rFonts w:asciiTheme="majorHAnsi" w:hAnsiTheme="majorHAnsi" w:cstheme="majorHAnsi"/>
+        </w:rPr>
+        <w:sym w:font="Wingdings" w:char="F0E0"/>
+      </w:r>
+      <w:r>
+        <w:rPr>
+          <w:rFonts w:asciiTheme="majorHAnsi" w:hAnsiTheme="majorHAnsi" w:cstheme="majorHAnsi"/>
+        </w:rPr>
+        <w:t xml:space="preserve"> “Net Name”.  (Alternatively, you can use the F4 shortcut key.)</w:t>
       </w:r>
     </w:p>
     <w:p>
@@ -2044,208 +2089,56 @@
         <w:rPr>
           <w:rFonts w:asciiTheme="majorHAnsi" w:hAnsiTheme="majorHAnsi" w:cstheme="majorHAnsi"/>
         </w:rPr>
-        <w:t>Connect VLED port with a wire to the net connecting R3 and D1.</w:t>
-      </w:r>
-    </w:p>
-    <w:p>
-      <w:pPr>
-        <w:rPr>
-          <w:rFonts w:asciiTheme="majorHAnsi" w:hAnsiTheme="majorHAnsi" w:cstheme="majorHAnsi"/>
-        </w:rPr>
-      </w:pPr>
-    </w:p>
-    <w:p>
-      <w:pPr>
-        <w:rPr>
-          <w:rFonts w:asciiTheme="majorHAnsi" w:hAnsiTheme="majorHAnsi" w:cstheme="majorHAnsi"/>
-        </w:rPr>
-      </w:pPr>
-      <w:r>
-        <w:rPr>
-          <w:rFonts w:asciiTheme="majorHAnsi" w:hAnsiTheme="majorHAnsi" w:cstheme="majorHAnsi"/>
-        </w:rPr>
-        <w:t xml:space="preserve">Your schematics should now look like the drawing in </w:t>
-      </w:r>
-      <w:r>
-        <w:rPr>
-          <w:rFonts w:asciiTheme="majorHAnsi" w:hAnsiTheme="majorHAnsi" w:cstheme="majorHAnsi"/>
-        </w:rPr>
-        <w:fldChar w:fldCharType="begin"/>
-      </w:r>
-      <w:r>
-        <w:rPr>
-          <w:rFonts w:asciiTheme="majorHAnsi" w:hAnsiTheme="majorHAnsi" w:cstheme="majorHAnsi"/>
-        </w:rPr>
-        <w:instrText xml:space="preserve"> REF _Ref519689802 \h </w:instrText>
-      </w:r>
-      <w:r>
-        <w:rPr>
-          <w:rFonts w:asciiTheme="majorHAnsi" w:hAnsiTheme="majorHAnsi" w:cstheme="majorHAnsi"/>
-        </w:rPr>
-      </w:r>
-      <w:r>
-        <w:rPr>
-          <w:rFonts w:asciiTheme="majorHAnsi" w:hAnsiTheme="majorHAnsi" w:cstheme="majorHAnsi"/>
-        </w:rPr>
-        <w:fldChar w:fldCharType="separate"/>
-      </w:r>
-      <w:r>
-        <w:t xml:space="preserve">Figure </w:t>
+        <w:t>In the “Net Name” Window, type Vb.</w:t>
+      </w:r>
+    </w:p>
+    <w:p>
+      <w:pPr>
+        <w:keepNext/>
+        <w:keepLines/>
+        <w:numPr>
+          <w:ilvl w:val="1"/>
+          <w:numId w:val="1"/>
+        </w:numPr>
+        <w:rPr>
+          <w:rFonts w:asciiTheme="majorHAnsi" w:hAnsiTheme="majorHAnsi" w:cstheme="majorHAnsi"/>
+        </w:rPr>
+      </w:pPr>
+      <w:r>
+        <w:rPr>
+          <w:rFonts w:asciiTheme="majorHAnsi" w:hAnsiTheme="majorHAnsi" w:cstheme="majorHAnsi"/>
+        </w:rPr>
+        <w:lastRenderedPageBreak/>
+        <w:t>Select “Input” for the “Port Type”</w:t>
+      </w:r>
+      <w:r>
+        <w:rPr>
+          <w:rFonts w:asciiTheme="majorHAnsi" w:hAnsiTheme="majorHAnsi" w:cstheme="majorHAnsi"/>
+        </w:rPr>
+        <w:t xml:space="preserve"> and click “OK”.</w:t>
+      </w:r>
+      <w:r>
+        <w:rPr>
+          <w:rFonts w:asciiTheme="majorHAnsi" w:hAnsiTheme="majorHAnsi" w:cstheme="majorHAnsi"/>
+        </w:rPr>
+        <w:br/>
+      </w:r>
+      <w:r>
+        <w:rPr>
+          <w:rFonts w:asciiTheme="majorHAnsi" w:hAnsiTheme="majorHAnsi" w:cstheme="majorHAnsi"/>
+        </w:rPr>
+        <w:br/>
       </w:r>
       <w:r>
         <w:rPr>
           <w:noProof/>
-        </w:rPr>
-        <w:t>2</w:t>
-      </w:r>
-      <w:r>
-        <w:rPr>
-          <w:rFonts w:asciiTheme="majorHAnsi" w:hAnsiTheme="majorHAnsi" w:cstheme="majorHAnsi"/>
-        </w:rPr>
-        <w:fldChar w:fldCharType="end"/>
-      </w:r>
-      <w:r>
-        <w:rPr>
-          <w:rFonts w:asciiTheme="majorHAnsi" w:hAnsiTheme="majorHAnsi" w:cstheme="majorHAnsi"/>
-        </w:rPr>
-        <w:t>.</w:t>
-      </w:r>
-    </w:p>
-    <w:p>
-      <w:pPr>
-        <w:rPr>
-          <w:rFonts w:asciiTheme="majorHAnsi" w:hAnsiTheme="majorHAnsi" w:cstheme="majorHAnsi"/>
-        </w:rPr>
-      </w:pPr>
-    </w:p>
-    <w:p>
-      <w:pPr>
-        <w:rPr>
-          <w:rFonts w:asciiTheme="majorHAnsi" w:hAnsiTheme="majorHAnsi" w:cstheme="majorHAnsi"/>
-        </w:rPr>
-      </w:pPr>
-      <w:r>
-        <w:rPr>
-          <w:rFonts w:asciiTheme="majorHAnsi" w:hAnsiTheme="majorHAnsi" w:cstheme="majorHAnsi"/>
-        </w:rPr>
-        <w:t>In order to run simulations, you have to tell SPICE</w:t>
-      </w:r>
-      <w:r>
-        <w:rPr>
-          <w:rFonts w:asciiTheme="majorHAnsi" w:hAnsiTheme="majorHAnsi" w:cstheme="majorHAnsi"/>
-        </w:rPr>
-        <w:t xml:space="preserve"> what to do.  This is done again </w:t>
-      </w:r>
-      <w:r>
-        <w:rPr>
-          <w:rFonts w:asciiTheme="majorHAnsi" w:hAnsiTheme="majorHAnsi" w:cstheme="majorHAnsi"/>
-        </w:rPr>
-        <w:t>using</w:t>
-      </w:r>
-      <w:r>
-        <w:rPr>
-          <w:rFonts w:asciiTheme="majorHAnsi" w:hAnsiTheme="majorHAnsi" w:cstheme="majorHAnsi"/>
-        </w:rPr>
-        <w:t xml:space="preserve"> “SPICE directives:</w:t>
-      </w:r>
-    </w:p>
-    <w:p>
-      <w:pPr>
-        <w:rPr>
-          <w:rFonts w:asciiTheme="majorHAnsi" w:hAnsiTheme="majorHAnsi" w:cstheme="majorHAnsi"/>
-        </w:rPr>
-      </w:pPr>
-    </w:p>
-    <w:p>
-      <w:pPr>
-        <w:pStyle w:val="ListParagraph"/>
-        <w:numPr>
-          <w:ilvl w:val="0"/>
-          <w:numId w:val="5"/>
-        </w:numPr>
-        <w:rPr>
-          <w:rFonts w:asciiTheme="majorHAnsi" w:hAnsiTheme="majorHAnsi" w:cstheme="majorHAnsi"/>
-        </w:rPr>
-      </w:pPr>
-      <w:r>
-        <w:rPr>
-          <w:rFonts w:asciiTheme="majorHAnsi" w:hAnsiTheme="majorHAnsi" w:cstheme="majorHAnsi"/>
-        </w:rPr>
-        <w:t xml:space="preserve">Right click on an open space on the schematic area and select “Draft” </w:t>
-      </w:r>
-      <w:r>
-        <w:rPr>
-          <w:rFonts w:asciiTheme="majorHAnsi" w:hAnsiTheme="majorHAnsi" w:cstheme="majorHAnsi"/>
-        </w:rPr>
-        <w:sym w:font="Wingdings" w:char="F0E0"/>
-      </w:r>
-      <w:r>
-        <w:rPr>
-          <w:rFonts w:asciiTheme="majorHAnsi" w:hAnsiTheme="majorHAnsi" w:cstheme="majorHAnsi"/>
-        </w:rPr>
-        <w:t xml:space="preserve"> “</w:t>
-      </w:r>
-      <w:r>
-        <w:rPr>
-          <w:rFonts w:asciiTheme="majorHAnsi" w:hAnsiTheme="majorHAnsi" w:cstheme="majorHAnsi"/>
-        </w:rPr>
-        <w:t>SPICE directive</w:t>
-      </w:r>
-      <w:r>
-        <w:rPr>
-          <w:rFonts w:asciiTheme="majorHAnsi" w:hAnsiTheme="majorHAnsi" w:cstheme="majorHAnsi"/>
-        </w:rPr>
-        <w:t>”.</w:t>
-      </w:r>
-    </w:p>
-    <w:p>
-      <w:pPr>
-        <w:pStyle w:val="ListParagraph"/>
-        <w:numPr>
-          <w:ilvl w:val="0"/>
-          <w:numId w:val="5"/>
-        </w:numPr>
-        <w:rPr>
-          <w:rFonts w:asciiTheme="majorHAnsi" w:hAnsiTheme="majorHAnsi" w:cstheme="majorHAnsi"/>
-        </w:rPr>
-      </w:pPr>
-      <w:r>
-        <w:rPr>
-          <w:rFonts w:asciiTheme="majorHAnsi" w:hAnsiTheme="majorHAnsi" w:cstheme="majorHAnsi"/>
-        </w:rPr>
-        <w:t>In the “Edit Text on the Schematic” window, type</w:t>
-      </w:r>
-      <w:r>
-        <w:rPr>
-          <w:rFonts w:asciiTheme="majorHAnsi" w:hAnsiTheme="majorHAnsi" w:cstheme="majorHAnsi"/>
-        </w:rPr>
-        <w:br/>
-      </w:r>
-      <w:r>
-        <w:rPr>
-          <w:rFonts w:asciiTheme="majorHAnsi" w:hAnsiTheme="majorHAnsi" w:cstheme="majorHAnsi"/>
-        </w:rPr>
-        <w:br/>
-        <w:t>.tran 0 1ms 1us startup</w:t>
-      </w:r>
-      <w:r>
-        <w:rPr>
-          <w:rFonts w:asciiTheme="majorHAnsi" w:hAnsiTheme="majorHAnsi" w:cstheme="majorHAnsi"/>
-        </w:rPr>
-        <w:br/>
-      </w:r>
-      <w:r>
-        <w:rPr>
-          <w:rFonts w:asciiTheme="majorHAnsi" w:hAnsiTheme="majorHAnsi" w:cstheme="majorHAnsi"/>
-        </w:rPr>
-        <w:br/>
-      </w:r>
-      <w:r>
+          <w:lang w:val="en-US"/>
+        </w:rPr>
         <w:drawing>
-          <wp:inline distT="0" distB="0" distL="0" distR="0" wp14:anchorId="47C58AE0" wp14:editId="53A41F34">
-            <wp:extent cx="4800600" cy="1901952"/>
-            <wp:effectExtent l="0" t="0" r="0" b="3175"/>
-            <wp:docPr id="14" name="Picture 14"/>
+          <wp:inline distT="0" distB="0" distL="0" distR="0" wp14:anchorId="5B14803C" wp14:editId="321065F7">
+            <wp:extent cx="2011680" cy="1938528"/>
+            <wp:effectExtent l="0" t="0" r="7620" b="5080"/>
+            <wp:docPr id="15" name="Picture 15"/>
             <wp:cNvGraphicFramePr>
               <a:graphicFrameLocks xmlns:a="http://schemas.openxmlformats.org/drawingml/2006/main" noChangeAspect="1"/>
             </wp:cNvGraphicFramePr>
@@ -2265,6 +2158,317 @@
                   <pic:spPr>
                     <a:xfrm>
                       <a:off x="0" y="0"/>
+                      <a:ext cx="2011680" cy="1938528"/>
+                    </a:xfrm>
+                    <a:prstGeom prst="rect">
+                      <a:avLst/>
+                    </a:prstGeom>
+                  </pic:spPr>
+                </pic:pic>
+              </a:graphicData>
+            </a:graphic>
+          </wp:inline>
+        </w:drawing>
+      </w:r>
+      <w:r>
+        <w:rPr>
+          <w:rFonts w:asciiTheme="majorHAnsi" w:hAnsiTheme="majorHAnsi" w:cstheme="majorHAnsi"/>
+        </w:rPr>
+        <w:br/>
+      </w:r>
+    </w:p>
+    <w:p>
+      <w:pPr>
+        <w:numPr>
+          <w:ilvl w:val="1"/>
+          <w:numId w:val="1"/>
+        </w:numPr>
+        <w:rPr>
+          <w:rFonts w:asciiTheme="majorHAnsi" w:hAnsiTheme="majorHAnsi" w:cstheme="majorHAnsi"/>
+        </w:rPr>
+      </w:pPr>
+      <w:r>
+        <w:rPr>
+          <w:rFonts w:asciiTheme="majorHAnsi" w:hAnsiTheme="majorHAnsi" w:cstheme="majorHAnsi"/>
+        </w:rPr>
+        <w:t>Place the port symbol close to the net connecting R1 &amp; R2.</w:t>
+      </w:r>
+    </w:p>
+    <w:p>
+      <w:pPr>
+        <w:numPr>
+          <w:ilvl w:val="1"/>
+          <w:numId w:val="1"/>
+        </w:numPr>
+        <w:rPr>
+          <w:rFonts w:asciiTheme="majorHAnsi" w:hAnsiTheme="majorHAnsi" w:cstheme="majorHAnsi"/>
+        </w:rPr>
+      </w:pPr>
+      <w:r>
+        <w:rPr>
+          <w:rFonts w:asciiTheme="majorHAnsi" w:hAnsiTheme="majorHAnsi" w:cstheme="majorHAnsi"/>
+        </w:rPr>
+        <w:t>Connect the port with a wire to the net connecting R1 &amp; R2.</w:t>
+      </w:r>
+    </w:p>
+    <w:p>
+      <w:pPr>
+        <w:numPr>
+          <w:ilvl w:val="1"/>
+          <w:numId w:val="1"/>
+        </w:numPr>
+        <w:rPr>
+          <w:rFonts w:asciiTheme="majorHAnsi" w:hAnsiTheme="majorHAnsi" w:cstheme="majorHAnsi"/>
+        </w:rPr>
+      </w:pPr>
+      <w:r>
+        <w:rPr>
+          <w:rFonts w:asciiTheme="majorHAnsi" w:hAnsiTheme="majorHAnsi" w:cstheme="majorHAnsi"/>
+        </w:rPr>
+        <w:t>Using the same steps outlined above, create an output port named VLED and place it close to the net connecting R3 and D1.</w:t>
+      </w:r>
+    </w:p>
+    <w:p>
+      <w:pPr>
+        <w:numPr>
+          <w:ilvl w:val="1"/>
+          <w:numId w:val="1"/>
+        </w:numPr>
+        <w:rPr>
+          <w:rFonts w:asciiTheme="majorHAnsi" w:hAnsiTheme="majorHAnsi" w:cstheme="majorHAnsi"/>
+        </w:rPr>
+      </w:pPr>
+      <w:r>
+        <w:rPr>
+          <w:rFonts w:asciiTheme="majorHAnsi" w:hAnsiTheme="majorHAnsi" w:cstheme="majorHAnsi"/>
+        </w:rPr>
+        <w:t>Connect VLED port with a wire to the net connecting R3 and D1.</w:t>
+      </w:r>
+    </w:p>
+    <w:p>
+      <w:pPr>
+        <w:rPr>
+          <w:rFonts w:asciiTheme="majorHAnsi" w:hAnsiTheme="majorHAnsi" w:cstheme="majorHAnsi"/>
+        </w:rPr>
+      </w:pPr>
+    </w:p>
+    <w:p>
+      <w:pPr>
+        <w:rPr>
+          <w:rFonts w:asciiTheme="majorHAnsi" w:hAnsiTheme="majorHAnsi" w:cstheme="majorHAnsi"/>
+        </w:rPr>
+      </w:pPr>
+      <w:r>
+        <w:rPr>
+          <w:rFonts w:asciiTheme="majorHAnsi" w:hAnsiTheme="majorHAnsi" w:cstheme="majorHAnsi"/>
+        </w:rPr>
+        <w:t xml:space="preserve">Your schematics should now look like the drawing in </w:t>
+      </w:r>
+      <w:r>
+        <w:rPr>
+          <w:rFonts w:asciiTheme="majorHAnsi" w:hAnsiTheme="majorHAnsi" w:cstheme="majorHAnsi"/>
+        </w:rPr>
+        <w:fldChar w:fldCharType="begin"/>
+      </w:r>
+      <w:r>
+        <w:rPr>
+          <w:rFonts w:asciiTheme="majorHAnsi" w:hAnsiTheme="majorHAnsi" w:cstheme="majorHAnsi"/>
+        </w:rPr>
+        <w:instrText xml:space="preserve"> REF _Ref519689802 \h </w:instrText>
+      </w:r>
+      <w:r>
+        <w:rPr>
+          <w:rFonts w:asciiTheme="majorHAnsi" w:hAnsiTheme="majorHAnsi" w:cstheme="majorHAnsi"/>
+        </w:rPr>
+      </w:r>
+      <w:r>
+        <w:rPr>
+          <w:rFonts w:asciiTheme="majorHAnsi" w:hAnsiTheme="majorHAnsi" w:cstheme="majorHAnsi"/>
+        </w:rPr>
+        <w:fldChar w:fldCharType="separate"/>
+      </w:r>
+      <w:r>
+        <w:t xml:space="preserve">Figure </w:t>
+      </w:r>
+      <w:r>
+        <w:rPr>
+          <w:noProof/>
+        </w:rPr>
+        <w:t>2</w:t>
+      </w:r>
+      <w:r>
+        <w:rPr>
+          <w:rFonts w:asciiTheme="majorHAnsi" w:hAnsiTheme="majorHAnsi" w:cstheme="majorHAnsi"/>
+        </w:rPr>
+        <w:fldChar w:fldCharType="end"/>
+      </w:r>
+      <w:r>
+        <w:rPr>
+          <w:rFonts w:asciiTheme="majorHAnsi" w:hAnsiTheme="majorHAnsi" w:cstheme="majorHAnsi"/>
+        </w:rPr>
+        <w:t>.</w:t>
+      </w:r>
+    </w:p>
+    <w:p>
+      <w:pPr>
+        <w:rPr>
+          <w:rFonts w:asciiTheme="majorHAnsi" w:hAnsiTheme="majorHAnsi" w:cstheme="majorHAnsi"/>
+        </w:rPr>
+      </w:pPr>
+    </w:p>
+    <w:p>
+      <w:pPr>
+        <w:rPr>
+          <w:rFonts w:asciiTheme="majorHAnsi" w:hAnsiTheme="majorHAnsi" w:cstheme="majorHAnsi"/>
+        </w:rPr>
+      </w:pPr>
+      <w:r>
+        <w:rPr>
+          <w:rFonts w:asciiTheme="majorHAnsi" w:hAnsiTheme="majorHAnsi" w:cstheme="majorHAnsi"/>
+        </w:rPr>
+        <w:t>In order to run simulations, you have to tell SPICE</w:t>
+      </w:r>
+      <w:r>
+        <w:rPr>
+          <w:rFonts w:asciiTheme="majorHAnsi" w:hAnsiTheme="majorHAnsi" w:cstheme="majorHAnsi"/>
+        </w:rPr>
+        <w:t xml:space="preserve"> what to do.  This is done again </w:t>
+      </w:r>
+      <w:r>
+        <w:rPr>
+          <w:rFonts w:asciiTheme="majorHAnsi" w:hAnsiTheme="majorHAnsi" w:cstheme="majorHAnsi"/>
+        </w:rPr>
+        <w:t>using</w:t>
+      </w:r>
+      <w:r>
+        <w:rPr>
+          <w:rFonts w:asciiTheme="majorHAnsi" w:hAnsiTheme="majorHAnsi" w:cstheme="majorHAnsi"/>
+        </w:rPr>
+        <w:t xml:space="preserve"> “SPICE directives:</w:t>
+      </w:r>
+    </w:p>
+    <w:p>
+      <w:pPr>
+        <w:rPr>
+          <w:rFonts w:asciiTheme="majorHAnsi" w:hAnsiTheme="majorHAnsi" w:cstheme="majorHAnsi"/>
+        </w:rPr>
+      </w:pPr>
+    </w:p>
+    <w:p>
+      <w:pPr>
+        <w:pStyle w:val="ListParagraph"/>
+        <w:numPr>
+          <w:ilvl w:val="0"/>
+          <w:numId w:val="5"/>
+        </w:numPr>
+        <w:rPr>
+          <w:rFonts w:asciiTheme="majorHAnsi" w:hAnsiTheme="majorHAnsi" w:cstheme="majorHAnsi"/>
+        </w:rPr>
+      </w:pPr>
+      <w:r>
+        <w:rPr>
+          <w:rFonts w:asciiTheme="majorHAnsi" w:hAnsiTheme="majorHAnsi" w:cstheme="majorHAnsi"/>
+        </w:rPr>
+        <w:t xml:space="preserve">Right click on an open space on the schematic area and select “Draft” </w:t>
+      </w:r>
+      <w:r>
+        <w:rPr>
+          <w:rFonts w:asciiTheme="majorHAnsi" w:hAnsiTheme="majorHAnsi" w:cstheme="majorHAnsi"/>
+        </w:rPr>
+        <w:sym w:font="Wingdings" w:char="F0E0"/>
+      </w:r>
+      <w:r>
+        <w:rPr>
+          <w:rFonts w:asciiTheme="majorHAnsi" w:hAnsiTheme="majorHAnsi" w:cstheme="majorHAnsi"/>
+        </w:rPr>
+        <w:t xml:space="preserve"> “SPICE directive”.</w:t>
+      </w:r>
+    </w:p>
+    <w:p>
+      <w:pPr>
+        <w:pStyle w:val="ListParagraph"/>
+        <w:numPr>
+          <w:ilvl w:val="0"/>
+          <w:numId w:val="5"/>
+        </w:numPr>
+        <w:rPr>
+          <w:rFonts w:asciiTheme="majorHAnsi" w:hAnsiTheme="majorHAnsi" w:cstheme="majorHAnsi"/>
+        </w:rPr>
+      </w:pPr>
+      <w:r>
+        <w:rPr>
+          <w:rFonts w:asciiTheme="majorHAnsi" w:hAnsiTheme="majorHAnsi" w:cstheme="majorHAnsi"/>
+        </w:rPr>
+        <w:t>In the “Edit Text on the Schematic” window, type</w:t>
+      </w:r>
+      <w:r>
+        <w:rPr>
+          <w:rFonts w:asciiTheme="majorHAnsi" w:hAnsiTheme="majorHAnsi" w:cstheme="majorHAnsi"/>
+        </w:rPr>
+        <w:br/>
+      </w:r>
+      <w:r>
+        <w:rPr>
+          <w:rFonts w:asciiTheme="majorHAnsi" w:hAnsiTheme="majorHAnsi" w:cstheme="majorHAnsi"/>
+        </w:rPr>
+        <w:br/>
+        <w:t>.</w:t>
+      </w:r>
+      <w:proofErr w:type="spellStart"/>
+      <w:r>
+        <w:rPr>
+          <w:rFonts w:asciiTheme="majorHAnsi" w:hAnsiTheme="majorHAnsi" w:cstheme="majorHAnsi"/>
+        </w:rPr>
+        <w:t>tran</w:t>
+      </w:r>
+      <w:proofErr w:type="spellEnd"/>
+      <w:r>
+        <w:rPr>
+          <w:rFonts w:asciiTheme="majorHAnsi" w:hAnsiTheme="majorHAnsi" w:cstheme="majorHAnsi"/>
+        </w:rPr>
+        <w:t xml:space="preserve"> 0 1ms 1us startup</w:t>
+      </w:r>
+      <w:r>
+        <w:rPr>
+          <w:rFonts w:asciiTheme="majorHAnsi" w:hAnsiTheme="majorHAnsi" w:cstheme="majorHAnsi"/>
+        </w:rPr>
+        <w:br/>
+      </w:r>
+      <w:r>
+        <w:rPr>
+          <w:rFonts w:asciiTheme="majorHAnsi" w:hAnsiTheme="majorHAnsi" w:cstheme="majorHAnsi"/>
+        </w:rPr>
+        <w:br/>
+      </w:r>
+      <w:r>
+        <w:rPr>
+          <w:noProof/>
+          <w:lang w:val="en-US"/>
+        </w:rPr>
+        <w:drawing>
+          <wp:inline distT="0" distB="0" distL="0" distR="0" wp14:anchorId="47C58AE0" wp14:editId="53A41F34">
+            <wp:extent cx="4800600" cy="1901952"/>
+            <wp:effectExtent l="0" t="0" r="0" b="3175"/>
+            <wp:docPr id="14" name="Picture 14"/>
+            <wp:cNvGraphicFramePr>
+              <a:graphicFrameLocks xmlns:a="http://schemas.openxmlformats.org/drawingml/2006/main" noChangeAspect="1"/>
+            </wp:cNvGraphicFramePr>
+            <a:graphic xmlns:a="http://schemas.openxmlformats.org/drawingml/2006/main">
+              <a:graphicData uri="http://schemas.openxmlformats.org/drawingml/2006/picture">
+                <pic:pic xmlns:pic="http://schemas.openxmlformats.org/drawingml/2006/picture">
+                  <pic:nvPicPr>
+                    <pic:cNvPr id="1" name=""/>
+                    <pic:cNvPicPr/>
+                  </pic:nvPicPr>
+                  <pic:blipFill>
+                    <a:blip r:embed="rId19"/>
+                    <a:stretch>
+                      <a:fillRect/>
+                    </a:stretch>
+                  </pic:blipFill>
+                  <pic:spPr>
+                    <a:xfrm>
+                      <a:off x="0" y="0"/>
                       <a:ext cx="4800600" cy="1901952"/>
                     </a:xfrm>
                     <a:prstGeom prst="rect">
@@ -2299,7 +2503,21 @@
         <w:rPr>
           <w:rFonts w:asciiTheme="majorHAnsi" w:hAnsiTheme="majorHAnsi" w:cstheme="majorHAnsi"/>
         </w:rPr>
-        <w:t>This directive is telling SPICE to run a transient (.tran) or time simulation where the starting time is 0, the stop time is 1ms and the time steps are 1us.  It also tells SPICE to set the initial voltages to 0 (startup).</w:t>
+        <w:t>This directive is telling SPICE to run a transient (.</w:t>
+      </w:r>
+      <w:proofErr w:type="spellStart"/>
+      <w:r>
+        <w:rPr>
+          <w:rFonts w:asciiTheme="majorHAnsi" w:hAnsiTheme="majorHAnsi" w:cstheme="majorHAnsi"/>
+        </w:rPr>
+        <w:t>tran</w:t>
+      </w:r>
+      <w:proofErr w:type="spellEnd"/>
+      <w:r>
+        <w:rPr>
+          <w:rFonts w:asciiTheme="majorHAnsi" w:hAnsiTheme="majorHAnsi" w:cstheme="majorHAnsi"/>
+        </w:rPr>
+        <w:t>) or time simulation where the starting time is 0, the stop time is 1ms and the time steps are 1us.  It also tells SPICE to set the initial voltages to 0 (startup).</w:t>
       </w:r>
     </w:p>
     <w:p>
@@ -2354,7 +2572,21 @@
         <w:rPr>
           <w:rFonts w:asciiTheme="majorHAnsi" w:hAnsiTheme="majorHAnsi" w:cstheme="majorHAnsi"/>
         </w:rPr>
-        <w:t xml:space="preserve">This will run the simulations and opens the “Photosensor.raw” </w:t>
+        <w:t>This will run the simulations and opens the “</w:t>
+      </w:r>
+      <w:proofErr w:type="spellStart"/>
+      <w:r>
+        <w:rPr>
+          <w:rFonts w:asciiTheme="majorHAnsi" w:hAnsiTheme="majorHAnsi" w:cstheme="majorHAnsi"/>
+        </w:rPr>
+        <w:t>Photosensor.raw</w:t>
+      </w:r>
+      <w:proofErr w:type="spellEnd"/>
+      <w:r>
+        <w:rPr>
+          <w:rFonts w:asciiTheme="majorHAnsi" w:hAnsiTheme="majorHAnsi" w:cstheme="majorHAnsi"/>
+        </w:rPr>
+        <w:t xml:space="preserve">” </w:t>
       </w:r>
       <w:r>
         <w:rPr>
@@ -2439,7 +2671,57 @@
         <w:rPr>
           <w:rFonts w:asciiTheme="majorHAnsi" w:hAnsiTheme="majorHAnsi" w:cstheme="majorHAnsi"/>
         </w:rPr>
-        <w:t>From “Compose Expressions to Plot” window, select V(vb), V(vled) and I(D1) to plot the voltages at Vb and VLED and the current through the LED D1.  Click “OK”.</w:t>
+        <w:t xml:space="preserve">From “Compose Expressions to Plot” window, select </w:t>
+      </w:r>
+      <w:proofErr w:type="gramStart"/>
+      <w:r>
+        <w:rPr>
+          <w:rFonts w:asciiTheme="majorHAnsi" w:hAnsiTheme="majorHAnsi" w:cstheme="majorHAnsi"/>
+        </w:rPr>
+        <w:t>V(</w:t>
+      </w:r>
+      <w:proofErr w:type="spellStart"/>
+      <w:proofErr w:type="gramEnd"/>
+      <w:r>
+        <w:rPr>
+          <w:rFonts w:asciiTheme="majorHAnsi" w:hAnsiTheme="majorHAnsi" w:cstheme="majorHAnsi"/>
+        </w:rPr>
+        <w:t>vb</w:t>
+      </w:r>
+      <w:proofErr w:type="spellEnd"/>
+      <w:r>
+        <w:rPr>
+          <w:rFonts w:asciiTheme="majorHAnsi" w:hAnsiTheme="majorHAnsi" w:cstheme="majorHAnsi"/>
+        </w:rPr>
+        <w:t>), V(</w:t>
+      </w:r>
+      <w:proofErr w:type="spellStart"/>
+      <w:r>
+        <w:rPr>
+          <w:rFonts w:asciiTheme="majorHAnsi" w:hAnsiTheme="majorHAnsi" w:cstheme="majorHAnsi"/>
+        </w:rPr>
+        <w:t>vled</w:t>
+      </w:r>
+      <w:proofErr w:type="spellEnd"/>
+      <w:r>
+        <w:rPr>
+          <w:rFonts w:asciiTheme="majorHAnsi" w:hAnsiTheme="majorHAnsi" w:cstheme="majorHAnsi"/>
+        </w:rPr>
+        <w:t xml:space="preserve">) and I(D1) to plot the voltages at </w:t>
+      </w:r>
+      <w:proofErr w:type="spellStart"/>
+      <w:r>
+        <w:rPr>
+          <w:rFonts w:asciiTheme="majorHAnsi" w:hAnsiTheme="majorHAnsi" w:cstheme="majorHAnsi"/>
+        </w:rPr>
+        <w:t>Vb</w:t>
+      </w:r>
+      <w:proofErr w:type="spellEnd"/>
+      <w:r>
+        <w:rPr>
+          <w:rFonts w:asciiTheme="majorHAnsi" w:hAnsiTheme="majorHAnsi" w:cstheme="majorHAnsi"/>
+        </w:rPr>
+        <w:t xml:space="preserve"> and VLED and the current through the LED D1.  Click “OK”.</w:t>
       </w:r>
     </w:p>
     <w:p>
@@ -2493,7 +2775,29 @@
         <w:rPr>
           <w:rFonts w:asciiTheme="majorHAnsi" w:hAnsiTheme="majorHAnsi" w:cstheme="majorHAnsi"/>
         </w:rPr>
-        <w:t>Click on V(vb) at the top of the window.</w:t>
+        <w:t xml:space="preserve">Click on </w:t>
+      </w:r>
+      <w:proofErr w:type="gramStart"/>
+      <w:r>
+        <w:rPr>
+          <w:rFonts w:asciiTheme="majorHAnsi" w:hAnsiTheme="majorHAnsi" w:cstheme="majorHAnsi"/>
+        </w:rPr>
+        <w:t>V(</w:t>
+      </w:r>
+      <w:proofErr w:type="spellStart"/>
+      <w:proofErr w:type="gramEnd"/>
+      <w:r>
+        <w:rPr>
+          <w:rFonts w:asciiTheme="majorHAnsi" w:hAnsiTheme="majorHAnsi" w:cstheme="majorHAnsi"/>
+        </w:rPr>
+        <w:t>vb</w:t>
+      </w:r>
+      <w:proofErr w:type="spellEnd"/>
+      <w:r>
+        <w:rPr>
+          <w:rFonts w:asciiTheme="majorHAnsi" w:hAnsiTheme="majorHAnsi" w:cstheme="majorHAnsi"/>
+        </w:rPr>
+        <w:t>) at the top of the window.</w:t>
       </w:r>
     </w:p>
     <w:p>
@@ -2529,15 +2833,29 @@
         <w:rPr>
           <w:rFonts w:asciiTheme="majorHAnsi" w:hAnsiTheme="majorHAnsi" w:cstheme="majorHAnsi"/>
         </w:rPr>
-        <w:t>Repeat these steps to record the values for V(vled) and I(D1) to record the voltage for VLED and current through LED D1.  Record these value</w:t>
-      </w:r>
-      <w:bookmarkStart w:id="4" w:name="_GoBack"/>
-      <w:bookmarkEnd w:id="4"/>
-      <w:r>
-        <w:rPr>
-          <w:rFonts w:asciiTheme="majorHAnsi" w:hAnsiTheme="majorHAnsi" w:cstheme="majorHAnsi"/>
-        </w:rPr>
-        <w:t>s in the table below as well.</w:t>
+        <w:t xml:space="preserve">Repeat these steps to record the values for </w:t>
+      </w:r>
+      <w:proofErr w:type="gramStart"/>
+      <w:r>
+        <w:rPr>
+          <w:rFonts w:asciiTheme="majorHAnsi" w:hAnsiTheme="majorHAnsi" w:cstheme="majorHAnsi"/>
+        </w:rPr>
+        <w:t>V(</w:t>
+      </w:r>
+      <w:proofErr w:type="spellStart"/>
+      <w:proofErr w:type="gramEnd"/>
+      <w:r>
+        <w:rPr>
+          <w:rFonts w:asciiTheme="majorHAnsi" w:hAnsiTheme="majorHAnsi" w:cstheme="majorHAnsi"/>
+        </w:rPr>
+        <w:t>vled</w:t>
+      </w:r>
+      <w:proofErr w:type="spellEnd"/>
+      <w:r>
+        <w:rPr>
+          <w:rFonts w:asciiTheme="majorHAnsi" w:hAnsiTheme="majorHAnsi" w:cstheme="majorHAnsi"/>
+        </w:rPr>
+        <w:t>) and I(D1) to record the voltage for VLED and current through LED D1.  Record these values in the table below as well.</w:t>
       </w:r>
     </w:p>
     <w:p>
@@ -2605,7 +2923,25 @@
                 <w:b/>
                 <w:bCs/>
               </w:rPr>
-              <w:t>V(vb)</w:t>
+              <w:t>V(</w:t>
+            </w:r>
+            <w:proofErr w:type="spellStart"/>
+            <w:r>
+              <w:rPr>
+                <w:rFonts w:asciiTheme="majorHAnsi" w:hAnsiTheme="majorHAnsi" w:cstheme="majorHAnsi"/>
+                <w:b/>
+                <w:bCs/>
+              </w:rPr>
+              <w:t>vb</w:t>
+            </w:r>
+            <w:proofErr w:type="spellEnd"/>
+            <w:r>
+              <w:rPr>
+                <w:rFonts w:asciiTheme="majorHAnsi" w:hAnsiTheme="majorHAnsi" w:cstheme="majorHAnsi"/>
+                <w:b/>
+                <w:bCs/>
+              </w:rPr>
+              <w:t>)</w:t>
             </w:r>
           </w:p>
         </w:tc>
@@ -2629,7 +2965,25 @@
                 <w:b/>
                 <w:bCs/>
               </w:rPr>
-              <w:t>V(vled)</w:t>
+              <w:t>V(</w:t>
+            </w:r>
+            <w:proofErr w:type="spellStart"/>
+            <w:r>
+              <w:rPr>
+                <w:rFonts w:asciiTheme="majorHAnsi" w:hAnsiTheme="majorHAnsi" w:cstheme="majorHAnsi"/>
+                <w:b/>
+                <w:bCs/>
+              </w:rPr>
+              <w:t>vled</w:t>
+            </w:r>
+            <w:proofErr w:type="spellEnd"/>
+            <w:r>
+              <w:rPr>
+                <w:rFonts w:asciiTheme="majorHAnsi" w:hAnsiTheme="majorHAnsi" w:cstheme="majorHAnsi"/>
+                <w:b/>
+                <w:bCs/>
+              </w:rPr>
+              <w:t>)</w:t>
             </w:r>
           </w:p>
         </w:tc>
@@ -2737,17 +3091,20 @@
       </w:pPr>
     </w:p>
     <w:sectPr>
+      <w:headerReference w:type="default" r:id="rId20"/>
+      <w:footerReference w:type="default" r:id="rId21"/>
       <w:pgSz w:w="12240" w:h="15840"/>
-      <w:pgMar w:top="1440" w:right="1440" w:bottom="1440" w:left="1440" w:header="0" w:footer="720" w:gutter="0"/>
+      <w:pgMar w:top="1440" w:right="1440" w:bottom="1440" w:left="1440" w:header="0" w:footer="576" w:gutter="0"/>
       <w:pgNumType w:start="1"/>
       <w:cols w:space="720"/>
+      <w:docGrid w:linePitch="299"/>
     </w:sectPr>
   </w:body>
 </w:document>
 </file>
 
 <file path=word/endnotes.xml><?xml version="1.0" encoding="utf-8"?>
-<w:endnotes xmlns:wpc="http://schemas.microsoft.com/office/word/2010/wordprocessingCanvas" xmlns:cx="http://schemas.microsoft.com/office/drawing/2014/chartex" xmlns:cx1="http://schemas.microsoft.com/office/drawing/2015/9/8/chartex" xmlns:cx2="http://schemas.microsoft.com/office/drawing/2015/10/21/chartex" xmlns:cx3="http://schemas.microsoft.com/office/drawing/2016/5/9/chartex" xmlns:cx4="http://schemas.microsoft.com/office/drawing/2016/5/10/chartex" xmlns:cx5="http://schemas.microsoft.com/office/drawing/2016/5/11/chartex" xmlns:cx6="http://schemas.microsoft.com/office/drawing/2016/5/12/chartex" xmlns:cx7="http://schemas.microsoft.com/office/drawing/2016/5/13/chartex" xmlns:cx8="http://schemas.microsoft.com/office/drawing/2016/5/14/chartex" xmlns:mc="http://schemas.openxmlformats.org/markup-compatibility/2006" xmlns:aink="http://schemas.microsoft.com/office/drawing/2016/ink" xmlns:am3d="http://schemas.microsoft.com/office/drawing/2017/model3d" xmlns:o="urn:schemas-microsoft-com:office:office" xmlns:r="http://schemas.openxmlformats.org/officeDocument/2006/relationships" xmlns:m="http://schemas.openxmlformats.org/officeDocument/2006/math" xmlns:v="urn:schemas-microsoft-com:vml" xmlns:wp14="http://schemas.microsoft.com/office/word/2010/wordprocessingDrawing" xmlns:wp="http://schemas.openxmlformats.org/drawingml/2006/wordprocessingDrawing" xmlns:w10="urn:schemas-microsoft-com:office:word" xmlns:w="http://schemas.openxmlformats.org/wordprocessingml/2006/main" xmlns:w14="http://schemas.microsoft.com/office/word/2010/wordml" xmlns:w15="http://schemas.microsoft.com/office/word/2012/wordml" xmlns:w16cid="http://schemas.microsoft.com/office/word/2016/wordml/cid" xmlns:w16se="http://schemas.microsoft.com/office/word/2015/wordml/symex" xmlns:wpg="http://schemas.microsoft.com/office/word/2010/wordprocessingGroup" xmlns:wpi="http://schemas.microsoft.com/office/word/2010/wordprocessingInk" xmlns:wne="http://schemas.microsoft.com/office/word/2006/wordml" xmlns:wps="http://schemas.microsoft.com/office/word/2010/wordprocessingShape" mc:Ignorable="w14 w15 w16se w16cid wp14">
+<w:endnotes xmlns:wpc="http://schemas.microsoft.com/office/word/2010/wordprocessingCanvas" xmlns:mc="http://schemas.openxmlformats.org/markup-compatibility/2006" xmlns:o="urn:schemas-microsoft-com:office:office" xmlns:r="http://schemas.openxmlformats.org/officeDocument/2006/relationships" xmlns:m="http://schemas.openxmlformats.org/officeDocument/2006/math" xmlns:v="urn:schemas-microsoft-com:vml" xmlns:wp14="http://schemas.microsoft.com/office/word/2010/wordprocessingDrawing" xmlns:wp="http://schemas.openxmlformats.org/drawingml/2006/wordprocessingDrawing" xmlns:w10="urn:schemas-microsoft-com:office:word" xmlns:w="http://schemas.openxmlformats.org/wordprocessingml/2006/main" xmlns:w14="http://schemas.microsoft.com/office/word/2010/wordml" xmlns:wpg="http://schemas.microsoft.com/office/word/2010/wordprocessingGroup" xmlns:wpi="http://schemas.microsoft.com/office/word/2010/wordprocessingInk" xmlns:wne="http://schemas.microsoft.com/office/word/2006/wordml" xmlns:wps="http://schemas.microsoft.com/office/word/2010/wordprocessingShape" mc:Ignorable="w14 wp14">
   <w:endnote w:type="separator" w:id="-1">
     <w:p>
       <w:pPr>
@@ -2771,8 +3128,37 @@
 </w:endnotes>
 </file>
 
+<file path=word/footer1.xml><?xml version="1.0" encoding="utf-8"?>
+<w:ftr xmlns:wpc="http://schemas.microsoft.com/office/word/2010/wordprocessingCanvas" xmlns:mc="http://schemas.openxmlformats.org/markup-compatibility/2006" xmlns:o="urn:schemas-microsoft-com:office:office" xmlns:r="http://schemas.openxmlformats.org/officeDocument/2006/relationships" xmlns:m="http://schemas.openxmlformats.org/officeDocument/2006/math" xmlns:v="urn:schemas-microsoft-com:vml" xmlns:wp14="http://schemas.microsoft.com/office/word/2010/wordprocessingDrawing" xmlns:wp="http://schemas.openxmlformats.org/drawingml/2006/wordprocessingDrawing" xmlns:w10="urn:schemas-microsoft-com:office:word" xmlns:w="http://schemas.openxmlformats.org/wordprocessingml/2006/main" xmlns:w14="http://schemas.microsoft.com/office/word/2010/wordml" xmlns:wpg="http://schemas.microsoft.com/office/word/2010/wordprocessingGroup" xmlns:wpi="http://schemas.microsoft.com/office/word/2010/wordprocessingInk" xmlns:wne="http://schemas.microsoft.com/office/word/2006/wordml" xmlns:wps="http://schemas.microsoft.com/office/word/2010/wordprocessingShape" mc:Ignorable="w14 wp14">
+  <w:p>
+    <w:pPr>
+      <w:pStyle w:val="Footer"/>
+      <w:jc w:val="right"/>
+    </w:pPr>
+    <w:r>
+      <w:t xml:space="preserve">Copyright 2018, </w:t>
+    </w:r>
+    <w:r>
+      <w:t xml:space="preserve">Created </w:t>
+    </w:r>
+    <w:r>
+      <w:t>by Babak Aryan</w:t>
+    </w:r>
+  </w:p>
+  <w:p>
+    <w:pPr>
+      <w:pStyle w:val="Footer"/>
+      <w:jc w:val="right"/>
+    </w:pPr>
+    <w:r>
+      <w:t>For Wintriss Technical Schools</w:t>
+    </w:r>
+  </w:p>
+</w:ftr>
+</file>
+
 <file path=word/footnotes.xml><?xml version="1.0" encoding="utf-8"?>
-<w:footnotes xmlns:wpc="http://schemas.microsoft.com/office/word/2010/wordprocessingCanvas" xmlns:cx="http://schemas.microsoft.com/office/drawing/2014/chartex" xmlns:cx1="http://schemas.microsoft.com/office/drawing/2015/9/8/chartex" xmlns:cx2="http://schemas.microsoft.com/office/drawing/2015/10/21/chartex" xmlns:cx3="http://schemas.microsoft.com/office/drawing/2016/5/9/chartex" xmlns:cx4="http://schemas.microsoft.com/office/drawing/2016/5/10/chartex" xmlns:cx5="http://schemas.microsoft.com/office/drawing/2016/5/11/chartex" xmlns:cx6="http://schemas.microsoft.com/office/drawing/2016/5/12/chartex" xmlns:cx7="http://schemas.microsoft.com/office/drawing/2016/5/13/chartex" xmlns:cx8="http://schemas.microsoft.com/office/drawing/2016/5/14/chartex" xmlns:mc="http://schemas.openxmlformats.org/markup-compatibility/2006" xmlns:aink="http://schemas.microsoft.com/office/drawing/2016/ink" xmlns:am3d="http://schemas.microsoft.com/office/drawing/2017/model3d" xmlns:o="urn:schemas-microsoft-com:office:office" xmlns:r="http://schemas.openxmlformats.org/officeDocument/2006/relationships" xmlns:m="http://schemas.openxmlformats.org/officeDocument/2006/math" xmlns:v="urn:schemas-microsoft-com:vml" xmlns:wp14="http://schemas.microsoft.com/office/word/2010/wordprocessingDrawing" xmlns:wp="http://schemas.openxmlformats.org/drawingml/2006/wordprocessingDrawing" xmlns:w10="urn:schemas-microsoft-com:office:word" xmlns:w="http://schemas.openxmlformats.org/wordprocessingml/2006/main" xmlns:w14="http://schemas.microsoft.com/office/word/2010/wordml" xmlns:w15="http://schemas.microsoft.com/office/word/2012/wordml" xmlns:w16cid="http://schemas.microsoft.com/office/word/2016/wordml/cid" xmlns:w16se="http://schemas.microsoft.com/office/word/2015/wordml/symex" xmlns:wpg="http://schemas.microsoft.com/office/word/2010/wordprocessingGroup" xmlns:wpi="http://schemas.microsoft.com/office/word/2010/wordprocessingInk" xmlns:wne="http://schemas.microsoft.com/office/word/2006/wordml" xmlns:wps="http://schemas.microsoft.com/office/word/2010/wordprocessingShape" mc:Ignorable="w14 w15 w16se w16cid wp14">
+<w:footnotes xmlns:wpc="http://schemas.microsoft.com/office/word/2010/wordprocessingCanvas" xmlns:mc="http://schemas.openxmlformats.org/markup-compatibility/2006" xmlns:o="urn:schemas-microsoft-com:office:office" xmlns:r="http://schemas.openxmlformats.org/officeDocument/2006/relationships" xmlns:m="http://schemas.openxmlformats.org/officeDocument/2006/math" xmlns:v="urn:schemas-microsoft-com:vml" xmlns:wp14="http://schemas.microsoft.com/office/word/2010/wordprocessingDrawing" xmlns:wp="http://schemas.openxmlformats.org/drawingml/2006/wordprocessingDrawing" xmlns:w10="urn:schemas-microsoft-com:office:word" xmlns:w="http://schemas.openxmlformats.org/wordprocessingml/2006/main" xmlns:w14="http://schemas.microsoft.com/office/word/2010/wordml" xmlns:wpg="http://schemas.microsoft.com/office/word/2010/wordprocessingGroup" xmlns:wpi="http://schemas.microsoft.com/office/word/2010/wordprocessingInk" xmlns:wne="http://schemas.microsoft.com/office/word/2006/wordml" xmlns:wps="http://schemas.microsoft.com/office/word/2010/wordprocessingShape" mc:Ignorable="w14 wp14">
   <w:footnote w:type="separator" w:id="-1">
     <w:p>
       <w:pPr>
@@ -2796,9 +3182,43 @@
 </w:footnotes>
 </file>
 
+<file path=word/header1.xml><?xml version="1.0" encoding="utf-8"?>
+<w:hdr xmlns:wpc="http://schemas.microsoft.com/office/word/2010/wordprocessingCanvas" xmlns:mc="http://schemas.openxmlformats.org/markup-compatibility/2006" xmlns:o="urn:schemas-microsoft-com:office:office" xmlns:r="http://schemas.openxmlformats.org/officeDocument/2006/relationships" xmlns:m="http://schemas.openxmlformats.org/officeDocument/2006/math" xmlns:v="urn:schemas-microsoft-com:vml" xmlns:wp14="http://schemas.microsoft.com/office/word/2010/wordprocessingDrawing" xmlns:wp="http://schemas.openxmlformats.org/drawingml/2006/wordprocessingDrawing" xmlns:w10="urn:schemas-microsoft-com:office:word" xmlns:w="http://schemas.openxmlformats.org/wordprocessingml/2006/main" xmlns:w14="http://schemas.microsoft.com/office/word/2010/wordml" xmlns:wpg="http://schemas.microsoft.com/office/word/2010/wordprocessingGroup" xmlns:wpi="http://schemas.microsoft.com/office/word/2010/wordprocessingInk" xmlns:wne="http://schemas.microsoft.com/office/word/2006/wordml" xmlns:wps="http://schemas.microsoft.com/office/word/2010/wordprocessingShape" mc:Ignorable="w14 wp14">
+  <w:p>
+    <w:pPr>
+      <w:pStyle w:val="Header"/>
+    </w:pPr>
+  </w:p>
+  <w:p>
+    <w:pPr>
+      <w:pStyle w:val="Header"/>
+    </w:pPr>
+  </w:p>
+  <w:p>
+    <w:pPr>
+      <w:pStyle w:val="Header"/>
+    </w:pPr>
+  </w:p>
+  <w:p>
+    <w:pPr>
+      <w:pStyle w:val="Header"/>
+      <w:jc w:val="right"/>
+    </w:pPr>
+    <w:r>
+      <w:t>Name:  ___________________________</w:t>
+    </w:r>
+  </w:p>
+  <w:p>
+    <w:pPr>
+      <w:pStyle w:val="Header"/>
+    </w:pPr>
+  </w:p>
+</w:hdr>
+</file>
+
 <file path=word/numbering.xml><?xml version="1.0" encoding="utf-8"?>
-<w:numbering xmlns:wpc="http://schemas.microsoft.com/office/word/2010/wordprocessingCanvas" xmlns:cx="http://schemas.microsoft.com/office/drawing/2014/chartex" xmlns:cx1="http://schemas.microsoft.com/office/drawing/2015/9/8/chartex" xmlns:cx2="http://schemas.microsoft.com/office/drawing/2015/10/21/chartex" xmlns:cx3="http://schemas.microsoft.com/office/drawing/2016/5/9/chartex" xmlns:cx4="http://schemas.microsoft.com/office/drawing/2016/5/10/chartex" xmlns:cx5="http://schemas.microsoft.com/office/drawing/2016/5/11/chartex" xmlns:cx6="http://schemas.microsoft.com/office/drawing/2016/5/12/chartex" xmlns:cx7="http://schemas.microsoft.com/office/drawing/2016/5/13/chartex" xmlns:cx8="http://schemas.microsoft.com/office/drawing/2016/5/14/chartex" xmlns:mc="http://schemas.openxmlformats.org/markup-compatibility/2006" xmlns:aink="http://schemas.microsoft.com/office/drawing/2016/ink" xmlns:am3d="http://schemas.microsoft.com/office/drawing/2017/model3d" xmlns:o="urn:schemas-microsoft-com:office:office" xmlns:r="http://schemas.openxmlformats.org/officeDocument/2006/relationships" xmlns:m="http://schemas.openxmlformats.org/officeDocument/2006/math" xmlns:v="urn:schemas-microsoft-com:vml" xmlns:wp14="http://schemas.microsoft.com/office/word/2010/wordprocessingDrawing" xmlns:wp="http://schemas.openxmlformats.org/drawingml/2006/wordprocessingDrawing" xmlns:w10="urn:schemas-microsoft-com:office:word" xmlns:w="http://schemas.openxmlformats.org/wordprocessingml/2006/main" xmlns:w14="http://schemas.microsoft.com/office/word/2010/wordml" xmlns:w15="http://schemas.microsoft.com/office/word/2012/wordml" xmlns:w16cid="http://schemas.microsoft.com/office/word/2016/wordml/cid" xmlns:w16se="http://schemas.microsoft.com/office/word/2015/wordml/symex" xmlns:wpg="http://schemas.microsoft.com/office/word/2010/wordprocessingGroup" xmlns:wpi="http://schemas.microsoft.com/office/word/2010/wordprocessingInk" xmlns:wne="http://schemas.microsoft.com/office/word/2006/wordml" xmlns:wps="http://schemas.microsoft.com/office/word/2010/wordprocessingShape" mc:Ignorable="w14 w15 w16se w16cid wp14">
-  <w:abstractNum w:abstractNumId="0" w15:restartNumberingAfterBreak="0">
+<w:numbering xmlns:wpc="http://schemas.microsoft.com/office/word/2010/wordprocessingCanvas" xmlns:mc="http://schemas.openxmlformats.org/markup-compatibility/2006" xmlns:o="urn:schemas-microsoft-com:office:office" xmlns:r="http://schemas.openxmlformats.org/officeDocument/2006/relationships" xmlns:m="http://schemas.openxmlformats.org/officeDocument/2006/math" xmlns:v="urn:schemas-microsoft-com:vml" xmlns:wp14="http://schemas.microsoft.com/office/word/2010/wordprocessingDrawing" xmlns:wp="http://schemas.openxmlformats.org/drawingml/2006/wordprocessingDrawing" xmlns:w10="urn:schemas-microsoft-com:office:word" xmlns:w="http://schemas.openxmlformats.org/wordprocessingml/2006/main" xmlns:w14="http://schemas.microsoft.com/office/word/2010/wordml" xmlns:wpg="http://schemas.microsoft.com/office/word/2010/wordprocessingGroup" xmlns:wpi="http://schemas.microsoft.com/office/word/2010/wordprocessingInk" xmlns:wne="http://schemas.microsoft.com/office/word/2006/wordml" xmlns:wps="http://schemas.microsoft.com/office/word/2010/wordprocessingShape" mc:Ignorable="w14 wp14">
+  <w:abstractNum w:abstractNumId="0">
     <w:nsid w:val="08BC53CF"/>
     <w:multiLevelType w:val="hybridMultilevel"/>
     <w:tmpl w:val="CAD00BD6"/>
@@ -2884,7 +3304,7 @@
       </w:pPr>
     </w:lvl>
   </w:abstractNum>
-  <w:abstractNum w:abstractNumId="1" w15:restartNumberingAfterBreak="0">
+  <w:abstractNum w:abstractNumId="1">
     <w:nsid w:val="09263730"/>
     <w:multiLevelType w:val="multilevel"/>
     <w:tmpl w:val="E9E6B108"/>
@@ -2997,7 +3417,7 @@
       </w:rPr>
     </w:lvl>
   </w:abstractNum>
-  <w:abstractNum w:abstractNumId="2" w15:restartNumberingAfterBreak="0">
+  <w:abstractNum w:abstractNumId="2">
     <w:nsid w:val="1BE12DAA"/>
     <w:multiLevelType w:val="hybridMultilevel"/>
     <w:tmpl w:val="07C2DACA"/>
@@ -3083,7 +3503,7 @@
       </w:pPr>
     </w:lvl>
   </w:abstractNum>
-  <w:abstractNum w:abstractNumId="3" w15:restartNumberingAfterBreak="0">
+  <w:abstractNum w:abstractNumId="3">
     <w:nsid w:val="2B8838AC"/>
     <w:multiLevelType w:val="hybridMultilevel"/>
     <w:tmpl w:val="CF42CF1C"/>
@@ -3196,7 +3616,7 @@
       </w:rPr>
     </w:lvl>
   </w:abstractNum>
-  <w:abstractNum w:abstractNumId="4" w15:restartNumberingAfterBreak="0">
+  <w:abstractNum w:abstractNumId="4">
     <w:nsid w:val="5DD46177"/>
     <w:multiLevelType w:val="hybridMultilevel"/>
     <w:tmpl w:val="A79468FE"/>
@@ -3301,7 +3721,7 @@
 </file>
 
 <file path=word/styles.xml><?xml version="1.0" encoding="utf-8"?>
-<w:styles xmlns:mc="http://schemas.openxmlformats.org/markup-compatibility/2006" xmlns:r="http://schemas.openxmlformats.org/officeDocument/2006/relationships" xmlns:w="http://schemas.openxmlformats.org/wordprocessingml/2006/main" xmlns:w14="http://schemas.microsoft.com/office/word/2010/wordml" xmlns:w15="http://schemas.microsoft.com/office/word/2012/wordml" xmlns:w16cid="http://schemas.microsoft.com/office/word/2016/wordml/cid" xmlns:w16se="http://schemas.microsoft.com/office/word/2015/wordml/symex" mc:Ignorable="w14 w15 w16se w16cid">
+<w:styles xmlns:mc="http://schemas.openxmlformats.org/markup-compatibility/2006" xmlns:r="http://schemas.openxmlformats.org/officeDocument/2006/relationships" xmlns:w="http://schemas.openxmlformats.org/wordprocessingml/2006/main" xmlns:w14="http://schemas.microsoft.com/office/word/2010/wordml" mc:Ignorable="w14">
   <w:docDefaults>
     <w:rPrDefault>
       <w:rPr>
@@ -3318,382 +3738,144 @@
       </w:pPr>
     </w:pPrDefault>
   </w:docDefaults>
-  <w:latentStyles w:defLockedState="0" w:defUIPriority="99" w:defSemiHidden="0" w:defUnhideWhenUsed="0" w:defQFormat="0" w:count="375">
-    <w:lsdException w:name="Normal" w:uiPriority="0" w:qFormat="1"/>
-    <w:lsdException w:name="heading 1" w:uiPriority="0" w:qFormat="1"/>
-    <w:lsdException w:name="heading 2" w:semiHidden="1" w:uiPriority="0" w:unhideWhenUsed="1" w:qFormat="1"/>
-    <w:lsdException w:name="heading 3" w:semiHidden="1" w:uiPriority="9" w:unhideWhenUsed="1" w:qFormat="1"/>
-    <w:lsdException w:name="heading 4" w:semiHidden="1" w:uiPriority="9" w:unhideWhenUsed="1" w:qFormat="1"/>
-    <w:lsdException w:name="heading 5" w:semiHidden="1" w:uiPriority="9" w:unhideWhenUsed="1" w:qFormat="1"/>
-    <w:lsdException w:name="heading 6" w:semiHidden="1" w:uiPriority="9" w:unhideWhenUsed="1" w:qFormat="1"/>
-    <w:lsdException w:name="heading 7" w:semiHidden="1" w:uiPriority="9" w:unhideWhenUsed="1" w:qFormat="1"/>
-    <w:lsdException w:name="heading 8" w:semiHidden="1" w:uiPriority="9" w:unhideWhenUsed="1" w:qFormat="1"/>
-    <w:lsdException w:name="heading 9" w:semiHidden="1" w:uiPriority="9" w:unhideWhenUsed="1" w:qFormat="1"/>
-    <w:lsdException w:name="index 1" w:semiHidden="1" w:unhideWhenUsed="1"/>
-    <w:lsdException w:name="index 2" w:semiHidden="1" w:unhideWhenUsed="1"/>
-    <w:lsdException w:name="index 3" w:semiHidden="1" w:unhideWhenUsed="1"/>
-    <w:lsdException w:name="index 4" w:semiHidden="1" w:unhideWhenUsed="1"/>
-    <w:lsdException w:name="index 5" w:semiHidden="1" w:unhideWhenUsed="1"/>
-    <w:lsdException w:name="index 6" w:semiHidden="1" w:unhideWhenUsed="1"/>
-    <w:lsdException w:name="index 7" w:semiHidden="1" w:unhideWhenUsed="1"/>
-    <w:lsdException w:name="index 8" w:semiHidden="1" w:unhideWhenUsed="1"/>
-    <w:lsdException w:name="index 9" w:semiHidden="1" w:unhideWhenUsed="1"/>
-    <w:lsdException w:name="toc 1" w:semiHidden="1" w:uiPriority="39" w:unhideWhenUsed="1"/>
-    <w:lsdException w:name="toc 2" w:semiHidden="1" w:uiPriority="39" w:unhideWhenUsed="1"/>
-    <w:lsdException w:name="toc 3" w:semiHidden="1" w:uiPriority="39" w:unhideWhenUsed="1"/>
-    <w:lsdException w:name="toc 4" w:semiHidden="1" w:uiPriority="39" w:unhideWhenUsed="1"/>
-    <w:lsdException w:name="toc 5" w:semiHidden="1" w:uiPriority="39" w:unhideWhenUsed="1"/>
-    <w:lsdException w:name="toc 6" w:semiHidden="1" w:uiPriority="39" w:unhideWhenUsed="1"/>
-    <w:lsdException w:name="toc 7" w:semiHidden="1" w:uiPriority="39" w:unhideWhenUsed="1"/>
-    <w:lsdException w:name="toc 8" w:semiHidden="1" w:uiPriority="39" w:unhideWhenUsed="1"/>
-    <w:lsdException w:name="toc 9" w:semiHidden="1" w:uiPriority="39" w:unhideWhenUsed="1"/>
-    <w:lsdException w:name="Normal Indent" w:semiHidden="1" w:unhideWhenUsed="1"/>
-    <w:lsdException w:name="footnote text" w:semiHidden="1" w:unhideWhenUsed="1"/>
-    <w:lsdException w:name="annotation text" w:semiHidden="1" w:unhideWhenUsed="1"/>
-    <w:lsdException w:name="header" w:semiHidden="1" w:unhideWhenUsed="1"/>
-    <w:lsdException w:name="footer" w:semiHidden="1" w:unhideWhenUsed="1"/>
-    <w:lsdException w:name="index heading" w:semiHidden="1" w:unhideWhenUsed="1"/>
-    <w:lsdException w:name="caption" w:semiHidden="1" w:uiPriority="35" w:unhideWhenUsed="1" w:qFormat="1"/>
-    <w:lsdException w:name="table of figures" w:semiHidden="1" w:unhideWhenUsed="1"/>
-    <w:lsdException w:name="envelope address" w:semiHidden="1" w:unhideWhenUsed="1"/>
-    <w:lsdException w:name="envelope return" w:semiHidden="1" w:unhideWhenUsed="1"/>
-    <w:lsdException w:name="footnote reference" w:semiHidden="1" w:unhideWhenUsed="1"/>
-    <w:lsdException w:name="annotation reference" w:semiHidden="1" w:unhideWhenUsed="1"/>
-    <w:lsdException w:name="line number" w:semiHidden="1" w:unhideWhenUsed="1"/>
-    <w:lsdException w:name="page number" w:semiHidden="1" w:unhideWhenUsed="1"/>
-    <w:lsdException w:name="endnote reference" w:semiHidden="1" w:unhideWhenUsed="1"/>
-    <w:lsdException w:name="endnote text" w:semiHidden="1" w:unhideWhenUsed="1"/>
-    <w:lsdException w:name="table of authorities" w:semiHidden="1" w:unhideWhenUsed="1"/>
-    <w:lsdException w:name="macro" w:semiHidden="1" w:unhideWhenUsed="1"/>
-    <w:lsdException w:name="toa heading" w:semiHidden="1" w:unhideWhenUsed="1"/>
-    <w:lsdException w:name="List" w:semiHidden="1" w:unhideWhenUsed="1"/>
-    <w:lsdException w:name="List Bullet" w:semiHidden="1" w:unhideWhenUsed="1"/>
-    <w:lsdException w:name="List Number" w:semiHidden="1" w:unhideWhenUsed="1"/>
-    <w:lsdException w:name="List 2" w:semiHidden="1" w:unhideWhenUsed="1"/>
-    <w:lsdException w:name="List 3" w:semiHidden="1" w:unhideWhenUsed="1"/>
-    <w:lsdException w:name="List 4" w:semiHidden="1" w:unhideWhenUsed="1"/>
-    <w:lsdException w:name="List 5" w:semiHidden="1" w:unhideWhenUsed="1"/>
-    <w:lsdException w:name="List Bullet 2" w:semiHidden="1" w:unhideWhenUsed="1"/>
-    <w:lsdException w:name="List Bullet 3" w:semiHidden="1" w:unhideWhenUsed="1"/>
-    <w:lsdException w:name="List Bullet 4" w:semiHidden="1" w:unhideWhenUsed="1"/>
-    <w:lsdException w:name="List Bullet 5" w:semiHidden="1" w:unhideWhenUsed="1"/>
-    <w:lsdException w:name="List Number 2" w:semiHidden="1" w:unhideWhenUsed="1"/>
-    <w:lsdException w:name="List Number 3" w:semiHidden="1" w:unhideWhenUsed="1"/>
-    <w:lsdException w:name="List Number 4" w:semiHidden="1" w:unhideWhenUsed="1"/>
-    <w:lsdException w:name="List Number 5" w:semiHidden="1" w:unhideWhenUsed="1"/>
-    <w:lsdException w:name="Title" w:uiPriority="10" w:qFormat="1"/>
-    <w:lsdException w:name="Closing" w:semiHidden="1" w:unhideWhenUsed="1"/>
-    <w:lsdException w:name="Signature" w:semiHidden="1" w:unhideWhenUsed="1"/>
-    <w:lsdException w:name="Default Paragraph Font" w:semiHidden="1" w:uiPriority="1" w:unhideWhenUsed="1"/>
-    <w:lsdException w:name="Body Text" w:semiHidden="1" w:unhideWhenUsed="1"/>
-    <w:lsdException w:name="Body Text Indent" w:semiHidden="1" w:unhideWhenUsed="1"/>
-    <w:lsdException w:name="List Continue" w:semiHidden="1" w:unhideWhenUsed="1"/>
-    <w:lsdException w:name="List Continue 2" w:semiHidden="1" w:unhideWhenUsed="1"/>
-    <w:lsdException w:name="List Continue 3" w:semiHidden="1" w:unhideWhenUsed="1"/>
-    <w:lsdException w:name="List Continue 4" w:semiHidden="1" w:unhideWhenUsed="1"/>
-    <w:lsdException w:name="List Continue 5" w:semiHidden="1" w:unhideWhenUsed="1"/>
-    <w:lsdException w:name="Message Header" w:semiHidden="1" w:unhideWhenUsed="1"/>
-    <w:lsdException w:name="Subtitle" w:uiPriority="11" w:qFormat="1"/>
-    <w:lsdException w:name="Salutation" w:semiHidden="1" w:unhideWhenUsed="1"/>
-    <w:lsdException w:name="Date" w:semiHidden="1" w:unhideWhenUsed="1"/>
-    <w:lsdException w:name="Body Text First Indent" w:semiHidden="1" w:unhideWhenUsed="1"/>
-    <w:lsdException w:name="Body Text First Indent 2" w:semiHidden="1" w:unhideWhenUsed="1"/>
-    <w:lsdException w:name="Note Heading" w:semiHidden="1" w:unhideWhenUsed="1"/>
-    <w:lsdException w:name="Body Text 2" w:semiHidden="1" w:unhideWhenUsed="1"/>
-    <w:lsdException w:name="Body Text 3" w:semiHidden="1" w:unhideWhenUsed="1"/>
-    <w:lsdException w:name="Body Text Indent 2" w:semiHidden="1" w:unhideWhenUsed="1"/>
-    <w:lsdException w:name="Body Text Indent 3" w:semiHidden="1" w:unhideWhenUsed="1"/>
-    <w:lsdException w:name="Block Text" w:semiHidden="1" w:unhideWhenUsed="1"/>
-    <w:lsdException w:name="Hyperlink" w:semiHidden="1" w:unhideWhenUsed="1"/>
-    <w:lsdException w:name="FollowedHyperlink" w:semiHidden="1" w:unhideWhenUsed="1"/>
-    <w:lsdException w:name="Strong" w:uiPriority="22" w:qFormat="1"/>
-    <w:lsdException w:name="Emphasis" w:uiPriority="20" w:qFormat="1"/>
-    <w:lsdException w:name="Document Map" w:semiHidden="1" w:unhideWhenUsed="1"/>
-    <w:lsdException w:name="Plain Text" w:semiHidden="1" w:unhideWhenUsed="1"/>
-    <w:lsdException w:name="E-mail Signature" w:semiHidden="1" w:unhideWhenUsed="1"/>
-    <w:lsdException w:name="HTML Top of Form" w:semiHidden="1" w:unhideWhenUsed="1"/>
-    <w:lsdException w:name="HTML Bottom of Form" w:semiHidden="1" w:unhideWhenUsed="1"/>
-    <w:lsdException w:name="Normal (Web)" w:semiHidden="1" w:unhideWhenUsed="1"/>
-    <w:lsdException w:name="HTML Acronym" w:semiHidden="1" w:unhideWhenUsed="1"/>
-    <w:lsdException w:name="HTML Address" w:semiHidden="1" w:unhideWhenUsed="1"/>
-    <w:lsdException w:name="HTML Cite" w:semiHidden="1" w:unhideWhenUsed="1"/>
-    <w:lsdException w:name="HTML Code" w:semiHidden="1" w:unhideWhenUsed="1"/>
-    <w:lsdException w:name="HTML Definition" w:semiHidden="1" w:unhideWhenUsed="1"/>
-    <w:lsdException w:name="HTML Keyboard" w:semiHidden="1" w:unhideWhenUsed="1"/>
-    <w:lsdException w:name="HTML Preformatted" w:semiHidden="1" w:unhideWhenUsed="1"/>
-    <w:lsdException w:name="HTML Sample" w:semiHidden="1" w:unhideWhenUsed="1"/>
-    <w:lsdException w:name="HTML Typewriter" w:semiHidden="1" w:unhideWhenUsed="1"/>
-    <w:lsdException w:name="HTML Variable" w:semiHidden="1" w:unhideWhenUsed="1"/>
-    <w:lsdException w:name="Normal Table" w:semiHidden="1" w:unhideWhenUsed="1"/>
-    <w:lsdException w:name="annotation subject" w:semiHidden="1" w:unhideWhenUsed="1"/>
-    <w:lsdException w:name="No List" w:semiHidden="1" w:unhideWhenUsed="1"/>
-    <w:lsdException w:name="Outline List 1" w:semiHidden="1" w:unhideWhenUsed="1"/>
-    <w:lsdException w:name="Outline List 2" w:semiHidden="1" w:unhideWhenUsed="1"/>
-    <w:lsdException w:name="Outline List 3" w:semiHidden="1" w:unhideWhenUsed="1"/>
-    <w:lsdException w:name="Table Simple 1" w:semiHidden="1" w:unhideWhenUsed="1"/>
-    <w:lsdException w:name="Table Simple 2" w:semiHidden="1" w:unhideWhenUsed="1"/>
-    <w:lsdException w:name="Table Simple 3" w:semiHidden="1" w:unhideWhenUsed="1"/>
-    <w:lsdException w:name="Table Classic 1" w:semiHidden="1" w:unhideWhenUsed="1"/>
-    <w:lsdException w:name="Table Classic 2" w:semiHidden="1" w:unhideWhenUsed="1"/>
-    <w:lsdException w:name="Table Classic 3" w:semiHidden="1" w:unhideWhenUsed="1"/>
-    <w:lsdException w:name="Table Classic 4" w:semiHidden="1" w:unhideWhenUsed="1"/>
-    <w:lsdException w:name="Table Colorful 1" w:semiHidden="1" w:unhideWhenUsed="1"/>
-    <w:lsdException w:name="Table Colorful 2" w:semiHidden="1" w:unhideWhenUsed="1"/>
-    <w:lsdException w:name="Table Colorful 3" w:semiHidden="1" w:unhideWhenUsed="1"/>
-    <w:lsdException w:name="Table Columns 1" w:semiHidden="1" w:unhideWhenUsed="1"/>
-    <w:lsdException w:name="Table Columns 2" w:semiHidden="1" w:unhideWhenUsed="1"/>
-    <w:lsdException w:name="Table Columns 3" w:semiHidden="1" w:unhideWhenUsed="1"/>
-    <w:lsdException w:name="Table Columns 4" w:semiHidden="1" w:unhideWhenUsed="1"/>
-    <w:lsdException w:name="Table Columns 5" w:semiHidden="1" w:unhideWhenUsed="1"/>
-    <w:lsdException w:name="Table Grid 1" w:semiHidden="1" w:unhideWhenUsed="1"/>
-    <w:lsdException w:name="Table Grid 2" w:semiHidden="1" w:unhideWhenUsed="1"/>
-    <w:lsdException w:name="Table Grid 3" w:semiHidden="1" w:unhideWhenUsed="1"/>
-    <w:lsdException w:name="Table Grid 4" w:semiHidden="1" w:unhideWhenUsed="1"/>
-    <w:lsdException w:name="Table Grid 5" w:semiHidden="1" w:unhideWhenUsed="1"/>
-    <w:lsdException w:name="Table Grid 6" w:semiHidden="1" w:unhideWhenUsed="1"/>
-    <w:lsdException w:name="Table Grid 7" w:semiHidden="1" w:unhideWhenUsed="1"/>
-    <w:lsdException w:name="Table Grid 8" w:semiHidden="1" w:unhideWhenUsed="1"/>
-    <w:lsdException w:name="Table List 1" w:semiHidden="1" w:unhideWhenUsed="1"/>
-    <w:lsdException w:name="Table List 2" w:semiHidden="1" w:unhideWhenUsed="1"/>
-    <w:lsdException w:name="Table List 3" w:semiHidden="1" w:unhideWhenUsed="1"/>
-    <w:lsdException w:name="Table List 4" w:semiHidden="1" w:unhideWhenUsed="1"/>
-    <w:lsdException w:name="Table List 5" w:semiHidden="1" w:unhideWhenUsed="1"/>
-    <w:lsdException w:name="Table List 6" w:semiHidden="1" w:unhideWhenUsed="1"/>
-    <w:lsdException w:name="Table List 7" w:semiHidden="1" w:unhideWhenUsed="1"/>
-    <w:lsdException w:name="Table List 8" w:semiHidden="1" w:unhideWhenUsed="1"/>
-    <w:lsdException w:name="Table 3D effects 1" w:semiHidden="1" w:unhideWhenUsed="1"/>
-    <w:lsdException w:name="Table 3D effects 2" w:semiHidden="1" w:unhideWhenUsed="1"/>
-    <w:lsdException w:name="Table 3D effects 3" w:semiHidden="1" w:unhideWhenUsed="1"/>
-    <w:lsdException w:name="Table Contemporary" w:semiHidden="1" w:unhideWhenUsed="1"/>
-    <w:lsdException w:name="Table Elegant" w:semiHidden="1" w:unhideWhenUsed="1"/>
-    <w:lsdException w:name="Table Professional" w:semiHidden="1" w:unhideWhenUsed="1"/>
-    <w:lsdException w:name="Table Subtle 1" w:semiHidden="1" w:unhideWhenUsed="1"/>
-    <w:lsdException w:name="Table Subtle 2" w:semiHidden="1" w:unhideWhenUsed="1"/>
-    <w:lsdException w:name="Table Web 1" w:semiHidden="1" w:unhideWhenUsed="1"/>
-    <w:lsdException w:name="Table Web 2" w:semiHidden="1" w:unhideWhenUsed="1"/>
-    <w:lsdException w:name="Table Web 3" w:semiHidden="1" w:unhideWhenUsed="1"/>
-    <w:lsdException w:name="Balloon Text" w:semiHidden="1" w:unhideWhenUsed="1"/>
-    <w:lsdException w:name="Table Grid" w:uiPriority="39"/>
-    <w:lsdException w:name="Table Theme" w:semiHidden="1" w:unhideWhenUsed="1"/>
-    <w:lsdException w:name="Placeholder Text" w:semiHidden="1"/>
-    <w:lsdException w:name="No Spacing" w:uiPriority="1" w:qFormat="1"/>
-    <w:lsdException w:name="Light Shading" w:uiPriority="60"/>
-    <w:lsdException w:name="Light List" w:uiPriority="61"/>
-    <w:lsdException w:name="Light Grid" w:uiPriority="62"/>
-    <w:lsdException w:name="Medium Shading 1" w:uiPriority="63"/>
-    <w:lsdException w:name="Medium Shading 2" w:uiPriority="64"/>
-    <w:lsdException w:name="Medium List 1" w:uiPriority="65"/>
-    <w:lsdException w:name="Medium List 2" w:uiPriority="66"/>
-    <w:lsdException w:name="Medium Grid 1" w:uiPriority="67"/>
-    <w:lsdException w:name="Medium Grid 2" w:uiPriority="68"/>
-    <w:lsdException w:name="Medium Grid 3" w:uiPriority="69"/>
-    <w:lsdException w:name="Dark List" w:uiPriority="70"/>
-    <w:lsdException w:name="Colorful Shading" w:uiPriority="71"/>
-    <w:lsdException w:name="Colorful List" w:uiPriority="72"/>
-    <w:lsdException w:name="Colorful Grid" w:uiPriority="73"/>
-    <w:lsdException w:name="Light Shading Accent 1" w:uiPriority="60"/>
-    <w:lsdException w:name="Light List Accent 1" w:uiPriority="61"/>
-    <w:lsdException w:name="Light Grid Accent 1" w:uiPriority="62"/>
-    <w:lsdException w:name="Medium Shading 1 Accent 1" w:uiPriority="63"/>
-    <w:lsdException w:name="Medium Shading 2 Accent 1" w:uiPriority="64"/>
-    <w:lsdException w:name="Medium List 1 Accent 1" w:uiPriority="65"/>
-    <w:lsdException w:name="Revision" w:semiHidden="1"/>
-    <w:lsdException w:name="List Paragraph" w:uiPriority="34" w:qFormat="1"/>
-    <w:lsdException w:name="Quote" w:uiPriority="29" w:qFormat="1"/>
-    <w:lsdException w:name="Intense Quote" w:uiPriority="30" w:qFormat="1"/>
-    <w:lsdException w:name="Medium List 2 Accent 1" w:uiPriority="66"/>
-    <w:lsdException w:name="Medium Grid 1 Accent 1" w:uiPriority="67"/>
-    <w:lsdException w:name="Medium Grid 2 Accent 1" w:uiPriority="68"/>
-    <w:lsdException w:name="Medium Grid 3 Accent 1" w:uiPriority="69"/>
-    <w:lsdException w:name="Dark List Accent 1" w:uiPriority="70"/>
-    <w:lsdException w:name="Colorful Shading Accent 1" w:uiPriority="71"/>
-    <w:lsdException w:name="Colorful List Accent 1" w:uiPriority="72"/>
-    <w:lsdException w:name="Colorful Grid Accent 1" w:uiPriority="73"/>
-    <w:lsdException w:name="Light Shading Accent 2" w:uiPriority="60"/>
-    <w:lsdException w:name="Light List Accent 2" w:uiPriority="61"/>
-    <w:lsdException w:name="Light Grid Accent 2" w:uiPriority="62"/>
-    <w:lsdException w:name="Medium Shading 1 Accent 2" w:uiPriority="63"/>
-    <w:lsdException w:name="Medium Shading 2 Accent 2" w:uiPriority="64"/>
-    <w:lsdException w:name="Medium List 1 Accent 2" w:uiPriority="65"/>
-    <w:lsdException w:name="Medium List 2 Accent 2" w:uiPriority="66"/>
-    <w:lsdException w:name="Medium Grid 1 Accent 2" w:uiPriority="67"/>
-    <w:lsdException w:name="Medium Grid 2 Accent 2" w:uiPriority="68"/>
-    <w:lsdException w:name="Medium Grid 3 Accent 2" w:uiPriority="69"/>
-    <w:lsdException w:name="Dark List Accent 2" w:uiPriority="70"/>
-    <w:lsdException w:name="Colorful Shading Accent 2" w:uiPriority="71"/>
-    <w:lsdException w:name="Colorful List Accent 2" w:uiPriority="72"/>
-    <w:lsdException w:name="Colorful Grid Accent 2" w:uiPriority="73"/>
-    <w:lsdException w:name="Light Shading Accent 3" w:uiPriority="60"/>
-    <w:lsdException w:name="Light List Accent 3" w:uiPriority="61"/>
-    <w:lsdException w:name="Light Grid Accent 3" w:uiPriority="62"/>
-    <w:lsdException w:name="Medium Shading 1 Accent 3" w:uiPriority="63"/>
-    <w:lsdException w:name="Medium Shading 2 Accent 3" w:uiPriority="64"/>
-    <w:lsdException w:name="Medium List 1 Accent 3" w:uiPriority="65"/>
-    <w:lsdException w:name="Medium List 2 Accent 3" w:uiPriority="66"/>
-    <w:lsdException w:name="Medium Grid 1 Accent 3" w:uiPriority="67"/>
-    <w:lsdException w:name="Medium Grid 2 Accent 3" w:uiPriority="68"/>
-    <w:lsdException w:name="Medium Grid 3 Accent 3" w:uiPriority="69"/>
-    <w:lsdException w:name="Dark List Accent 3" w:uiPriority="70"/>
-    <w:lsdException w:name="Colorful Shading Accent 3" w:uiPriority="71"/>
-    <w:lsdException w:name="Colorful List Accent 3" w:uiPriority="72"/>
-    <w:lsdException w:name="Colorful Grid Accent 3" w:uiPriority="73"/>
-    <w:lsdException w:name="Light Shading Accent 4" w:uiPriority="60"/>
-    <w:lsdException w:name="Light List Accent 4" w:uiPriority="61"/>
-    <w:lsdException w:name="Light Grid Accent 4" w:uiPriority="62"/>
-    <w:lsdException w:name="Medium Shading 1 Accent 4" w:uiPriority="63"/>
-    <w:lsdException w:name="Medium Shading 2 Accent 4" w:uiPriority="64"/>
-    <w:lsdException w:name="Medium List 1 Accent 4" w:uiPriority="65"/>
-    <w:lsdException w:name="Medium List 2 Accent 4" w:uiPriority="66"/>
-    <w:lsdException w:name="Medium Grid 1 Accent 4" w:uiPriority="67"/>
-    <w:lsdException w:name="Medium Grid 2 Accent 4" w:uiPriority="68"/>
-    <w:lsdException w:name="Medium Grid 3 Accent 4" w:uiPriority="69"/>
-    <w:lsdException w:name="Dark List Accent 4" w:uiPriority="70"/>
-    <w:lsdException w:name="Colorful Shading Accent 4" w:uiPriority="71"/>
-    <w:lsdException w:name="Colorful List Accent 4" w:uiPriority="72"/>
-    <w:lsdException w:name="Colorful Grid Accent 4" w:uiPriority="73"/>
-    <w:lsdException w:name="Light Shading Accent 5" w:uiPriority="60"/>
-    <w:lsdException w:name="Light List Accent 5" w:uiPriority="61"/>
-    <w:lsdException w:name="Light Grid Accent 5" w:uiPriority="62"/>
-    <w:lsdException w:name="Medium Shading 1 Accent 5" w:uiPriority="63"/>
-    <w:lsdException w:name="Medium Shading 2 Accent 5" w:uiPriority="64"/>
-    <w:lsdException w:name="Medium List 1 Accent 5" w:uiPriority="65"/>
-    <w:lsdException w:name="Medium List 2 Accent 5" w:uiPriority="66"/>
-    <w:lsdException w:name="Medium Grid 1 Accent 5" w:uiPriority="67"/>
-    <w:lsdException w:name="Medium Grid 2 Accent 5" w:uiPriority="68"/>
-    <w:lsdException w:name="Medium Grid 3 Accent 5" w:uiPriority="69"/>
-    <w:lsdException w:name="Dark List Accent 5" w:uiPriority="70"/>
-    <w:lsdException w:name="Colorful Shading Accent 5" w:uiPriority="71"/>
-    <w:lsdException w:name="Colorful List Accent 5" w:uiPriority="72"/>
-    <w:lsdException w:name="Colorful Grid Accent 5" w:uiPriority="73"/>
-    <w:lsdException w:name="Light Shading Accent 6" w:uiPriority="60"/>
-    <w:lsdException w:name="Light List Accent 6" w:uiPriority="61"/>
-    <w:lsdException w:name="Light Grid Accent 6" w:uiPriority="62"/>
-    <w:lsdException w:name="Medium Shading 1 Accent 6" w:uiPriority="63"/>
-    <w:lsdException w:name="Medium Shading 2 Accent 6" w:uiPriority="64"/>
-    <w:lsdException w:name="Medium List 1 Accent 6" w:uiPriority="65"/>
-    <w:lsdException w:name="Medium List 2 Accent 6" w:uiPriority="66"/>
-    <w:lsdException w:name="Medium Grid 1 Accent 6" w:uiPriority="67"/>
-    <w:lsdException w:name="Medium Grid 2 Accent 6" w:uiPriority="68"/>
-    <w:lsdException w:name="Medium Grid 3 Accent 6" w:uiPriority="69"/>
-    <w:lsdException w:name="Dark List Accent 6" w:uiPriority="70"/>
-    <w:lsdException w:name="Colorful Shading Accent 6" w:uiPriority="71"/>
-    <w:lsdException w:name="Colorful List Accent 6" w:uiPriority="72"/>
-    <w:lsdException w:name="Colorful Grid Accent 6" w:uiPriority="73"/>
-    <w:lsdException w:name="Subtle Emphasis" w:uiPriority="19" w:qFormat="1"/>
-    <w:lsdException w:name="Intense Emphasis" w:uiPriority="21" w:qFormat="1"/>
-    <w:lsdException w:name="Subtle Reference" w:uiPriority="31" w:qFormat="1"/>
-    <w:lsdException w:name="Intense Reference" w:uiPriority="32" w:qFormat="1"/>
-    <w:lsdException w:name="Book Title" w:uiPriority="33" w:qFormat="1"/>
-    <w:lsdException w:name="Bibliography" w:semiHidden="1" w:uiPriority="37" w:unhideWhenUsed="1"/>
-    <w:lsdException w:name="TOC Heading" w:semiHidden="1" w:uiPriority="39" w:unhideWhenUsed="1" w:qFormat="1"/>
-    <w:lsdException w:name="Plain Table 1" w:uiPriority="41"/>
-    <w:lsdException w:name="Plain Table 2" w:uiPriority="42"/>
-    <w:lsdException w:name="Plain Table 3" w:uiPriority="43"/>
-    <w:lsdException w:name="Plain Table 4" w:uiPriority="44"/>
-    <w:lsdException w:name="Plain Table 5" w:uiPriority="45"/>
-    <w:lsdException w:name="Grid Table Light" w:uiPriority="40"/>
-    <w:lsdException w:name="Grid Table 1 Light" w:uiPriority="46"/>
-    <w:lsdException w:name="Grid Table 2" w:uiPriority="47"/>
-    <w:lsdException w:name="Grid Table 3" w:uiPriority="48"/>
-    <w:lsdException w:name="Grid Table 4" w:uiPriority="49"/>
-    <w:lsdException w:name="Grid Table 5 Dark" w:uiPriority="50"/>
-    <w:lsdException w:name="Grid Table 6 Colorful" w:uiPriority="51"/>
-    <w:lsdException w:name="Grid Table 7 Colorful" w:uiPriority="52"/>
-    <w:lsdException w:name="Grid Table 1 Light Accent 1" w:uiPriority="46"/>
-    <w:lsdException w:name="Grid Table 2 Accent 1" w:uiPriority="47"/>
-    <w:lsdException w:name="Grid Table 3 Accent 1" w:uiPriority="48"/>
-    <w:lsdException w:name="Grid Table 4 Accent 1" w:uiPriority="49"/>
-    <w:lsdException w:name="Grid Table 5 Dark Accent 1" w:uiPriority="50"/>
-    <w:lsdException w:name="Grid Table 6 Colorful Accent 1" w:uiPriority="51"/>
-    <w:lsdException w:name="Grid Table 7 Colorful Accent 1" w:uiPriority="52"/>
-    <w:lsdException w:name="Grid Table 1 Light Accent 2" w:uiPriority="46"/>
-    <w:lsdException w:name="Grid Table 2 Accent 2" w:uiPriority="47"/>
-    <w:lsdException w:name="Grid Table 3 Accent 2" w:uiPriority="48"/>
-    <w:lsdException w:name="Grid Table 4 Accent 2" w:uiPriority="49"/>
-    <w:lsdException w:name="Grid Table 5 Dark Accent 2" w:uiPriority="50"/>
-    <w:lsdException w:name="Grid Table 6 Colorful Accent 2" w:uiPriority="51"/>
-    <w:lsdException w:name="Grid Table 7 Colorful Accent 2" w:uiPriority="52"/>
-    <w:lsdException w:name="Grid Table 1 Light Accent 3" w:uiPriority="46"/>
-    <w:lsdException w:name="Grid Table 2 Accent 3" w:uiPriority="47"/>
-    <w:lsdException w:name="Grid Table 3 Accent 3" w:uiPriority="48"/>
-    <w:lsdException w:name="Grid Table 4 Accent 3" w:uiPriority="49"/>
-    <w:lsdException w:name="Grid Table 5 Dark Accent 3" w:uiPriority="50"/>
-    <w:lsdException w:name="Grid Table 6 Colorful Accent 3" w:uiPriority="51"/>
-    <w:lsdException w:name="Grid Table 7 Colorful Accent 3" w:uiPriority="52"/>
-    <w:lsdException w:name="Grid Table 1 Light Accent 4" w:uiPriority="46"/>
-    <w:lsdException w:name="Grid Table 2 Accent 4" w:uiPriority="47"/>
-    <w:lsdException w:name="Grid Table 3 Accent 4" w:uiPriority="48"/>
-    <w:lsdException w:name="Grid Table 4 Accent 4" w:uiPriority="49"/>
-    <w:lsdException w:name="Grid Table 5 Dark Accent 4" w:uiPriority="50"/>
-    <w:lsdException w:name="Grid Table 6 Colorful Accent 4" w:uiPriority="51"/>
-    <w:lsdException w:name="Grid Table 7 Colorful Accent 4" w:uiPriority="52"/>
-    <w:lsdException w:name="Grid Table 1 Light Accent 5" w:uiPriority="46"/>
-    <w:lsdException w:name="Grid Table 2 Accent 5" w:uiPriority="47"/>
-    <w:lsdException w:name="Grid Table 3 Accent 5" w:uiPriority="48"/>
-    <w:lsdException w:name="Grid Table 4 Accent 5" w:uiPriority="49"/>
-    <w:lsdException w:name="Grid Table 5 Dark Accent 5" w:uiPriority="50"/>
-    <w:lsdException w:name="Grid Table 6 Colorful Accent 5" w:uiPriority="51"/>
-    <w:lsdException w:name="Grid Table 7 Colorful Accent 5" w:uiPriority="52"/>
-    <w:lsdException w:name="Grid Table 1 Light Accent 6" w:uiPriority="46"/>
-    <w:lsdException w:name="Grid Table 2 Accent 6" w:uiPriority="47"/>
-    <w:lsdException w:name="Grid Table 3 Accent 6" w:uiPriority="48"/>
-    <w:lsdException w:name="Grid Table 4 Accent 6" w:uiPriority="49"/>
-    <w:lsdException w:name="Grid Table 5 Dark Accent 6" w:uiPriority="50"/>
-    <w:lsdException w:name="Grid Table 6 Colorful Accent 6" w:uiPriority="51"/>
-    <w:lsdException w:name="Grid Table 7 Colorful Accent 6" w:uiPriority="52"/>
-    <w:lsdException w:name="List Table 1 Light" w:uiPriority="46"/>
-    <w:lsdException w:name="List Table 2" w:uiPriority="47"/>
-    <w:lsdException w:name="List Table 3" w:uiPriority="48"/>
-    <w:lsdException w:name="List Table 4" w:uiPriority="49"/>
-    <w:lsdException w:name="List Table 5 Dark" w:uiPriority="50"/>
-    <w:lsdException w:name="List Table 6 Colorful" w:uiPriority="51"/>
-    <w:lsdException w:name="List Table 7 Colorful" w:uiPriority="52"/>
-    <w:lsdException w:name="List Table 1 Light Accent 1" w:uiPriority="46"/>
-    <w:lsdException w:name="List Table 2 Accent 1" w:uiPriority="47"/>
-    <w:lsdException w:name="List Table 3 Accent 1" w:uiPriority="48"/>
-    <w:lsdException w:name="List Table 4 Accent 1" w:uiPriority="49"/>
-    <w:lsdException w:name="List Table 5 Dark Accent 1" w:uiPriority="50"/>
-    <w:lsdException w:name="List Table 6 Colorful Accent 1" w:uiPriority="51"/>
-    <w:lsdException w:name="List Table 7 Colorful Accent 1" w:uiPriority="52"/>
-    <w:lsdException w:name="List Table 1 Light Accent 2" w:uiPriority="46"/>
-    <w:lsdException w:name="List Table 2 Accent 2" w:uiPriority="47"/>
-    <w:lsdException w:name="List Table 3 Accent 2" w:uiPriority="48"/>
-    <w:lsdException w:name="List Table 4 Accent 2" w:uiPriority="49"/>
-    <w:lsdException w:name="List Table 5 Dark Accent 2" w:uiPriority="50"/>
-    <w:lsdException w:name="List Table 6 Colorful Accent 2" w:uiPriority="51"/>
-    <w:lsdException w:name="List Table 7 Colorful Accent 2" w:uiPriority="52"/>
-    <w:lsdException w:name="List Table 1 Light Accent 3" w:uiPriority="46"/>
-    <w:lsdException w:name="List Table 2 Accent 3" w:uiPriority="47"/>
-    <w:lsdException w:name="List Table 3 Accent 3" w:uiPriority="48"/>
-    <w:lsdException w:name="List Table 4 Accent 3" w:uiPriority="49"/>
-    <w:lsdException w:name="List Table 5 Dark Accent 3" w:uiPriority="50"/>
-    <w:lsdException w:name="List Table 6 Colorful Accent 3" w:uiPriority="51"/>
-    <w:lsdException w:name="List Table 7 Colorful Accent 3" w:uiPriority="52"/>
-    <w:lsdException w:name="List Table 1 Light Accent 4" w:uiPriority="46"/>
-    <w:lsdException w:name="List Table 2 Accent 4" w:uiPriority="47"/>
-    <w:lsdException w:name="List Table 3 Accent 4" w:uiPriority="48"/>
-    <w:lsdException w:name="List Table 4 Accent 4" w:uiPriority="49"/>
-    <w:lsdException w:name="List Table 5 Dark Accent 4" w:uiPriority="50"/>
-    <w:lsdException w:name="List Table 6 Colorful Accent 4" w:uiPriority="51"/>
-    <w:lsdException w:name="List Table 7 Colorful Accent 4" w:uiPriority="52"/>
-    <w:lsdException w:name="List Table 1 Light Accent 5" w:uiPriority="46"/>
-    <w:lsdException w:name="List Table 2 Accent 5" w:uiPriority="47"/>
-    <w:lsdException w:name="List Table 3 Accent 5" w:uiPriority="48"/>
-    <w:lsdException w:name="List Table 4 Accent 5" w:uiPriority="49"/>
-    <w:lsdException w:name="List Table 5 Dark Accent 5" w:uiPriority="50"/>
-    <w:lsdException w:name="List Table 6 Colorful Accent 5" w:uiPriority="51"/>
-    <w:lsdException w:name="List Table 7 Colorful Accent 5" w:uiPriority="52"/>
-    <w:lsdException w:name="List Table 1 Light Accent 6" w:uiPriority="46"/>
-    <w:lsdException w:name="List Table 2 Accent 6" w:uiPriority="47"/>
-    <w:lsdException w:name="List Table 3 Accent 6" w:uiPriority="48"/>
-    <w:lsdException w:name="List Table 4 Accent 6" w:uiPriority="49"/>
-    <w:lsdException w:name="List Table 5 Dark Accent 6" w:uiPriority="50"/>
-    <w:lsdException w:name="List Table 6 Colorful Accent 6" w:uiPriority="51"/>
-    <w:lsdException w:name="List Table 7 Colorful Accent 6" w:uiPriority="52"/>
-    <w:lsdException w:name="Mention" w:semiHidden="1" w:unhideWhenUsed="1"/>
-    <w:lsdException w:name="Smart Hyperlink" w:semiHidden="1" w:unhideWhenUsed="1"/>
-    <w:lsdException w:name="Hashtag" w:semiHidden="1" w:unhideWhenUsed="1"/>
-    <w:lsdException w:name="Unresolved Mention" w:semiHidden="1" w:unhideWhenUsed="1"/>
+  <w:latentStyles w:defLockedState="0" w:defUIPriority="99" w:defSemiHidden="1" w:defUnhideWhenUsed="1" w:defQFormat="0" w:count="267">
+    <w:lsdException w:name="Normal" w:semiHidden="0" w:uiPriority="0" w:unhideWhenUsed="0" w:qFormat="1"/>
+    <w:lsdException w:name="heading 1" w:semiHidden="0" w:uiPriority="0" w:unhideWhenUsed="0" w:qFormat="1"/>
+    <w:lsdException w:name="heading 2" w:uiPriority="0" w:qFormat="1"/>
+    <w:lsdException w:name="heading 3" w:uiPriority="9" w:qFormat="1"/>
+    <w:lsdException w:name="heading 4" w:uiPriority="9" w:qFormat="1"/>
+    <w:lsdException w:name="heading 5" w:uiPriority="9" w:qFormat="1"/>
+    <w:lsdException w:name="heading 6" w:uiPriority="9" w:qFormat="1"/>
+    <w:lsdException w:name="heading 7" w:uiPriority="9" w:qFormat="1"/>
+    <w:lsdException w:name="heading 8" w:uiPriority="9" w:qFormat="1"/>
+    <w:lsdException w:name="heading 9" w:uiPriority="9" w:qFormat="1"/>
+    <w:lsdException w:name="toc 1" w:uiPriority="39"/>
+    <w:lsdException w:name="toc 2" w:uiPriority="39"/>
+    <w:lsdException w:name="toc 3" w:uiPriority="39"/>
+    <w:lsdException w:name="toc 4" w:uiPriority="39"/>
+    <w:lsdException w:name="toc 5" w:uiPriority="39"/>
+    <w:lsdException w:name="toc 6" w:uiPriority="39"/>
+    <w:lsdException w:name="toc 7" w:uiPriority="39"/>
+    <w:lsdException w:name="toc 8" w:uiPriority="39"/>
+    <w:lsdException w:name="toc 9" w:uiPriority="39"/>
+    <w:lsdException w:name="caption" w:uiPriority="35" w:qFormat="1"/>
+    <w:lsdException w:name="Title" w:semiHidden="0" w:uiPriority="10" w:unhideWhenUsed="0" w:qFormat="1"/>
+    <w:lsdException w:name="Default Paragraph Font" w:uiPriority="1"/>
+    <w:lsdException w:name="Subtitle" w:semiHidden="0" w:uiPriority="11" w:unhideWhenUsed="0" w:qFormat="1"/>
+    <w:lsdException w:name="Strong" w:semiHidden="0" w:uiPriority="22" w:unhideWhenUsed="0" w:qFormat="1"/>
+    <w:lsdException w:name="Emphasis" w:semiHidden="0" w:uiPriority="20" w:unhideWhenUsed="0" w:qFormat="1"/>
+    <w:lsdException w:name="Table Grid" w:semiHidden="0" w:uiPriority="39" w:unhideWhenUsed="0"/>
+    <w:lsdException w:name="Placeholder Text" w:unhideWhenUsed="0"/>
+    <w:lsdException w:name="No Spacing" w:semiHidden="0" w:uiPriority="1" w:unhideWhenUsed="0" w:qFormat="1"/>
+    <w:lsdException w:name="Light Shading" w:semiHidden="0" w:uiPriority="60" w:unhideWhenUsed="0"/>
+    <w:lsdException w:name="Light List" w:semiHidden="0" w:uiPriority="61" w:unhideWhenUsed="0"/>
+    <w:lsdException w:name="Light Grid" w:semiHidden="0" w:uiPriority="62" w:unhideWhenUsed="0"/>
+    <w:lsdException w:name="Medium Shading 1" w:semiHidden="0" w:uiPriority="63" w:unhideWhenUsed="0"/>
+    <w:lsdException w:name="Medium Shading 2" w:semiHidden="0" w:uiPriority="64" w:unhideWhenUsed="0"/>
+    <w:lsdException w:name="Medium List 1" w:semiHidden="0" w:uiPriority="65" w:unhideWhenUsed="0"/>
+    <w:lsdException w:name="Medium List 2" w:semiHidden="0" w:uiPriority="66" w:unhideWhenUsed="0"/>
+    <w:lsdException w:name="Medium Grid 1" w:semiHidden="0" w:uiPriority="67" w:unhideWhenUsed="0"/>
+    <w:lsdException w:name="Medium Grid 2" w:semiHidden="0" w:uiPriority="68" w:unhideWhenUsed="0"/>
+    <w:lsdException w:name="Medium Grid 3" w:semiHidden="0" w:uiPriority="69" w:unhideWhenUsed="0"/>
+    <w:lsdException w:name="Dark List" w:semiHidden="0" w:uiPriority="70" w:unhideWhenUsed="0"/>
+    <w:lsdException w:name="Colorful Shading" w:semiHidden="0" w:uiPriority="71" w:unhideWhenUsed="0"/>
+    <w:lsdException w:name="Colorful List" w:semiHidden="0" w:uiPriority="72" w:unhideWhenUsed="0"/>
+    <w:lsdException w:name="Colorful Grid" w:semiHidden="0" w:uiPriority="73" w:unhideWhenUsed="0"/>
+    <w:lsdException w:name="Light Shading Accent 1" w:semiHidden="0" w:uiPriority="60" w:unhideWhenUsed="0"/>
+    <w:lsdException w:name="Light List Accent 1" w:semiHidden="0" w:uiPriority="61" w:unhideWhenUsed="0"/>
+    <w:lsdException w:name="Light Grid Accent 1" w:semiHidden="0" w:uiPriority="62" w:unhideWhenUsed="0"/>
+    <w:lsdException w:name="Medium Shading 1 Accent 1" w:semiHidden="0" w:uiPriority="63" w:unhideWhenUsed="0"/>
+    <w:lsdException w:name="Medium Shading 2 Accent 1" w:semiHidden="0" w:uiPriority="64" w:unhideWhenUsed="0"/>
+    <w:lsdException w:name="Medium List 1 Accent 1" w:semiHidden="0" w:uiPriority="65" w:unhideWhenUsed="0"/>
+    <w:lsdException w:name="Revision" w:unhideWhenUsed="0"/>
+    <w:lsdException w:name="List Paragraph" w:semiHidden="0" w:uiPriority="34" w:unhideWhenUsed="0" w:qFormat="1"/>
+    <w:lsdException w:name="Quote" w:semiHidden="0" w:uiPriority="29" w:unhideWhenUsed="0" w:qFormat="1"/>
+    <w:lsdException w:name="Intense Quote" w:semiHidden="0" w:uiPriority="30" w:unhideWhenUsed="0" w:qFormat="1"/>
+    <w:lsdException w:name="Medium List 2 Accent 1" w:semiHidden="0" w:uiPriority="66" w:unhideWhenUsed="0"/>
+    <w:lsdException w:name="Medium Grid 1 Accent 1" w:semiHidden="0" w:uiPriority="67" w:unhideWhenUsed="0"/>
+    <w:lsdException w:name="Medium Grid 2 Accent 1" w:semiHidden="0" w:uiPriority="68" w:unhideWhenUsed="0"/>
+    <w:lsdException w:name="Medium Grid 3 Accent 1" w:semiHidden="0" w:uiPriority="69" w:unhideWhenUsed="0"/>
+    <w:lsdException w:name="Dark List Accent 1" w:semiHidden="0" w:uiPriority="70" w:unhideWhenUsed="0"/>
+    <w:lsdException w:name="Colorful Shading Accent 1" w:semiHidden="0" w:uiPriority="71" w:unhideWhenUsed="0"/>
+    <w:lsdException w:name="Colorful List Accent 1" w:semiHidden="0" w:uiPriority="72" w:unhideWhenUsed="0"/>
+    <w:lsdException w:name="Colorful Grid Accent 1" w:semiHidden="0" w:uiPriority="73" w:unhideWhenUsed="0"/>
+    <w:lsdException w:name="Light Shading Accent 2" w:semiHidden="0" w:uiPriority="60" w:unhideWhenUsed="0"/>
+    <w:lsdException w:name="Light List Accent 2" w:semiHidden="0" w:uiPriority="61" w:unhideWhenUsed="0"/>
+    <w:lsdException w:name="Light Grid Accent 2" w:semiHidden="0" w:uiPriority="62" w:unhideWhenUsed="0"/>
+    <w:lsdException w:name="Medium Shading 1 Accent 2" w:semiHidden="0" w:uiPriority="63" w:unhideWhenUsed="0"/>
+    <w:lsdException w:name="Medium Shading 2 Accent 2" w:semiHidden="0" w:uiPriority="64" w:unhideWhenUsed="0"/>
+    <w:lsdException w:name="Medium List 1 Accent 2" w:semiHidden="0" w:uiPriority="65" w:unhideWhenUsed="0"/>
+    <w:lsdException w:name="Medium List 2 Accent 2" w:semiHidden="0" w:uiPriority="66" w:unhideWhenUsed="0"/>
+    <w:lsdException w:name="Medium Grid 1 Accent 2" w:semiHidden="0" w:uiPriority="67" w:unhideWhenUsed="0"/>
+    <w:lsdException w:name="Medium Grid 2 Accent 2" w:semiHidden="0" w:uiPriority="68" w:unhideWhenUsed="0"/>
+    <w:lsdException w:name="Medium Grid 3 Accent 2" w:semiHidden="0" w:uiPriority="69" w:unhideWhenUsed="0"/>
+    <w:lsdException w:name="Dark List Accent 2" w:semiHidden="0" w:uiPriority="70" w:unhideWhenUsed="0"/>
+    <w:lsdException w:name="Colorful Shading Accent 2" w:semiHidden="0" w:uiPriority="71" w:unhideWhenUsed="0"/>
+    <w:lsdException w:name="Colorful List Accent 2" w:semiHidden="0" w:uiPriority="72" w:unhideWhenUsed="0"/>
+    <w:lsdException w:name="Colorful Grid Accent 2" w:semiHidden="0" w:uiPriority="73" w:unhideWhenUsed="0"/>
+    <w:lsdException w:name="Light Shading Accent 3" w:semiHidden="0" w:uiPriority="60" w:unhideWhenUsed="0"/>
+    <w:lsdException w:name="Light List Accent 3" w:semiHidden="0" w:uiPriority="61" w:unhideWhenUsed="0"/>
+    <w:lsdException w:name="Light Grid Accent 3" w:semiHidden="0" w:uiPriority="62" w:unhideWhenUsed="0"/>
+    <w:lsdException w:name="Medium Shading 1 Accent 3" w:semiHidden="0" w:uiPriority="63" w:unhideWhenUsed="0"/>
+    <w:lsdException w:name="Medium Shading 2 Accent 3" w:semiHidden="0" w:uiPriority="64" w:unhideWhenUsed="0"/>
+    <w:lsdException w:name="Medium List 1 Accent 3" w:semiHidden="0" w:uiPriority="65" w:unhideWhenUsed="0"/>
+    <w:lsdException w:name="Medium List 2 Accent 3" w:semiHidden="0" w:uiPriority="66" w:unhideWhenUsed="0"/>
+    <w:lsdException w:name="Medium Grid 1 Accent 3" w:semiHidden="0" w:uiPriority="67" w:unhideWhenUsed="0"/>
+    <w:lsdException w:name="Medium Grid 2 Accent 3" w:semiHidden="0" w:uiPriority="68" w:unhideWhenUsed="0"/>
+    <w:lsdException w:name="Medium Grid 3 Accent 3" w:semiHidden="0" w:uiPriority="69" w:unhideWhenUsed="0"/>
+    <w:lsdException w:name="Dark List Accent 3" w:semiHidden="0" w:uiPriority="70" w:unhideWhenUsed="0"/>
+    <w:lsdException w:name="Colorful Shading Accent 3" w:semiHidden="0" w:uiPriority="71" w:unhideWhenUsed="0"/>
+    <w:lsdException w:name="Colorful List Accent 3" w:semiHidden="0" w:uiPriority="72" w:unhideWhenUsed="0"/>
+    <w:lsdException w:name="Colorful Grid Accent 3" w:semiHidden="0" w:uiPriority="73" w:unhideWhenUsed="0"/>
+    <w:lsdException w:name="Light Shading Accent 4" w:semiHidden="0" w:uiPriority="60" w:unhideWhenUsed="0"/>
+    <w:lsdException w:name="Light List Accent 4" w:semiHidden="0" w:uiPriority="61" w:unhideWhenUsed="0"/>
+    <w:lsdException w:name="Light Grid Accent 4" w:semiHidden="0" w:uiPriority="62" w:unhideWhenUsed="0"/>
+    <w:lsdException w:name="Medium Shading 1 Accent 4" w:semiHidden="0" w:uiPriority="63" w:unhideWhenUsed="0"/>
+    <w:lsdException w:name="Medium Shading 2 Accent 4" w:semiHidden="0" w:uiPriority="64" w:unhideWhenUsed="0"/>
+    <w:lsdException w:name="Medium List 1 Accent 4" w:semiHidden="0" w:uiPriority="65" w:unhideWhenUsed="0"/>
+    <w:lsdException w:name="Medium List 2 Accent 4" w:semiHidden="0" w:uiPriority="66" w:unhideWhenUsed="0"/>
+    <w:lsdException w:name="Medium Grid 1 Accent 4" w:semiHidden="0" w:uiPriority="67" w:unhideWhenUsed="0"/>
+    <w:lsdException w:name="Medium Grid 2 Accent 4" w:semiHidden="0" w:uiPriority="68" w:unhideWhenUsed="0"/>
+    <w:lsdException w:name="Medium Grid 3 Accent 4" w:semiHidden="0" w:uiPriority="69" w:unhideWhenUsed="0"/>
+    <w:lsdException w:name="Dark List Accent 4" w:semiHidden="0" w:uiPriority="70" w:unhideWhenUsed="0"/>
+    <w:lsdException w:name="Colorful Shading Accent 4" w:semiHidden="0" w:uiPriority="71" w:unhideWhenUsed="0"/>
+    <w:lsdException w:name="Colorful List Accent 4" w:semiHidden="0" w:uiPriority="72" w:unhideWhenUsed="0"/>
+    <w:lsdException w:name="Colorful Grid Accent 4" w:semiHidden="0" w:uiPriority="73" w:unhideWhenUsed="0"/>
+    <w:lsdException w:name="Light Shading Accent 5" w:semiHidden="0" w:uiPriority="60" w:unhideWhenUsed="0"/>
+    <w:lsdException w:name="Light List Accent 5" w:semiHidden="0" w:uiPriority="61" w:unhideWhenUsed="0"/>
+    <w:lsdException w:name="Light Grid Accent 5" w:semiHidden="0" w:uiPriority="62" w:unhideWhenUsed="0"/>
+    <w:lsdException w:name="Medium Shading 1 Accent 5" w:semiHidden="0" w:uiPriority="63" w:unhideWhenUsed="0"/>
+    <w:lsdException w:name="Medium Shading 2 Accent 5" w:semiHidden="0" w:uiPriority="64" w:unhideWhenUsed="0"/>
+    <w:lsdException w:name="Medium List 1 Accent 5" w:semiHidden="0" w:uiPriority="65" w:unhideWhenUsed="0"/>
+    <w:lsdException w:name="Medium List 2 Accent 5" w:semiHidden="0" w:uiPriority="66" w:unhideWhenUsed="0"/>
+    <w:lsdException w:name="Medium Grid 1 Accent 5" w:semiHidden="0" w:uiPriority="67" w:unhideWhenUsed="0"/>
+    <w:lsdException w:name="Medium Grid 2 Accent 5" w:semiHidden="0" w:uiPriority="68" w:unhideWhenUsed="0"/>
+    <w:lsdException w:name="Medium Grid 3 Accent 5" w:semiHidden="0" w:uiPriority="69" w:unhideWhenUsed="0"/>
+    <w:lsdException w:name="Dark List Accent 5" w:semiHidden="0" w:uiPriority="70" w:unhideWhenUsed="0"/>
+    <w:lsdException w:name="Colorful Shading Accent 5" w:semiHidden="0" w:uiPriority="71" w:unhideWhenUsed="0"/>
+    <w:lsdException w:name="Colorful List Accent 5" w:semiHidden="0" w:uiPriority="72" w:unhideWhenUsed="0"/>
+    <w:lsdException w:name="Colorful Grid Accent 5" w:semiHidden="0" w:uiPriority="73" w:unhideWhenUsed="0"/>
+    <w:lsdException w:name="Light Shading Accent 6" w:semiHidden="0" w:uiPriority="60" w:unhideWhenUsed="0"/>
+    <w:lsdException w:name="Light List Accent 6" w:semiHidden="0" w:uiPriority="61" w:unhideWhenUsed="0"/>
+    <w:lsdException w:name="Light Grid Accent 6" w:semiHidden="0" w:uiPriority="62" w:unhideWhenUsed="0"/>
+    <w:lsdException w:name="Medium Shading 1 Accent 6" w:semiHidden="0" w:uiPriority="63" w:unhideWhenUsed="0"/>
+    <w:lsdException w:name="Medium Shading 2 Accent 6" w:semiHidden="0" w:uiPriority="64" w:unhideWhenUsed="0"/>
+    <w:lsdException w:name="Medium List 1 Accent 6" w:semiHidden="0" w:uiPriority="65" w:unhideWhenUsed="0"/>
+    <w:lsdException w:name="Medium List 2 Accent 6" w:semiHidden="0" w:uiPriority="66" w:unhideWhenUsed="0"/>
+    <w:lsdException w:name="Medium Grid 1 Accent 6" w:semiHidden="0" w:uiPriority="67" w:unhideWhenUsed="0"/>
+    <w:lsdException w:name="Medium Grid 2 Accent 6" w:semiHidden="0" w:uiPriority="68" w:unhideWhenUsed="0"/>
+    <w:lsdException w:name="Medium Grid 3 Accent 6" w:semiHidden="0" w:uiPriority="69" w:unhideWhenUsed="0"/>
+    <w:lsdException w:name="Dark List Accent 6" w:semiHidden="0" w:uiPriority="70" w:unhideWhenUsed="0"/>
+    <w:lsdException w:name="Colorful Shading Accent 6" w:semiHidden="0" w:uiPriority="71" w:unhideWhenUsed="0"/>
+    <w:lsdException w:name="Colorful List Accent 6" w:semiHidden="0" w:uiPriority="72" w:unhideWhenUsed="0"/>
+    <w:lsdException w:name="Colorful Grid Accent 6" w:semiHidden="0" w:uiPriority="73" w:unhideWhenUsed="0"/>
+    <w:lsdException w:name="Subtle Emphasis" w:semiHidden="0" w:uiPriority="19" w:unhideWhenUsed="0" w:qFormat="1"/>
+    <w:lsdException w:name="Intense Emphasis" w:semiHidden="0" w:uiPriority="21" w:unhideWhenUsed="0" w:qFormat="1"/>
+    <w:lsdException w:name="Subtle Reference" w:semiHidden="0" w:uiPriority="31" w:unhideWhenUsed="0" w:qFormat="1"/>
+    <w:lsdException w:name="Intense Reference" w:semiHidden="0" w:uiPriority="32" w:unhideWhenUsed="0" w:qFormat="1"/>
+    <w:lsdException w:name="Book Title" w:semiHidden="0" w:uiPriority="33" w:unhideWhenUsed="0" w:qFormat="1"/>
+    <w:lsdException w:name="Bibliography" w:uiPriority="37"/>
+    <w:lsdException w:name="TOC Heading" w:uiPriority="39" w:qFormat="1"/>
   </w:latentStyles>
   <w:style w:type="paragraph" w:default="1" w:styleId="Normal">
     <w:name w:val="Normal"/>
@@ -4051,7 +4233,7 @@
       <w:u w:val="single"/>
     </w:rPr>
   </w:style>
-  <w:style w:type="character" w:styleId="UnresolvedMention">
+  <w:style w:type="character" w:customStyle="1" w:styleId="UnresolvedMention">
     <w:name w:val="Unresolved Mention"/>
     <w:basedOn w:val="DefaultParagraphFont"/>
     <w:uiPriority w:val="99"/>
@@ -4062,6 +4244,622 @@
       <w:color w:val="808080"/>
       <w:shd w:val="clear" w:color="auto" w:fill="E6E6E6"/>
     </w:rPr>
+  </w:style>
+  <w:style w:type="paragraph" w:styleId="Header">
+    <w:name w:val="header"/>
+    <w:basedOn w:val="Normal"/>
+    <w:link w:val="HeaderChar"/>
+    <w:uiPriority w:val="99"/>
+    <w:unhideWhenUsed/>
+    <w:rsid w:val="001B7F0C"/>
+    <w:pPr>
+      <w:tabs>
+        <w:tab w:val="center" w:pos="4680"/>
+        <w:tab w:val="right" w:pos="9360"/>
+      </w:tabs>
+      <w:spacing w:line="240" w:lineRule="auto"/>
+    </w:pPr>
+  </w:style>
+  <w:style w:type="character" w:customStyle="1" w:styleId="HeaderChar">
+    <w:name w:val="Header Char"/>
+    <w:basedOn w:val="DefaultParagraphFont"/>
+    <w:link w:val="Header"/>
+    <w:uiPriority w:val="99"/>
+    <w:rsid w:val="001B7F0C"/>
+  </w:style>
+  <w:style w:type="paragraph" w:styleId="Footer">
+    <w:name w:val="footer"/>
+    <w:basedOn w:val="Normal"/>
+    <w:link w:val="FooterChar"/>
+    <w:uiPriority w:val="99"/>
+    <w:unhideWhenUsed/>
+    <w:rsid w:val="001B7F0C"/>
+    <w:pPr>
+      <w:tabs>
+        <w:tab w:val="center" w:pos="4680"/>
+        <w:tab w:val="right" w:pos="9360"/>
+      </w:tabs>
+      <w:spacing w:line="240" w:lineRule="auto"/>
+    </w:pPr>
+  </w:style>
+  <w:style w:type="character" w:customStyle="1" w:styleId="FooterChar">
+    <w:name w:val="Footer Char"/>
+    <w:basedOn w:val="DefaultParagraphFont"/>
+    <w:link w:val="Footer"/>
+    <w:uiPriority w:val="99"/>
+    <w:rsid w:val="001B7F0C"/>
+  </w:style>
+</w:styles>
+</file>
+
+<file path=word/stylesWithEffects.xml><?xml version="1.0" encoding="utf-8"?>
+<w:styles xmlns:wpc="http://schemas.microsoft.com/office/word/2010/wordprocessingCanvas" xmlns:mc="http://schemas.openxmlformats.org/markup-compatibility/2006" xmlns:o="urn:schemas-microsoft-com:office:office" xmlns:r="http://schemas.openxmlformats.org/officeDocument/2006/relationships" xmlns:m="http://schemas.openxmlformats.org/officeDocument/2006/math" xmlns:v="urn:schemas-microsoft-com:vml" xmlns:wp14="http://schemas.microsoft.com/office/word/2010/wordprocessingDrawing" xmlns:wp="http://schemas.openxmlformats.org/drawingml/2006/wordprocessingDrawing" xmlns:w10="urn:schemas-microsoft-com:office:word" xmlns:w="http://schemas.openxmlformats.org/wordprocessingml/2006/main" xmlns:w14="http://schemas.microsoft.com/office/word/2010/wordml" xmlns:wpg="http://schemas.microsoft.com/office/word/2010/wordprocessingGroup" xmlns:wpi="http://schemas.microsoft.com/office/word/2010/wordprocessingInk" xmlns:wne="http://schemas.microsoft.com/office/word/2006/wordml" xmlns:wps="http://schemas.microsoft.com/office/word/2010/wordprocessingShape" mc:Ignorable="w14 wp14">
+  <w:docDefaults>
+    <w:rPrDefault>
+      <w:rPr>
+        <w:rFonts w:ascii="Arial" w:eastAsia="Arial" w:hAnsi="Arial" w:cs="Arial"/>
+        <w:sz w:val="22"/>
+        <w:szCs w:val="22"/>
+        <w:lang w:val="en" w:eastAsia="en-US" w:bidi="ar-SA"/>
+      </w:rPr>
+    </w:rPrDefault>
+    <w:pPrDefault>
+      <w:pPr>
+        <w:spacing w:line="276" w:lineRule="auto"/>
+        <w:contextualSpacing/>
+      </w:pPr>
+    </w:pPrDefault>
+  </w:docDefaults>
+  <w:latentStyles w:defLockedState="0" w:defUIPriority="99" w:defSemiHidden="1" w:defUnhideWhenUsed="1" w:defQFormat="0" w:count="267">
+    <w:lsdException w:name="Normal" w:semiHidden="0" w:uiPriority="0" w:unhideWhenUsed="0" w:qFormat="1"/>
+    <w:lsdException w:name="heading 1" w:semiHidden="0" w:uiPriority="0" w:unhideWhenUsed="0" w:qFormat="1"/>
+    <w:lsdException w:name="heading 2" w:uiPriority="0" w:qFormat="1"/>
+    <w:lsdException w:name="heading 3" w:uiPriority="9" w:qFormat="1"/>
+    <w:lsdException w:name="heading 4" w:uiPriority="9" w:qFormat="1"/>
+    <w:lsdException w:name="heading 5" w:uiPriority="9" w:qFormat="1"/>
+    <w:lsdException w:name="heading 6" w:uiPriority="9" w:qFormat="1"/>
+    <w:lsdException w:name="heading 7" w:uiPriority="9" w:qFormat="1"/>
+    <w:lsdException w:name="heading 8" w:uiPriority="9" w:qFormat="1"/>
+    <w:lsdException w:name="heading 9" w:uiPriority="9" w:qFormat="1"/>
+    <w:lsdException w:name="toc 1" w:uiPriority="39"/>
+    <w:lsdException w:name="toc 2" w:uiPriority="39"/>
+    <w:lsdException w:name="toc 3" w:uiPriority="39"/>
+    <w:lsdException w:name="toc 4" w:uiPriority="39"/>
+    <w:lsdException w:name="toc 5" w:uiPriority="39"/>
+    <w:lsdException w:name="toc 6" w:uiPriority="39"/>
+    <w:lsdException w:name="toc 7" w:uiPriority="39"/>
+    <w:lsdException w:name="toc 8" w:uiPriority="39"/>
+    <w:lsdException w:name="toc 9" w:uiPriority="39"/>
+    <w:lsdException w:name="caption" w:uiPriority="35" w:qFormat="1"/>
+    <w:lsdException w:name="Title" w:semiHidden="0" w:uiPriority="10" w:unhideWhenUsed="0" w:qFormat="1"/>
+    <w:lsdException w:name="Default Paragraph Font" w:uiPriority="1"/>
+    <w:lsdException w:name="Subtitle" w:semiHidden="0" w:uiPriority="11" w:unhideWhenUsed="0" w:qFormat="1"/>
+    <w:lsdException w:name="Strong" w:semiHidden="0" w:uiPriority="22" w:unhideWhenUsed="0" w:qFormat="1"/>
+    <w:lsdException w:name="Emphasis" w:semiHidden="0" w:uiPriority="20" w:unhideWhenUsed="0" w:qFormat="1"/>
+    <w:lsdException w:name="Table Grid" w:semiHidden="0" w:uiPriority="39" w:unhideWhenUsed="0"/>
+    <w:lsdException w:name="Placeholder Text" w:unhideWhenUsed="0"/>
+    <w:lsdException w:name="No Spacing" w:semiHidden="0" w:uiPriority="1" w:unhideWhenUsed="0" w:qFormat="1"/>
+    <w:lsdException w:name="Light Shading" w:semiHidden="0" w:uiPriority="60" w:unhideWhenUsed="0"/>
+    <w:lsdException w:name="Light List" w:semiHidden="0" w:uiPriority="61" w:unhideWhenUsed="0"/>
+    <w:lsdException w:name="Light Grid" w:semiHidden="0" w:uiPriority="62" w:unhideWhenUsed="0"/>
+    <w:lsdException w:name="Medium Shading 1" w:semiHidden="0" w:uiPriority="63" w:unhideWhenUsed="0"/>
+    <w:lsdException w:name="Medium Shading 2" w:semiHidden="0" w:uiPriority="64" w:unhideWhenUsed="0"/>
+    <w:lsdException w:name="Medium List 1" w:semiHidden="0" w:uiPriority="65" w:unhideWhenUsed="0"/>
+    <w:lsdException w:name="Medium List 2" w:semiHidden="0" w:uiPriority="66" w:unhideWhenUsed="0"/>
+    <w:lsdException w:name="Medium Grid 1" w:semiHidden="0" w:uiPriority="67" w:unhideWhenUsed="0"/>
+    <w:lsdException w:name="Medium Grid 2" w:semiHidden="0" w:uiPriority="68" w:unhideWhenUsed="0"/>
+    <w:lsdException w:name="Medium Grid 3" w:semiHidden="0" w:uiPriority="69" w:unhideWhenUsed="0"/>
+    <w:lsdException w:name="Dark List" w:semiHidden="0" w:uiPriority="70" w:unhideWhenUsed="0"/>
+    <w:lsdException w:name="Colorful Shading" w:semiHidden="0" w:uiPriority="71" w:unhideWhenUsed="0"/>
+    <w:lsdException w:name="Colorful List" w:semiHidden="0" w:uiPriority="72" w:unhideWhenUsed="0"/>
+    <w:lsdException w:name="Colorful Grid" w:semiHidden="0" w:uiPriority="73" w:unhideWhenUsed="0"/>
+    <w:lsdException w:name="Light Shading Accent 1" w:semiHidden="0" w:uiPriority="60" w:unhideWhenUsed="0"/>
+    <w:lsdException w:name="Light List Accent 1" w:semiHidden="0" w:uiPriority="61" w:unhideWhenUsed="0"/>
+    <w:lsdException w:name="Light Grid Accent 1" w:semiHidden="0" w:uiPriority="62" w:unhideWhenUsed="0"/>
+    <w:lsdException w:name="Medium Shading 1 Accent 1" w:semiHidden="0" w:uiPriority="63" w:unhideWhenUsed="0"/>
+    <w:lsdException w:name="Medium Shading 2 Accent 1" w:semiHidden="0" w:uiPriority="64" w:unhideWhenUsed="0"/>
+    <w:lsdException w:name="Medium List 1 Accent 1" w:semiHidden="0" w:uiPriority="65" w:unhideWhenUsed="0"/>
+    <w:lsdException w:name="Revision" w:unhideWhenUsed="0"/>
+    <w:lsdException w:name="List Paragraph" w:semiHidden="0" w:uiPriority="34" w:unhideWhenUsed="0" w:qFormat="1"/>
+    <w:lsdException w:name="Quote" w:semiHidden="0" w:uiPriority="29" w:unhideWhenUsed="0" w:qFormat="1"/>
+    <w:lsdException w:name="Intense Quote" w:semiHidden="0" w:uiPriority="30" w:unhideWhenUsed="0" w:qFormat="1"/>
+    <w:lsdException w:name="Medium List 2 Accent 1" w:semiHidden="0" w:uiPriority="66" w:unhideWhenUsed="0"/>
+    <w:lsdException w:name="Medium Grid 1 Accent 1" w:semiHidden="0" w:uiPriority="67" w:unhideWhenUsed="0"/>
+    <w:lsdException w:name="Medium Grid 2 Accent 1" w:semiHidden="0" w:uiPriority="68" w:unhideWhenUsed="0"/>
+    <w:lsdException w:name="Medium Grid 3 Accent 1" w:semiHidden="0" w:uiPriority="69" w:unhideWhenUsed="0"/>
+    <w:lsdException w:name="Dark List Accent 1" w:semiHidden="0" w:uiPriority="70" w:unhideWhenUsed="0"/>
+    <w:lsdException w:name="Colorful Shading Accent 1" w:semiHidden="0" w:uiPriority="71" w:unhideWhenUsed="0"/>
+    <w:lsdException w:name="Colorful List Accent 1" w:semiHidden="0" w:uiPriority="72" w:unhideWhenUsed="0"/>
+    <w:lsdException w:name="Colorful Grid Accent 1" w:semiHidden="0" w:uiPriority="73" w:unhideWhenUsed="0"/>
+    <w:lsdException w:name="Light Shading Accent 2" w:semiHidden="0" w:uiPriority="60" w:unhideWhenUsed="0"/>
+    <w:lsdException w:name="Light List Accent 2" w:semiHidden="0" w:uiPriority="61" w:unhideWhenUsed="0"/>
+    <w:lsdException w:name="Light Grid Accent 2" w:semiHidden="0" w:uiPriority="62" w:unhideWhenUsed="0"/>
+    <w:lsdException w:name="Medium Shading 1 Accent 2" w:semiHidden="0" w:uiPriority="63" w:unhideWhenUsed="0"/>
+    <w:lsdException w:name="Medium Shading 2 Accent 2" w:semiHidden="0" w:uiPriority="64" w:unhideWhenUsed="0"/>
+    <w:lsdException w:name="Medium List 1 Accent 2" w:semiHidden="0" w:uiPriority="65" w:unhideWhenUsed="0"/>
+    <w:lsdException w:name="Medium List 2 Accent 2" w:semiHidden="0" w:uiPriority="66" w:unhideWhenUsed="0"/>
+    <w:lsdException w:name="Medium Grid 1 Accent 2" w:semiHidden="0" w:uiPriority="67" w:unhideWhenUsed="0"/>
+    <w:lsdException w:name="Medium Grid 2 Accent 2" w:semiHidden="0" w:uiPriority="68" w:unhideWhenUsed="0"/>
+    <w:lsdException w:name="Medium Grid 3 Accent 2" w:semiHidden="0" w:uiPriority="69" w:unhideWhenUsed="0"/>
+    <w:lsdException w:name="Dark List Accent 2" w:semiHidden="0" w:uiPriority="70" w:unhideWhenUsed="0"/>
+    <w:lsdException w:name="Colorful Shading Accent 2" w:semiHidden="0" w:uiPriority="71" w:unhideWhenUsed="0"/>
+    <w:lsdException w:name="Colorful List Accent 2" w:semiHidden="0" w:uiPriority="72" w:unhideWhenUsed="0"/>
+    <w:lsdException w:name="Colorful Grid Accent 2" w:semiHidden="0" w:uiPriority="73" w:unhideWhenUsed="0"/>
+    <w:lsdException w:name="Light Shading Accent 3" w:semiHidden="0" w:uiPriority="60" w:unhideWhenUsed="0"/>
+    <w:lsdException w:name="Light List Accent 3" w:semiHidden="0" w:uiPriority="61" w:unhideWhenUsed="0"/>
+    <w:lsdException w:name="Light Grid Accent 3" w:semiHidden="0" w:uiPriority="62" w:unhideWhenUsed="0"/>
+    <w:lsdException w:name="Medium Shading 1 Accent 3" w:semiHidden="0" w:uiPriority="63" w:unhideWhenUsed="0"/>
+    <w:lsdException w:name="Medium Shading 2 Accent 3" w:semiHidden="0" w:uiPriority="64" w:unhideWhenUsed="0"/>
+    <w:lsdException w:name="Medium List 1 Accent 3" w:semiHidden="0" w:uiPriority="65" w:unhideWhenUsed="0"/>
+    <w:lsdException w:name="Medium List 2 Accent 3" w:semiHidden="0" w:uiPriority="66" w:unhideWhenUsed="0"/>
+    <w:lsdException w:name="Medium Grid 1 Accent 3" w:semiHidden="0" w:uiPriority="67" w:unhideWhenUsed="0"/>
+    <w:lsdException w:name="Medium Grid 2 Accent 3" w:semiHidden="0" w:uiPriority="68" w:unhideWhenUsed="0"/>
+    <w:lsdException w:name="Medium Grid 3 Accent 3" w:semiHidden="0" w:uiPriority="69" w:unhideWhenUsed="0"/>
+    <w:lsdException w:name="Dark List Accent 3" w:semiHidden="0" w:uiPriority="70" w:unhideWhenUsed="0"/>
+    <w:lsdException w:name="Colorful Shading Accent 3" w:semiHidden="0" w:uiPriority="71" w:unhideWhenUsed="0"/>
+    <w:lsdException w:name="Colorful List Accent 3" w:semiHidden="0" w:uiPriority="72" w:unhideWhenUsed="0"/>
+    <w:lsdException w:name="Colorful Grid Accent 3" w:semiHidden="0" w:uiPriority="73" w:unhideWhenUsed="0"/>
+    <w:lsdException w:name="Light Shading Accent 4" w:semiHidden="0" w:uiPriority="60" w:unhideWhenUsed="0"/>
+    <w:lsdException w:name="Light List Accent 4" w:semiHidden="0" w:uiPriority="61" w:unhideWhenUsed="0"/>
+    <w:lsdException w:name="Light Grid Accent 4" w:semiHidden="0" w:uiPriority="62" w:unhideWhenUsed="0"/>
+    <w:lsdException w:name="Medium Shading 1 Accent 4" w:semiHidden="0" w:uiPriority="63" w:unhideWhenUsed="0"/>
+    <w:lsdException w:name="Medium Shading 2 Accent 4" w:semiHidden="0" w:uiPriority="64" w:unhideWhenUsed="0"/>
+    <w:lsdException w:name="Medium List 1 Accent 4" w:semiHidden="0" w:uiPriority="65" w:unhideWhenUsed="0"/>
+    <w:lsdException w:name="Medium List 2 Accent 4" w:semiHidden="0" w:uiPriority="66" w:unhideWhenUsed="0"/>
+    <w:lsdException w:name="Medium Grid 1 Accent 4" w:semiHidden="0" w:uiPriority="67" w:unhideWhenUsed="0"/>
+    <w:lsdException w:name="Medium Grid 2 Accent 4" w:semiHidden="0" w:uiPriority="68" w:unhideWhenUsed="0"/>
+    <w:lsdException w:name="Medium Grid 3 Accent 4" w:semiHidden="0" w:uiPriority="69" w:unhideWhenUsed="0"/>
+    <w:lsdException w:name="Dark List Accent 4" w:semiHidden="0" w:uiPriority="70" w:unhideWhenUsed="0"/>
+    <w:lsdException w:name="Colorful Shading Accent 4" w:semiHidden="0" w:uiPriority="71" w:unhideWhenUsed="0"/>
+    <w:lsdException w:name="Colorful List Accent 4" w:semiHidden="0" w:uiPriority="72" w:unhideWhenUsed="0"/>
+    <w:lsdException w:name="Colorful Grid Accent 4" w:semiHidden="0" w:uiPriority="73" w:unhideWhenUsed="0"/>
+    <w:lsdException w:name="Light Shading Accent 5" w:semiHidden="0" w:uiPriority="60" w:unhideWhenUsed="0"/>
+    <w:lsdException w:name="Light List Accent 5" w:semiHidden="0" w:uiPriority="61" w:unhideWhenUsed="0"/>
+    <w:lsdException w:name="Light Grid Accent 5" w:semiHidden="0" w:uiPriority="62" w:unhideWhenUsed="0"/>
+    <w:lsdException w:name="Medium Shading 1 Accent 5" w:semiHidden="0" w:uiPriority="63" w:unhideWhenUsed="0"/>
+    <w:lsdException w:name="Medium Shading 2 Accent 5" w:semiHidden="0" w:uiPriority="64" w:unhideWhenUsed="0"/>
+    <w:lsdException w:name="Medium List 1 Accent 5" w:semiHidden="0" w:uiPriority="65" w:unhideWhenUsed="0"/>
+    <w:lsdException w:name="Medium List 2 Accent 5" w:semiHidden="0" w:uiPriority="66" w:unhideWhenUsed="0"/>
+    <w:lsdException w:name="Medium Grid 1 Accent 5" w:semiHidden="0" w:uiPriority="67" w:unhideWhenUsed="0"/>
+    <w:lsdException w:name="Medium Grid 2 Accent 5" w:semiHidden="0" w:uiPriority="68" w:unhideWhenUsed="0"/>
+    <w:lsdException w:name="Medium Grid 3 Accent 5" w:semiHidden="0" w:uiPriority="69" w:unhideWhenUsed="0"/>
+    <w:lsdException w:name="Dark List Accent 5" w:semiHidden="0" w:uiPriority="70" w:unhideWhenUsed="0"/>
+    <w:lsdException w:name="Colorful Shading Accent 5" w:semiHidden="0" w:uiPriority="71" w:unhideWhenUsed="0"/>
+    <w:lsdException w:name="Colorful List Accent 5" w:semiHidden="0" w:uiPriority="72" w:unhideWhenUsed="0"/>
+    <w:lsdException w:name="Colorful Grid Accent 5" w:semiHidden="0" w:uiPriority="73" w:unhideWhenUsed="0"/>
+    <w:lsdException w:name="Light Shading Accent 6" w:semiHidden="0" w:uiPriority="60" w:unhideWhenUsed="0"/>
+    <w:lsdException w:name="Light List Accent 6" w:semiHidden="0" w:uiPriority="61" w:unhideWhenUsed="0"/>
+    <w:lsdException w:name="Light Grid Accent 6" w:semiHidden="0" w:uiPriority="62" w:unhideWhenUsed="0"/>
+    <w:lsdException w:name="Medium Shading 1 Accent 6" w:semiHidden="0" w:uiPriority="63" w:unhideWhenUsed="0"/>
+    <w:lsdException w:name="Medium Shading 2 Accent 6" w:semiHidden="0" w:uiPriority="64" w:unhideWhenUsed="0"/>
+    <w:lsdException w:name="Medium List 1 Accent 6" w:semiHidden="0" w:uiPriority="65" w:unhideWhenUsed="0"/>
+    <w:lsdException w:name="Medium List 2 Accent 6" w:semiHidden="0" w:uiPriority="66" w:unhideWhenUsed="0"/>
+    <w:lsdException w:name="Medium Grid 1 Accent 6" w:semiHidden="0" w:uiPriority="67" w:unhideWhenUsed="0"/>
+    <w:lsdException w:name="Medium Grid 2 Accent 6" w:semiHidden="0" w:uiPriority="68" w:unhideWhenUsed="0"/>
+    <w:lsdException w:name="Medium Grid 3 Accent 6" w:semiHidden="0" w:uiPriority="69" w:unhideWhenUsed="0"/>
+    <w:lsdException w:name="Dark List Accent 6" w:semiHidden="0" w:uiPriority="70" w:unhideWhenUsed="0"/>
+    <w:lsdException w:name="Colorful Shading Accent 6" w:semiHidden="0" w:uiPriority="71" w:unhideWhenUsed="0"/>
+    <w:lsdException w:name="Colorful List Accent 6" w:semiHidden="0" w:uiPriority="72" w:unhideWhenUsed="0"/>
+    <w:lsdException w:name="Colorful Grid Accent 6" w:semiHidden="0" w:uiPriority="73" w:unhideWhenUsed="0"/>
+    <w:lsdException w:name="Subtle Emphasis" w:semiHidden="0" w:uiPriority="19" w:unhideWhenUsed="0" w:qFormat="1"/>
+    <w:lsdException w:name="Intense Emphasis" w:semiHidden="0" w:uiPriority="21" w:unhideWhenUsed="0" w:qFormat="1"/>
+    <w:lsdException w:name="Subtle Reference" w:semiHidden="0" w:uiPriority="31" w:unhideWhenUsed="0" w:qFormat="1"/>
+    <w:lsdException w:name="Intense Reference" w:semiHidden="0" w:uiPriority="32" w:unhideWhenUsed="0" w:qFormat="1"/>
+    <w:lsdException w:name="Book Title" w:semiHidden="0" w:uiPriority="33" w:unhideWhenUsed="0" w:qFormat="1"/>
+    <w:lsdException w:name="Bibliography" w:uiPriority="37"/>
+    <w:lsdException w:name="TOC Heading" w:uiPriority="39" w:qFormat="1"/>
+  </w:latentStyles>
+  <w:style w:type="paragraph" w:default="1" w:styleId="Normal">
+    <w:name w:val="Normal"/>
+  </w:style>
+  <w:style w:type="paragraph" w:styleId="Heading1">
+    <w:name w:val="heading 1"/>
+    <w:basedOn w:val="Normal"/>
+    <w:next w:val="Normal"/>
+    <w:pPr>
+      <w:keepNext/>
+      <w:keepLines/>
+      <w:spacing w:before="400" w:after="120"/>
+      <w:outlineLvl w:val="0"/>
+    </w:pPr>
+    <w:rPr>
+      <w:sz w:val="40"/>
+      <w:szCs w:val="40"/>
+    </w:rPr>
+  </w:style>
+  <w:style w:type="paragraph" w:styleId="Heading2">
+    <w:name w:val="heading 2"/>
+    <w:basedOn w:val="Normal"/>
+    <w:next w:val="Normal"/>
+    <w:pPr>
+      <w:keepNext/>
+      <w:keepLines/>
+      <w:spacing w:before="360" w:after="120"/>
+      <w:outlineLvl w:val="1"/>
+    </w:pPr>
+    <w:rPr>
+      <w:sz w:val="32"/>
+      <w:szCs w:val="32"/>
+    </w:rPr>
+  </w:style>
+  <w:style w:type="paragraph" w:styleId="Heading3">
+    <w:name w:val="heading 3"/>
+    <w:basedOn w:val="Normal"/>
+    <w:next w:val="Normal"/>
+    <w:pPr>
+      <w:keepNext/>
+      <w:keepLines/>
+      <w:spacing w:before="320" w:after="80"/>
+      <w:outlineLvl w:val="2"/>
+    </w:pPr>
+    <w:rPr>
+      <w:color w:val="434343"/>
+      <w:sz w:val="28"/>
+      <w:szCs w:val="28"/>
+    </w:rPr>
+  </w:style>
+  <w:style w:type="paragraph" w:styleId="Heading4">
+    <w:name w:val="heading 4"/>
+    <w:basedOn w:val="Normal"/>
+    <w:next w:val="Normal"/>
+    <w:pPr>
+      <w:keepNext/>
+      <w:keepLines/>
+      <w:spacing w:before="280" w:after="80"/>
+      <w:outlineLvl w:val="3"/>
+    </w:pPr>
+    <w:rPr>
+      <w:color w:val="666666"/>
+      <w:sz w:val="24"/>
+      <w:szCs w:val="24"/>
+    </w:rPr>
+  </w:style>
+  <w:style w:type="paragraph" w:styleId="Heading5">
+    <w:name w:val="heading 5"/>
+    <w:basedOn w:val="Normal"/>
+    <w:next w:val="Normal"/>
+    <w:pPr>
+      <w:keepNext/>
+      <w:keepLines/>
+      <w:spacing w:before="240" w:after="80"/>
+      <w:outlineLvl w:val="4"/>
+    </w:pPr>
+    <w:rPr>
+      <w:color w:val="666666"/>
+    </w:rPr>
+  </w:style>
+  <w:style w:type="paragraph" w:styleId="Heading6">
+    <w:name w:val="heading 6"/>
+    <w:basedOn w:val="Normal"/>
+    <w:next w:val="Normal"/>
+    <w:pPr>
+      <w:keepNext/>
+      <w:keepLines/>
+      <w:spacing w:before="240" w:after="80"/>
+      <w:outlineLvl w:val="5"/>
+    </w:pPr>
+    <w:rPr>
+      <w:i/>
+      <w:color w:val="666666"/>
+    </w:rPr>
+  </w:style>
+  <w:style w:type="character" w:default="1" w:styleId="DefaultParagraphFont">
+    <w:name w:val="Default Paragraph Font"/>
+    <w:uiPriority w:val="1"/>
+    <w:semiHidden/>
+    <w:unhideWhenUsed/>
+  </w:style>
+  <w:style w:type="table" w:default="1" w:styleId="TableNormal">
+    <w:name w:val="Normal Table"/>
+    <w:uiPriority w:val="99"/>
+    <w:semiHidden/>
+    <w:unhideWhenUsed/>
+    <w:tblPr>
+      <w:tblInd w:w="0" w:type="dxa"/>
+      <w:tblCellMar>
+        <w:top w:w="0" w:type="dxa"/>
+        <w:left w:w="108" w:type="dxa"/>
+        <w:bottom w:w="0" w:type="dxa"/>
+        <w:right w:w="108" w:type="dxa"/>
+      </w:tblCellMar>
+    </w:tblPr>
+  </w:style>
+  <w:style w:type="numbering" w:default="1" w:styleId="NoList">
+    <w:name w:val="No List"/>
+    <w:uiPriority w:val="99"/>
+    <w:semiHidden/>
+    <w:unhideWhenUsed/>
+  </w:style>
+  <w:style w:type="paragraph" w:styleId="Title">
+    <w:name w:val="Title"/>
+    <w:basedOn w:val="Normal"/>
+    <w:next w:val="Normal"/>
+    <w:pPr>
+      <w:keepNext/>
+      <w:keepLines/>
+      <w:spacing w:after="60"/>
+    </w:pPr>
+    <w:rPr>
+      <w:sz w:val="52"/>
+      <w:szCs w:val="52"/>
+    </w:rPr>
+  </w:style>
+  <w:style w:type="paragraph" w:styleId="Subtitle">
+    <w:name w:val="Subtitle"/>
+    <w:basedOn w:val="Normal"/>
+    <w:next w:val="Normal"/>
+    <w:pPr>
+      <w:keepNext/>
+      <w:keepLines/>
+      <w:spacing w:after="320"/>
+    </w:pPr>
+    <w:rPr>
+      <w:color w:val="666666"/>
+      <w:sz w:val="30"/>
+      <w:szCs w:val="30"/>
+    </w:rPr>
+  </w:style>
+  <w:style w:type="paragraph" w:styleId="Caption">
+    <w:name w:val="caption"/>
+    <w:basedOn w:val="Normal"/>
+    <w:next w:val="Normal"/>
+    <w:uiPriority w:val="35"/>
+    <w:unhideWhenUsed/>
+    <w:qFormat/>
+    <w:rsid w:val="00E708A0"/>
+    <w:pPr>
+      <w:spacing w:after="200" w:line="240" w:lineRule="auto"/>
+    </w:pPr>
+    <w:rPr>
+      <w:i/>
+      <w:iCs/>
+      <w:color w:val="1F497D" w:themeColor="text2"/>
+      <w:sz w:val="18"/>
+      <w:szCs w:val="18"/>
+    </w:rPr>
+  </w:style>
+  <w:style w:type="character" w:styleId="CommentReference">
+    <w:name w:val="annotation reference"/>
+    <w:basedOn w:val="DefaultParagraphFont"/>
+    <w:uiPriority w:val="99"/>
+    <w:semiHidden/>
+    <w:unhideWhenUsed/>
+    <w:rsid w:val="00E708A0"/>
+    <w:rPr>
+      <w:sz w:val="16"/>
+      <w:szCs w:val="16"/>
+    </w:rPr>
+  </w:style>
+  <w:style w:type="paragraph" w:styleId="CommentText">
+    <w:name w:val="annotation text"/>
+    <w:basedOn w:val="Normal"/>
+    <w:link w:val="CommentTextChar"/>
+    <w:uiPriority w:val="99"/>
+    <w:semiHidden/>
+    <w:unhideWhenUsed/>
+    <w:rsid w:val="00E708A0"/>
+    <w:pPr>
+      <w:spacing w:line="240" w:lineRule="auto"/>
+    </w:pPr>
+    <w:rPr>
+      <w:sz w:val="20"/>
+      <w:szCs w:val="20"/>
+    </w:rPr>
+  </w:style>
+  <w:style w:type="character" w:customStyle="1" w:styleId="CommentTextChar">
+    <w:name w:val="Comment Text Char"/>
+    <w:basedOn w:val="DefaultParagraphFont"/>
+    <w:link w:val="CommentText"/>
+    <w:uiPriority w:val="99"/>
+    <w:semiHidden/>
+    <w:rsid w:val="00E708A0"/>
+    <w:rPr>
+      <w:sz w:val="20"/>
+      <w:szCs w:val="20"/>
+    </w:rPr>
+  </w:style>
+  <w:style w:type="paragraph" w:styleId="CommentSubject">
+    <w:name w:val="annotation subject"/>
+    <w:basedOn w:val="CommentText"/>
+    <w:next w:val="CommentText"/>
+    <w:link w:val="CommentSubjectChar"/>
+    <w:uiPriority w:val="99"/>
+    <w:semiHidden/>
+    <w:unhideWhenUsed/>
+    <w:rsid w:val="00E708A0"/>
+    <w:rPr>
+      <w:b/>
+      <w:bCs/>
+    </w:rPr>
+  </w:style>
+  <w:style w:type="character" w:customStyle="1" w:styleId="CommentSubjectChar">
+    <w:name w:val="Comment Subject Char"/>
+    <w:basedOn w:val="CommentTextChar"/>
+    <w:link w:val="CommentSubject"/>
+    <w:uiPriority w:val="99"/>
+    <w:semiHidden/>
+    <w:rsid w:val="00E708A0"/>
+    <w:rPr>
+      <w:b/>
+      <w:bCs/>
+      <w:sz w:val="20"/>
+      <w:szCs w:val="20"/>
+    </w:rPr>
+  </w:style>
+  <w:style w:type="paragraph" w:styleId="BalloonText">
+    <w:name w:val="Balloon Text"/>
+    <w:basedOn w:val="Normal"/>
+    <w:link w:val="BalloonTextChar"/>
+    <w:uiPriority w:val="99"/>
+    <w:semiHidden/>
+    <w:unhideWhenUsed/>
+    <w:rsid w:val="00E708A0"/>
+    <w:pPr>
+      <w:spacing w:line="240" w:lineRule="auto"/>
+    </w:pPr>
+    <w:rPr>
+      <w:rFonts w:ascii="Segoe UI" w:hAnsi="Segoe UI" w:cs="Segoe UI"/>
+      <w:sz w:val="18"/>
+      <w:szCs w:val="18"/>
+    </w:rPr>
+  </w:style>
+  <w:style w:type="character" w:customStyle="1" w:styleId="BalloonTextChar">
+    <w:name w:val="Balloon Text Char"/>
+    <w:basedOn w:val="DefaultParagraphFont"/>
+    <w:link w:val="BalloonText"/>
+    <w:uiPriority w:val="99"/>
+    <w:semiHidden/>
+    <w:rsid w:val="00E708A0"/>
+    <w:rPr>
+      <w:rFonts w:ascii="Segoe UI" w:hAnsi="Segoe UI" w:cs="Segoe UI"/>
+      <w:sz w:val="18"/>
+      <w:szCs w:val="18"/>
+    </w:rPr>
+  </w:style>
+  <w:style w:type="table" w:styleId="TableGrid">
+    <w:name w:val="Table Grid"/>
+    <w:basedOn w:val="TableNormal"/>
+    <w:uiPriority w:val="39"/>
+    <w:rsid w:val="00E708A0"/>
+    <w:pPr>
+      <w:spacing w:line="240" w:lineRule="auto"/>
+    </w:pPr>
+    <w:tblPr>
+      <w:tblBorders>
+        <w:top w:val="single" w:sz="4" w:space="0" w:color="auto"/>
+        <w:left w:val="single" w:sz="4" w:space="0" w:color="auto"/>
+        <w:bottom w:val="single" w:sz="4" w:space="0" w:color="auto"/>
+        <w:right w:val="single" w:sz="4" w:space="0" w:color="auto"/>
+        <w:insideH w:val="single" w:sz="4" w:space="0" w:color="auto"/>
+        <w:insideV w:val="single" w:sz="4" w:space="0" w:color="auto"/>
+      </w:tblBorders>
+    </w:tblPr>
+  </w:style>
+  <w:style w:type="character" w:styleId="PlaceholderText">
+    <w:name w:val="Placeholder Text"/>
+    <w:basedOn w:val="DefaultParagraphFont"/>
+    <w:uiPriority w:val="99"/>
+    <w:semiHidden/>
+    <w:rsid w:val="003C1C89"/>
+    <w:rPr>
+      <w:color w:val="808080"/>
+    </w:rPr>
+  </w:style>
+  <w:style w:type="paragraph" w:styleId="ListParagraph">
+    <w:name w:val="List Paragraph"/>
+    <w:basedOn w:val="Normal"/>
+    <w:uiPriority w:val="34"/>
+    <w:qFormat/>
+    <w:rsid w:val="00C55669"/>
+    <w:pPr>
+      <w:ind w:left="720"/>
+    </w:pPr>
+  </w:style>
+  <w:style w:type="paragraph" w:styleId="FootnoteText">
+    <w:name w:val="footnote text"/>
+    <w:basedOn w:val="Normal"/>
+    <w:link w:val="FootnoteTextChar"/>
+    <w:uiPriority w:val="99"/>
+    <w:semiHidden/>
+    <w:unhideWhenUsed/>
+    <w:rsid w:val="009621A3"/>
+    <w:pPr>
+      <w:spacing w:line="240" w:lineRule="auto"/>
+    </w:pPr>
+    <w:rPr>
+      <w:sz w:val="20"/>
+      <w:szCs w:val="20"/>
+    </w:rPr>
+  </w:style>
+  <w:style w:type="character" w:customStyle="1" w:styleId="FootnoteTextChar">
+    <w:name w:val="Footnote Text Char"/>
+    <w:basedOn w:val="DefaultParagraphFont"/>
+    <w:link w:val="FootnoteText"/>
+    <w:uiPriority w:val="99"/>
+    <w:semiHidden/>
+    <w:rsid w:val="009621A3"/>
+    <w:rPr>
+      <w:sz w:val="20"/>
+      <w:szCs w:val="20"/>
+    </w:rPr>
+  </w:style>
+  <w:style w:type="character" w:styleId="FootnoteReference">
+    <w:name w:val="footnote reference"/>
+    <w:basedOn w:val="DefaultParagraphFont"/>
+    <w:uiPriority w:val="99"/>
+    <w:semiHidden/>
+    <w:unhideWhenUsed/>
+    <w:rsid w:val="009621A3"/>
+    <w:rPr>
+      <w:vertAlign w:val="superscript"/>
+    </w:rPr>
+  </w:style>
+  <w:style w:type="character" w:styleId="Hyperlink">
+    <w:name w:val="Hyperlink"/>
+    <w:basedOn w:val="DefaultParagraphFont"/>
+    <w:uiPriority w:val="99"/>
+    <w:unhideWhenUsed/>
+    <w:rsid w:val="00A70C10"/>
+    <w:rPr>
+      <w:color w:val="0000FF" w:themeColor="hyperlink"/>
+      <w:u w:val="single"/>
+    </w:rPr>
+  </w:style>
+  <w:style w:type="character" w:customStyle="1" w:styleId="UnresolvedMention">
+    <w:name w:val="Unresolved Mention"/>
+    <w:basedOn w:val="DefaultParagraphFont"/>
+    <w:uiPriority w:val="99"/>
+    <w:semiHidden/>
+    <w:unhideWhenUsed/>
+    <w:rsid w:val="00A70C10"/>
+    <w:rPr>
+      <w:color w:val="808080"/>
+      <w:shd w:val="clear" w:color="auto" w:fill="E6E6E6"/>
+    </w:rPr>
+  </w:style>
+  <w:style w:type="paragraph" w:styleId="Header">
+    <w:name w:val="header"/>
+    <w:basedOn w:val="Normal"/>
+    <w:link w:val="HeaderChar"/>
+    <w:uiPriority w:val="99"/>
+    <w:unhideWhenUsed/>
+    <w:rsid w:val="001B7F0C"/>
+    <w:pPr>
+      <w:tabs>
+        <w:tab w:val="center" w:pos="4680"/>
+        <w:tab w:val="right" w:pos="9360"/>
+      </w:tabs>
+      <w:spacing w:line="240" w:lineRule="auto"/>
+    </w:pPr>
+  </w:style>
+  <w:style w:type="character" w:customStyle="1" w:styleId="HeaderChar">
+    <w:name w:val="Header Char"/>
+    <w:basedOn w:val="DefaultParagraphFont"/>
+    <w:link w:val="Header"/>
+    <w:uiPriority w:val="99"/>
+    <w:rsid w:val="001B7F0C"/>
+  </w:style>
+  <w:style w:type="paragraph" w:styleId="Footer">
+    <w:name w:val="footer"/>
+    <w:basedOn w:val="Normal"/>
+    <w:link w:val="FooterChar"/>
+    <w:uiPriority w:val="99"/>
+    <w:unhideWhenUsed/>
+    <w:rsid w:val="001B7F0C"/>
+    <w:pPr>
+      <w:tabs>
+        <w:tab w:val="center" w:pos="4680"/>
+        <w:tab w:val="right" w:pos="9360"/>
+      </w:tabs>
+      <w:spacing w:line="240" w:lineRule="auto"/>
+    </w:pPr>
+  </w:style>
+  <w:style w:type="character" w:customStyle="1" w:styleId="FooterChar">
+    <w:name w:val="Footer Char"/>
+    <w:basedOn w:val="DefaultParagraphFont"/>
+    <w:link w:val="Footer"/>
+    <w:uiPriority w:val="99"/>
+    <w:rsid w:val="001B7F0C"/>
   </w:style>
 </w:styles>
 </file>
@@ -4391,7 +5189,7 @@
 </file>
 
 <file path=customXml/itemProps1.xml><?xml version="1.0" encoding="utf-8"?>
-<ds:datastoreItem xmlns:ds="http://schemas.openxmlformats.org/officeDocument/2006/customXml" ds:itemID="{E0A5333E-52B2-4AF4-B50D-722B845F28F9}">
+<ds:datastoreItem xmlns:ds="http://schemas.openxmlformats.org/officeDocument/2006/customXml" ds:itemID="{A0492932-8954-4978-A229-CB2E210FD627}">
   <ds:schemaRefs>
     <ds:schemaRef ds:uri="http://schemas.openxmlformats.org/officeDocument/2006/bibliography"/>
   </ds:schemaRefs>

--- a/Lesson 7/Spice Model for Simple Photosensor Circuit.docx
+++ b/Lesson 7/Spice Model for Simple Photosensor Circuit.docx
@@ -7,9 +7,21 @@
         <w:pStyle w:val="Heading1"/>
         <w:contextualSpacing w:val="0"/>
       </w:pPr>
+      <w:r>
+        <w:t>SPICE Model for a Simple Photo-</w:t>
+      </w:r>
       <w:bookmarkStart w:id="0" w:name="_GoBack"/>
       <w:bookmarkEnd w:id="0"/>
       <w:r>
+        <w:t>sensor Circuit</w:t>
+      </w:r>
+    </w:p>
+    <w:p>
+      <w:pPr>
+        <w:pStyle w:val="Heading1"/>
+        <w:contextualSpacing w:val="0"/>
+      </w:pPr>
+      <w:r>
         <w:t xml:space="preserve">Design </w:t>
       </w:r>
       <w:r>
@@ -20,13 +32,8 @@
       <w:pPr>
         <w:contextualSpacing w:val="0"/>
       </w:pPr>
-      <w:proofErr w:type="spellStart"/>
-      <w:r>
-        <w:t>Breadboarding</w:t>
-      </w:r>
-      <w:proofErr w:type="spellEnd"/>
-      <w:r>
-        <w:t xml:space="preserve"> simple circuits </w:t>
+      <w:r>
+        <w:t xml:space="preserve">Breadboarding simple circuits </w:t>
       </w:r>
       <w:r>
         <w:t>(</w:t>
@@ -41,15 +48,7 @@
         <w:t xml:space="preserve"> and testing them are</w:t>
       </w:r>
       <w:r>
-        <w:t xml:space="preserve"> easy and not too costly; however, </w:t>
-      </w:r>
-      <w:proofErr w:type="spellStart"/>
-      <w:r>
-        <w:t>breadboarding</w:t>
-      </w:r>
-      <w:proofErr w:type="spellEnd"/>
-      <w:r>
-        <w:t xml:space="preserve"> larger and more complex circuits becomes costlier and time consuming.  In order to have a good level of confidence in the integrity of </w:t>
+        <w:t xml:space="preserve"> easy and not too costly; however, breadboarding larger and more complex circuits becomes costlier and time consuming.  In order to have a good level of confidence in the integrity of </w:t>
       </w:r>
       <w:r>
         <w:t>a</w:t>
@@ -79,24 +78,14 @@
       <w:r>
         <w:t xml:space="preserve">tools, </w:t>
       </w:r>
-      <w:proofErr w:type="spellStart"/>
       <w:r>
         <w:t>LTSpice</w:t>
       </w:r>
-      <w:proofErr w:type="spellEnd"/>
       <w:r>
         <w:t>.</w:t>
       </w:r>
       <w:r>
-        <w:t xml:space="preserve">  </w:t>
-      </w:r>
-      <w:proofErr w:type="spellStart"/>
-      <w:r>
-        <w:t>LTSpice</w:t>
-      </w:r>
-      <w:proofErr w:type="spellEnd"/>
-      <w:r>
-        <w:t xml:space="preserve"> provides a nice graphical interface for doing schematic capture.  It also automatically generates a SPICE model for simulating the design.  By setting the correct simulation parameters, such as the simulation duration and time steps, one can then test out the circuit, observe voltages/currents at various points in the circuit and compare them to the expected values.</w:t>
+        <w:t xml:space="preserve">  LTSpice provides a nice graphical interface for doing schematic capture.  It also automatically generates a SPICE model for simulating the design.  By setting the correct simulation parameters, such as the simulation duration and time steps, one can then test out the circuit, observe voltages/currents at various points in the circuit and compare them to the expected values.</w:t>
       </w:r>
     </w:p>
     <w:p>
@@ -176,15 +165,7 @@
         <w:fldChar w:fldCharType="end"/>
       </w:r>
       <w:r>
-        <w:t xml:space="preserve">, on the other hand, shows the same circuit as captured in </w:t>
-      </w:r>
-      <w:proofErr w:type="spellStart"/>
-      <w:r>
-        <w:t>LTSpice</w:t>
-      </w:r>
-      <w:proofErr w:type="spellEnd"/>
-      <w:r>
-        <w:t>.</w:t>
+        <w:t>, on the other hand, shows the same circuit as captured in LTSpice.</w:t>
       </w:r>
     </w:p>
     <w:p/>
@@ -386,7 +367,6 @@
           <w:noProof/>
           <w:lang w:val="en-US"/>
         </w:rPr>
-        <w:lastRenderedPageBreak/>
         <w:drawing>
           <wp:inline distT="0" distB="0" distL="0" distR="0" wp14:anchorId="11436DEC" wp14:editId="25BEB4B4">
             <wp:extent cx="4626864" cy="4151376"/>
@@ -440,42 +420,21 @@
       <w:r>
         <w:t xml:space="preserve">Figure </w:t>
       </w:r>
-      <w:r>
-        <w:fldChar w:fldCharType="begin"/>
-      </w:r>
-      <w:r>
-        <w:instrText xml:space="preserve"> SEQ Figure \* ARABIC </w:instrText>
-      </w:r>
-      <w:r>
-        <w:fldChar w:fldCharType="separate"/>
-      </w:r>
-      <w:r>
-        <w:rPr>
-          <w:noProof/>
-        </w:rPr>
-        <w:t>2</w:t>
-      </w:r>
-      <w:r>
-        <w:rPr>
-          <w:noProof/>
-        </w:rPr>
-        <w:fldChar w:fldCharType="end"/>
-      </w:r>
+      <w:fldSimple w:instr=" SEQ Figure \* ARABIC ">
+        <w:r>
+          <w:rPr>
+            <w:noProof/>
+          </w:rPr>
+          <w:t>2</w:t>
+        </w:r>
+      </w:fldSimple>
       <w:bookmarkEnd w:id="4"/>
       <w:r>
         <w:rPr>
           <w:lang w:val="en-US"/>
         </w:rPr>
-        <w:t xml:space="preserve"> - Simple Photo-sensor Circuit in </w:t>
-      </w:r>
-      <w:proofErr w:type="spellStart"/>
-      <w:r>
-        <w:rPr>
-          <w:lang w:val="en-US"/>
-        </w:rPr>
-        <w:t>LTSpice</w:t>
-      </w:r>
-      <w:proofErr w:type="spellEnd"/>
+        <w:t xml:space="preserve"> - Simple Photo-sensor Circuit in LTSpice</w:t>
+      </w:r>
     </w:p>
     <w:p>
       <w:pPr>
@@ -576,14 +535,12 @@
         </w:rPr>
         <w:t>“</w:t>
       </w:r>
-      <w:proofErr w:type="spellStart"/>
       <w:r>
         <w:rPr>
           <w:rFonts w:asciiTheme="majorHAnsi" w:hAnsiTheme="majorHAnsi" w:cstheme="majorHAnsi"/>
         </w:rPr>
         <w:t>Photosensor</w:t>
       </w:r>
-      <w:proofErr w:type="spellEnd"/>
       <w:r>
         <w:rPr>
           <w:rFonts w:asciiTheme="majorHAnsi" w:hAnsiTheme="majorHAnsi" w:cstheme="majorHAnsi"/>
@@ -611,35 +568,7 @@
         <w:rPr>
           <w:rFonts w:asciiTheme="majorHAnsi" w:hAnsiTheme="majorHAnsi" w:cstheme="majorHAnsi"/>
         </w:rPr>
-        <w:t xml:space="preserve">This will launch </w:t>
-      </w:r>
-      <w:proofErr w:type="spellStart"/>
-      <w:r>
-        <w:rPr>
-          <w:rFonts w:asciiTheme="majorHAnsi" w:hAnsiTheme="majorHAnsi" w:cstheme="majorHAnsi"/>
-        </w:rPr>
-        <w:t>LTSpice</w:t>
-      </w:r>
-      <w:proofErr w:type="spellEnd"/>
-      <w:r>
-        <w:rPr>
-          <w:rFonts w:asciiTheme="majorHAnsi" w:hAnsiTheme="majorHAnsi" w:cstheme="majorHAnsi"/>
-        </w:rPr>
-        <w:t xml:space="preserve"> for you and load the “</w:t>
-      </w:r>
-      <w:proofErr w:type="spellStart"/>
-      <w:r>
-        <w:rPr>
-          <w:rFonts w:asciiTheme="majorHAnsi" w:hAnsiTheme="majorHAnsi" w:cstheme="majorHAnsi"/>
-        </w:rPr>
-        <w:t>Photosensor</w:t>
-      </w:r>
-      <w:proofErr w:type="spellEnd"/>
-      <w:r>
-        <w:rPr>
-          <w:rFonts w:asciiTheme="majorHAnsi" w:hAnsiTheme="majorHAnsi" w:cstheme="majorHAnsi"/>
-        </w:rPr>
-        <w:t>” schematic</w:t>
+        <w:t>This will launch LTSpice for you and load the “Photosensor” schematic</w:t>
       </w:r>
       <w:r>
         <w:rPr>
@@ -662,21 +591,7 @@
         <w:rPr>
           <w:rFonts w:asciiTheme="majorHAnsi" w:hAnsiTheme="majorHAnsi" w:cstheme="majorHAnsi"/>
         </w:rPr>
-        <w:t xml:space="preserve">The </w:t>
-      </w:r>
-      <w:proofErr w:type="gramStart"/>
-      <w:r>
-        <w:rPr>
-          <w:rFonts w:asciiTheme="majorHAnsi" w:hAnsiTheme="majorHAnsi" w:cstheme="majorHAnsi"/>
-        </w:rPr>
-        <w:t>schematics has</w:t>
-      </w:r>
-      <w:proofErr w:type="gramEnd"/>
-      <w:r>
-        <w:rPr>
-          <w:rFonts w:asciiTheme="majorHAnsi" w:hAnsiTheme="majorHAnsi" w:cstheme="majorHAnsi"/>
-        </w:rPr>
-        <w:t xml:space="preserve"> the battery symbol already placed for you.</w:t>
+        <w:t>The schematics has the battery symbol already placed for you.</w:t>
       </w:r>
     </w:p>
     <w:p>
@@ -693,21 +608,7 @@
         <w:rPr>
           <w:rFonts w:asciiTheme="majorHAnsi" w:hAnsiTheme="majorHAnsi" w:cstheme="majorHAnsi"/>
         </w:rPr>
-        <w:t xml:space="preserve">Set the battery voltage by right clicking on the battery symbol and entering 9V for “DC </w:t>
-      </w:r>
-      <w:proofErr w:type="gramStart"/>
-      <w:r>
-        <w:rPr>
-          <w:rFonts w:asciiTheme="majorHAnsi" w:hAnsiTheme="majorHAnsi" w:cstheme="majorHAnsi"/>
-        </w:rPr>
-        <w:t>Value[</w:t>
-      </w:r>
-      <w:proofErr w:type="gramEnd"/>
-      <w:r>
-        <w:rPr>
-          <w:rFonts w:asciiTheme="majorHAnsi" w:hAnsiTheme="majorHAnsi" w:cstheme="majorHAnsi"/>
-        </w:rPr>
-        <w:t>V]” in the window that opens.  Click “OK”.</w:t>
+        <w:t>Set the battery voltage by right clicking on the battery symbol and entering 9V for “DC Value[V]” in the window that opens.  Click “OK”.</w:t>
       </w:r>
     </w:p>
     <w:p>
@@ -1153,37 +1054,7 @@
         <w:rPr>
           <w:rFonts w:asciiTheme="majorHAnsi" w:hAnsiTheme="majorHAnsi" w:cstheme="majorHAnsi"/>
         </w:rPr>
-        <w:t xml:space="preserve">In the search window, type </w:t>
-      </w:r>
-      <w:proofErr w:type="spellStart"/>
-      <w:proofErr w:type="gramStart"/>
-      <w:r>
-        <w:rPr>
-          <w:rFonts w:asciiTheme="majorHAnsi" w:hAnsiTheme="majorHAnsi" w:cstheme="majorHAnsi"/>
-        </w:rPr>
-        <w:t>npn</w:t>
-      </w:r>
-      <w:proofErr w:type="spellEnd"/>
-      <w:proofErr w:type="gramEnd"/>
-      <w:r>
-        <w:rPr>
-          <w:rFonts w:asciiTheme="majorHAnsi" w:hAnsiTheme="majorHAnsi" w:cstheme="majorHAnsi"/>
-        </w:rPr>
-        <w:t>.  (NPN is the type of transistor that we are using in this circuit.)  You can see the symbol “</w:t>
-      </w:r>
-      <w:proofErr w:type="spellStart"/>
-      <w:r>
-        <w:rPr>
-          <w:rFonts w:asciiTheme="majorHAnsi" w:hAnsiTheme="majorHAnsi" w:cstheme="majorHAnsi"/>
-        </w:rPr>
-        <w:t>npn</w:t>
-      </w:r>
-      <w:proofErr w:type="spellEnd"/>
-      <w:r>
-        <w:rPr>
-          <w:rFonts w:asciiTheme="majorHAnsi" w:hAnsiTheme="majorHAnsi" w:cstheme="majorHAnsi"/>
-        </w:rPr>
-        <w:t>” highlighted in the window below, and you can see the symbol for an NPN transistor shown in the preview window on the left</w:t>
+        <w:t>In the search window, type npn.  (NPN is the type of transistor that we are using in this circuit.)  You can see the symbol “npn” highlighted in the window below, and you can see the symbol for an NPN transistor shown in the preview window on the left</w:t>
       </w:r>
       <w:r>
         <w:rPr>
@@ -1488,49 +1359,7 @@
         <w:rPr>
           <w:rFonts w:asciiTheme="majorHAnsi" w:hAnsiTheme="majorHAnsi" w:cstheme="majorHAnsi"/>
         </w:rPr>
-        <w:t xml:space="preserve">In order to set the correct model for the LEDs that </w:t>
-      </w:r>
-      <w:proofErr w:type="gramStart"/>
-      <w:r>
-        <w:rPr>
-          <w:rFonts w:asciiTheme="majorHAnsi" w:hAnsiTheme="majorHAnsi" w:cstheme="majorHAnsi"/>
-        </w:rPr>
-        <w:t>was</w:t>
-      </w:r>
-      <w:proofErr w:type="gramEnd"/>
-      <w:r>
-        <w:rPr>
-          <w:rFonts w:asciiTheme="majorHAnsi" w:hAnsiTheme="majorHAnsi" w:cstheme="majorHAnsi"/>
-        </w:rPr>
-        <w:t xml:space="preserve"> used in your circuits, you would need to tell </w:t>
-      </w:r>
-      <w:proofErr w:type="spellStart"/>
-      <w:r>
-        <w:rPr>
-          <w:rFonts w:asciiTheme="majorHAnsi" w:hAnsiTheme="majorHAnsi" w:cstheme="majorHAnsi"/>
-        </w:rPr>
-        <w:t>LTSpice</w:t>
-      </w:r>
-      <w:proofErr w:type="spellEnd"/>
-      <w:r>
-        <w:rPr>
-          <w:rFonts w:asciiTheme="majorHAnsi" w:hAnsiTheme="majorHAnsi" w:cstheme="majorHAnsi"/>
-        </w:rPr>
-        <w:t xml:space="preserve"> which model to use.  (The model for this LED is not included in </w:t>
-      </w:r>
-      <w:proofErr w:type="spellStart"/>
-      <w:r>
-        <w:rPr>
-          <w:rFonts w:asciiTheme="majorHAnsi" w:hAnsiTheme="majorHAnsi" w:cstheme="majorHAnsi"/>
-        </w:rPr>
-        <w:t>LTSpice’s</w:t>
-      </w:r>
-      <w:proofErr w:type="spellEnd"/>
-      <w:r>
-        <w:rPr>
-          <w:rFonts w:asciiTheme="majorHAnsi" w:hAnsiTheme="majorHAnsi" w:cstheme="majorHAnsi"/>
-        </w:rPr>
-        <w:t xml:space="preserve"> standard library.)</w:t>
+        <w:t>In order to set the correct model for the LEDs that was used in your circuits, you would need to tell LTSpice which model to use.  (The model for this LED is not included in LTSpice’s standard library.)</w:t>
       </w:r>
     </w:p>
     <w:p>
@@ -1547,21 +1376,7 @@
         <w:rPr>
           <w:rFonts w:asciiTheme="majorHAnsi" w:hAnsiTheme="majorHAnsi" w:cstheme="majorHAnsi"/>
         </w:rPr>
-        <w:t xml:space="preserve">SPICE directives are used to tell </w:t>
-      </w:r>
-      <w:proofErr w:type="spellStart"/>
-      <w:r>
-        <w:rPr>
-          <w:rFonts w:asciiTheme="majorHAnsi" w:hAnsiTheme="majorHAnsi" w:cstheme="majorHAnsi"/>
-        </w:rPr>
-        <w:t>LTSpice</w:t>
-      </w:r>
-      <w:proofErr w:type="spellEnd"/>
-      <w:r>
-        <w:rPr>
-          <w:rFonts w:asciiTheme="majorHAnsi" w:hAnsiTheme="majorHAnsi" w:cstheme="majorHAnsi"/>
-        </w:rPr>
-        <w:t xml:space="preserve"> how to add a new library:</w:t>
+        <w:t>SPICE directives are used to tell LTSpice how to add a new library:</w:t>
       </w:r>
     </w:p>
     <w:p>
@@ -1620,21 +1435,7 @@
           <w:rFonts w:asciiTheme="majorHAnsi" w:hAnsiTheme="majorHAnsi" w:cstheme="majorHAnsi"/>
         </w:rPr>
         <w:br/>
-        <w:t xml:space="preserve">.lib </w:t>
-      </w:r>
-      <w:proofErr w:type="spellStart"/>
-      <w:r>
-        <w:rPr>
-          <w:rFonts w:asciiTheme="majorHAnsi" w:hAnsiTheme="majorHAnsi" w:cstheme="majorHAnsi"/>
-        </w:rPr>
-        <w:t>LTSpice</w:t>
-      </w:r>
-      <w:proofErr w:type="spellEnd"/>
-      <w:r>
-        <w:rPr>
-          <w:rFonts w:asciiTheme="majorHAnsi" w:hAnsiTheme="majorHAnsi" w:cstheme="majorHAnsi"/>
-        </w:rPr>
-        <w:t>/WP710A10QBC.SP3</w:t>
+        <w:t>.lib LTSpice/WP710A10QBC.SP3</w:t>
       </w:r>
       <w:r>
         <w:rPr>
@@ -1728,21 +1529,7 @@
         <w:rPr>
           <w:rFonts w:asciiTheme="majorHAnsi" w:hAnsiTheme="majorHAnsi" w:cstheme="majorHAnsi"/>
         </w:rPr>
-        <w:t>Right click on the LED model (“D”) and in the “Enter a new Value for D…</w:t>
-      </w:r>
-      <w:proofErr w:type="gramStart"/>
-      <w:r>
-        <w:rPr>
-          <w:rFonts w:asciiTheme="majorHAnsi" w:hAnsiTheme="majorHAnsi" w:cstheme="majorHAnsi"/>
-        </w:rPr>
-        <w:t>”,</w:t>
-      </w:r>
-      <w:proofErr w:type="gramEnd"/>
-      <w:r>
-        <w:rPr>
-          <w:rFonts w:asciiTheme="majorHAnsi" w:hAnsiTheme="majorHAnsi" w:cstheme="majorHAnsi"/>
-        </w:rPr>
-        <w:t xml:space="preserve"> enter WP710A10QBC-2.  (This is the model name used in the library that we specified in the step ii above.</w:t>
+        <w:t>Right click on the LED model (“D”) and in the “Enter a new Value for D…”, enter WP710A10QBC-2.  (This is the model name used in the library that we specified in the step ii above.</w:t>
       </w:r>
       <w:r>
         <w:rPr>
@@ -2412,21 +2199,7 @@
           <w:rFonts w:asciiTheme="majorHAnsi" w:hAnsiTheme="majorHAnsi" w:cstheme="majorHAnsi"/>
         </w:rPr>
         <w:br/>
-        <w:t>.</w:t>
-      </w:r>
-      <w:proofErr w:type="spellStart"/>
-      <w:r>
-        <w:rPr>
-          <w:rFonts w:asciiTheme="majorHAnsi" w:hAnsiTheme="majorHAnsi" w:cstheme="majorHAnsi"/>
-        </w:rPr>
-        <w:t>tran</w:t>
-      </w:r>
-      <w:proofErr w:type="spellEnd"/>
-      <w:r>
-        <w:rPr>
-          <w:rFonts w:asciiTheme="majorHAnsi" w:hAnsiTheme="majorHAnsi" w:cstheme="majorHAnsi"/>
-        </w:rPr>
-        <w:t xml:space="preserve"> 0 1ms 1us startup</w:t>
+        <w:t>.tran 0 1ms 1us startup</w:t>
       </w:r>
       <w:r>
         <w:rPr>
@@ -2503,21 +2276,7 @@
         <w:rPr>
           <w:rFonts w:asciiTheme="majorHAnsi" w:hAnsiTheme="majorHAnsi" w:cstheme="majorHAnsi"/>
         </w:rPr>
-        <w:t>This directive is telling SPICE to run a transient (.</w:t>
-      </w:r>
-      <w:proofErr w:type="spellStart"/>
-      <w:r>
-        <w:rPr>
-          <w:rFonts w:asciiTheme="majorHAnsi" w:hAnsiTheme="majorHAnsi" w:cstheme="majorHAnsi"/>
-        </w:rPr>
-        <w:t>tran</w:t>
-      </w:r>
-      <w:proofErr w:type="spellEnd"/>
-      <w:r>
-        <w:rPr>
-          <w:rFonts w:asciiTheme="majorHAnsi" w:hAnsiTheme="majorHAnsi" w:cstheme="majorHAnsi"/>
-        </w:rPr>
-        <w:t>) or time simulation where the starting time is 0, the stop time is 1ms and the time steps are 1us.  It also tells SPICE to set the initial voltages to 0 (startup).</w:t>
+        <w:t>This directive is telling SPICE to run a transient (.tran) or time simulation where the starting time is 0, the stop time is 1ms and the time steps are 1us.  It also tells SPICE to set the initial voltages to 0 (startup).</w:t>
       </w:r>
     </w:p>
     <w:p>
@@ -2572,21 +2331,7 @@
         <w:rPr>
           <w:rFonts w:asciiTheme="majorHAnsi" w:hAnsiTheme="majorHAnsi" w:cstheme="majorHAnsi"/>
         </w:rPr>
-        <w:t>This will run the simulations and opens the “</w:t>
-      </w:r>
-      <w:proofErr w:type="spellStart"/>
-      <w:r>
-        <w:rPr>
-          <w:rFonts w:asciiTheme="majorHAnsi" w:hAnsiTheme="majorHAnsi" w:cstheme="majorHAnsi"/>
-        </w:rPr>
-        <w:t>Photosensor.raw</w:t>
-      </w:r>
-      <w:proofErr w:type="spellEnd"/>
-      <w:r>
-        <w:rPr>
-          <w:rFonts w:asciiTheme="majorHAnsi" w:hAnsiTheme="majorHAnsi" w:cstheme="majorHAnsi"/>
-        </w:rPr>
-        <w:t xml:space="preserve">” </w:t>
+        <w:t xml:space="preserve">This will run the simulations and opens the “Photosensor.raw” </w:t>
       </w:r>
       <w:r>
         <w:rPr>
@@ -2671,57 +2416,7 @@
         <w:rPr>
           <w:rFonts w:asciiTheme="majorHAnsi" w:hAnsiTheme="majorHAnsi" w:cstheme="majorHAnsi"/>
         </w:rPr>
-        <w:t xml:space="preserve">From “Compose Expressions to Plot” window, select </w:t>
-      </w:r>
-      <w:proofErr w:type="gramStart"/>
-      <w:r>
-        <w:rPr>
-          <w:rFonts w:asciiTheme="majorHAnsi" w:hAnsiTheme="majorHAnsi" w:cstheme="majorHAnsi"/>
-        </w:rPr>
-        <w:t>V(</w:t>
-      </w:r>
-      <w:proofErr w:type="spellStart"/>
-      <w:proofErr w:type="gramEnd"/>
-      <w:r>
-        <w:rPr>
-          <w:rFonts w:asciiTheme="majorHAnsi" w:hAnsiTheme="majorHAnsi" w:cstheme="majorHAnsi"/>
-        </w:rPr>
-        <w:t>vb</w:t>
-      </w:r>
-      <w:proofErr w:type="spellEnd"/>
-      <w:r>
-        <w:rPr>
-          <w:rFonts w:asciiTheme="majorHAnsi" w:hAnsiTheme="majorHAnsi" w:cstheme="majorHAnsi"/>
-        </w:rPr>
-        <w:t>), V(</w:t>
-      </w:r>
-      <w:proofErr w:type="spellStart"/>
-      <w:r>
-        <w:rPr>
-          <w:rFonts w:asciiTheme="majorHAnsi" w:hAnsiTheme="majorHAnsi" w:cstheme="majorHAnsi"/>
-        </w:rPr>
-        <w:t>vled</w:t>
-      </w:r>
-      <w:proofErr w:type="spellEnd"/>
-      <w:r>
-        <w:rPr>
-          <w:rFonts w:asciiTheme="majorHAnsi" w:hAnsiTheme="majorHAnsi" w:cstheme="majorHAnsi"/>
-        </w:rPr>
-        <w:t xml:space="preserve">) and I(D1) to plot the voltages at </w:t>
-      </w:r>
-      <w:proofErr w:type="spellStart"/>
-      <w:r>
-        <w:rPr>
-          <w:rFonts w:asciiTheme="majorHAnsi" w:hAnsiTheme="majorHAnsi" w:cstheme="majorHAnsi"/>
-        </w:rPr>
-        <w:t>Vb</w:t>
-      </w:r>
-      <w:proofErr w:type="spellEnd"/>
-      <w:r>
-        <w:rPr>
-          <w:rFonts w:asciiTheme="majorHAnsi" w:hAnsiTheme="majorHAnsi" w:cstheme="majorHAnsi"/>
-        </w:rPr>
-        <w:t xml:space="preserve"> and VLED and the current through the LED D1.  Click “OK”.</w:t>
+        <w:t>From “Compose Expressions to Plot” window, select V(vb), V(vled) and I(D1) to plot the voltages at Vb and VLED and the current through the LED D1.  Click “OK”.</w:t>
       </w:r>
     </w:p>
     <w:p>
@@ -2775,29 +2470,7 @@
         <w:rPr>
           <w:rFonts w:asciiTheme="majorHAnsi" w:hAnsiTheme="majorHAnsi" w:cstheme="majorHAnsi"/>
         </w:rPr>
-        <w:t xml:space="preserve">Click on </w:t>
-      </w:r>
-      <w:proofErr w:type="gramStart"/>
-      <w:r>
-        <w:rPr>
-          <w:rFonts w:asciiTheme="majorHAnsi" w:hAnsiTheme="majorHAnsi" w:cstheme="majorHAnsi"/>
-        </w:rPr>
-        <w:t>V(</w:t>
-      </w:r>
-      <w:proofErr w:type="spellStart"/>
-      <w:proofErr w:type="gramEnd"/>
-      <w:r>
-        <w:rPr>
-          <w:rFonts w:asciiTheme="majorHAnsi" w:hAnsiTheme="majorHAnsi" w:cstheme="majorHAnsi"/>
-        </w:rPr>
-        <w:t>vb</w:t>
-      </w:r>
-      <w:proofErr w:type="spellEnd"/>
-      <w:r>
-        <w:rPr>
-          <w:rFonts w:asciiTheme="majorHAnsi" w:hAnsiTheme="majorHAnsi" w:cstheme="majorHAnsi"/>
-        </w:rPr>
-        <w:t>) at the top of the window.</w:t>
+        <w:t>Click on V(vb) at the top of the window.</w:t>
       </w:r>
     </w:p>
     <w:p>
@@ -2833,29 +2506,7 @@
         <w:rPr>
           <w:rFonts w:asciiTheme="majorHAnsi" w:hAnsiTheme="majorHAnsi" w:cstheme="majorHAnsi"/>
         </w:rPr>
-        <w:t xml:space="preserve">Repeat these steps to record the values for </w:t>
-      </w:r>
-      <w:proofErr w:type="gramStart"/>
-      <w:r>
-        <w:rPr>
-          <w:rFonts w:asciiTheme="majorHAnsi" w:hAnsiTheme="majorHAnsi" w:cstheme="majorHAnsi"/>
-        </w:rPr>
-        <w:t>V(</w:t>
-      </w:r>
-      <w:proofErr w:type="spellStart"/>
-      <w:proofErr w:type="gramEnd"/>
-      <w:r>
-        <w:rPr>
-          <w:rFonts w:asciiTheme="majorHAnsi" w:hAnsiTheme="majorHAnsi" w:cstheme="majorHAnsi"/>
-        </w:rPr>
-        <w:t>vled</w:t>
-      </w:r>
-      <w:proofErr w:type="spellEnd"/>
-      <w:r>
-        <w:rPr>
-          <w:rFonts w:asciiTheme="majorHAnsi" w:hAnsiTheme="majorHAnsi" w:cstheme="majorHAnsi"/>
-        </w:rPr>
-        <w:t>) and I(D1) to record the voltage for VLED and current through LED D1.  Record these values in the table below as well.</w:t>
+        <w:t>Repeat these steps to record the values for V(vled) and I(D1) to record the voltage for VLED and current through LED D1.  Record these values in the table below as well.</w:t>
       </w:r>
     </w:p>
     <w:p>
@@ -2923,25 +2574,7 @@
                 <w:b/>
                 <w:bCs/>
               </w:rPr>
-              <w:t>V(</w:t>
-            </w:r>
-            <w:proofErr w:type="spellStart"/>
-            <w:r>
-              <w:rPr>
-                <w:rFonts w:asciiTheme="majorHAnsi" w:hAnsiTheme="majorHAnsi" w:cstheme="majorHAnsi"/>
-                <w:b/>
-                <w:bCs/>
-              </w:rPr>
-              <w:t>vb</w:t>
-            </w:r>
-            <w:proofErr w:type="spellEnd"/>
-            <w:r>
-              <w:rPr>
-                <w:rFonts w:asciiTheme="majorHAnsi" w:hAnsiTheme="majorHAnsi" w:cstheme="majorHAnsi"/>
-                <w:b/>
-                <w:bCs/>
-              </w:rPr>
-              <w:t>)</w:t>
+              <w:t>V(vb)</w:t>
             </w:r>
           </w:p>
         </w:tc>
@@ -2965,25 +2598,7 @@
                 <w:b/>
                 <w:bCs/>
               </w:rPr>
-              <w:t>V(</w:t>
-            </w:r>
-            <w:proofErr w:type="spellStart"/>
-            <w:r>
-              <w:rPr>
-                <w:rFonts w:asciiTheme="majorHAnsi" w:hAnsiTheme="majorHAnsi" w:cstheme="majorHAnsi"/>
-                <w:b/>
-                <w:bCs/>
-              </w:rPr>
-              <w:t>vled</w:t>
-            </w:r>
-            <w:proofErr w:type="spellEnd"/>
-            <w:r>
-              <w:rPr>
-                <w:rFonts w:asciiTheme="majorHAnsi" w:hAnsiTheme="majorHAnsi" w:cstheme="majorHAnsi"/>
-                <w:b/>
-                <w:bCs/>
-              </w:rPr>
-              <w:t>)</w:t>
+              <w:t>V(vled)</w:t>
             </w:r>
           </w:p>
         </w:tc>
@@ -3135,14 +2750,55 @@
       <w:pStyle w:val="Footer"/>
       <w:jc w:val="right"/>
     </w:pPr>
+    <w:sdt>
+      <w:sdtPr>
+        <w:rPr>
+          <w:noProof/>
+        </w:rPr>
+        <w:id w:val="-820351100"/>
+        <w:docPartObj>
+          <w:docPartGallery w:val="Page Numbers (Bottom of Page)"/>
+          <w:docPartUnique/>
+        </w:docPartObj>
+      </w:sdtPr>
+      <w:sdtContent>
+        <w:r>
+          <w:fldChar w:fldCharType="begin"/>
+        </w:r>
+        <w:r>
+          <w:instrText xml:space="preserve"> PAGE   \* MERGEFORMAT </w:instrText>
+        </w:r>
+        <w:r>
+          <w:fldChar w:fldCharType="separate"/>
+        </w:r>
+        <w:r>
+          <w:rPr>
+            <w:noProof/>
+          </w:rPr>
+          <w:t>1</w:t>
+        </w:r>
+        <w:r>
+          <w:rPr>
+            <w:noProof/>
+          </w:rPr>
+          <w:fldChar w:fldCharType="end"/>
+        </w:r>
+      </w:sdtContent>
+    </w:sdt>
     <w:r>
-      <w:t xml:space="preserve">Copyright 2018, </w:t>
+      <w:rPr>
+        <w:noProof/>
+      </w:rPr>
+      <w:tab/>
     </w:r>
     <w:r>
-      <w:t xml:space="preserve">Created </w:t>
+      <w:rPr>
+        <w:noProof/>
+      </w:rPr>
+      <w:tab/>
     </w:r>
     <w:r>
-      <w:t>by Babak Aryan</w:t>
+      <w:t>Created by Babak Aryan,</w:t>
     </w:r>
   </w:p>
   <w:p>
@@ -3151,7 +2807,7 @@
       <w:jc w:val="right"/>
     </w:pPr>
     <w:r>
-      <w:t>For Wintriss Technical Schools</w:t>
+      <w:t>Copyright 2018 under the terms of a Creative Commons License</w:t>
     </w:r>
   </w:p>
 </w:ftr>
@@ -5189,7 +4845,7 @@
 </file>
 
 <file path=customXml/itemProps1.xml><?xml version="1.0" encoding="utf-8"?>
-<ds:datastoreItem xmlns:ds="http://schemas.openxmlformats.org/officeDocument/2006/customXml" ds:itemID="{A0492932-8954-4978-A229-CB2E210FD627}">
+<ds:datastoreItem xmlns:ds="http://schemas.openxmlformats.org/officeDocument/2006/customXml" ds:itemID="{BEB21D5C-DE5A-4ABE-B5D5-2F276D5562B1}">
   <ds:schemaRefs>
     <ds:schemaRef ds:uri="http://schemas.openxmlformats.org/officeDocument/2006/bibliography"/>
   </ds:schemaRefs>

--- a/Lesson 7/Spice Model for Simple Photosensor Circuit.docx
+++ b/Lesson 7/Spice Model for Simple Photosensor Circuit.docx
@@ -6,69 +6,99 @@
       <w:pPr>
         <w:pStyle w:val="Heading1"/>
         <w:contextualSpacing w:val="0"/>
-      </w:pPr>
-      <w:r>
-        <w:t>SPICE Model for a Simple Photo-</w:t>
-      </w:r>
-      <w:bookmarkStart w:id="0" w:name="_GoBack"/>
-      <w:bookmarkEnd w:id="0"/>
-      <w:r>
-        <w:t>sensor Circuit</w:t>
+        <w:rPr>
+          <w:b/>
+          <w:bCs/>
+        </w:rPr>
+      </w:pPr>
+      <w:r>
+        <w:rPr>
+          <w:b/>
+          <w:bCs/>
+        </w:rPr>
+        <w:t>SPICE Model for a Simple Photo-sensor Circuit</w:t>
       </w:r>
     </w:p>
     <w:p>
       <w:pPr>
         <w:pStyle w:val="Heading1"/>
+      </w:pPr>
+      <w:r>
+        <w:rPr>
+          <w:sz w:val="36"/>
+          <w:szCs w:val="36"/>
+        </w:rPr>
+        <w:t>Discussion</w:t>
+      </w:r>
+      <w:r>
+        <w:rPr>
+          <w:sz w:val="36"/>
+          <w:szCs w:val="36"/>
+        </w:rPr>
+        <w:t xml:space="preserve"> </w:t>
+      </w:r>
+      <w:r>
+        <w:rPr>
+          <w:sz w:val="36"/>
+          <w:szCs w:val="36"/>
+        </w:rPr>
+        <w:t>Overview</w:t>
+      </w:r>
+    </w:p>
+    <w:p>
+      <w:pPr>
         <w:contextualSpacing w:val="0"/>
       </w:pPr>
-      <w:r>
-        <w:t xml:space="preserve">Design </w:t>
-      </w:r>
-      <w:r>
-        <w:t>Overview</w:t>
+      <w:proofErr w:type="spellStart"/>
+      <w:r>
+        <w:t>Breadboarding</w:t>
+      </w:r>
+      <w:proofErr w:type="spellEnd"/>
+      <w:r>
+        <w:t xml:space="preserve"> simple circuits </w:t>
+      </w:r>
+      <w:r>
+        <w:t>(</w:t>
+      </w:r>
+      <w:r>
+        <w:t xml:space="preserve">like </w:t>
+      </w:r>
+      <w:r>
+        <w:t>our photo-sensor circuit)</w:t>
+      </w:r>
+      <w:r>
+        <w:t xml:space="preserve"> and testing them are</w:t>
+      </w:r>
+      <w:r>
+        <w:t xml:space="preserve"> easy and not too costly; however, </w:t>
+      </w:r>
+      <w:proofErr w:type="spellStart"/>
+      <w:r>
+        <w:t>breadboarding</w:t>
+      </w:r>
+      <w:proofErr w:type="spellEnd"/>
+      <w:r>
+        <w:t xml:space="preserve"> larger and more complex circuits becomes costlier and time consuming.  In order to have a good level of confidence in the integrity of </w:t>
+      </w:r>
+      <w:r>
+        <w:t>a</w:t>
+      </w:r>
+      <w:r>
+        <w:t xml:space="preserve"> circuit before it is committed to manufacturing, schematics and simulation programs ar</w:t>
+      </w:r>
+      <w:r>
+        <w:t>e used to test out the design.</w:t>
       </w:r>
     </w:p>
     <w:p>
       <w:pPr>
         <w:contextualSpacing w:val="0"/>
       </w:pPr>
-      <w:r>
-        <w:t xml:space="preserve">Breadboarding simple circuits </w:t>
-      </w:r>
-      <w:r>
-        <w:t>(</w:t>
-      </w:r>
-      <w:r>
-        <w:t xml:space="preserve">like </w:t>
-      </w:r>
-      <w:r>
-        <w:t>our photo-sensor circuit)</w:t>
-      </w:r>
-      <w:r>
-        <w:t xml:space="preserve"> and testing them are</w:t>
-      </w:r>
-      <w:r>
-        <w:t xml:space="preserve"> easy and not too costly; however, breadboarding larger and more complex circuits becomes costlier and time consuming.  In order to have a good level of confidence in the integrity of </w:t>
-      </w:r>
-      <w:r>
-        <w:t>a</w:t>
-      </w:r>
-      <w:r>
-        <w:t xml:space="preserve"> circuit before it is committed to manufacturing, schematics and simulation programs ar</w:t>
-      </w:r>
-      <w:r>
-        <w:t>e used to test out the design.</w:t>
-      </w:r>
     </w:p>
     <w:p>
       <w:pPr>
         <w:contextualSpacing w:val="0"/>
       </w:pPr>
-    </w:p>
-    <w:p>
-      <w:pPr>
-        <w:contextualSpacing w:val="0"/>
-      </w:pPr>
       <w:r>
         <w:t xml:space="preserve">Today, we will learn about one of these </w:t>
       </w:r>
@@ -78,14 +108,24 @@
       <w:r>
         <w:t xml:space="preserve">tools, </w:t>
       </w:r>
+      <w:proofErr w:type="spellStart"/>
       <w:r>
         <w:t>LTSpice</w:t>
       </w:r>
+      <w:proofErr w:type="spellEnd"/>
       <w:r>
         <w:t>.</w:t>
       </w:r>
       <w:r>
-        <w:t xml:space="preserve">  LTSpice provides a nice graphical interface for doing schematic capture.  It also automatically generates a SPICE model for simulating the design.  By setting the correct simulation parameters, such as the simulation duration and time steps, one can then test out the circuit, observe voltages/currents at various points in the circuit and compare them to the expected values.</w:t>
+        <w:t xml:space="preserve">  </w:t>
+      </w:r>
+      <w:proofErr w:type="spellStart"/>
+      <w:r>
+        <w:t>LTSpice</w:t>
+      </w:r>
+      <w:proofErr w:type="spellEnd"/>
+      <w:r>
+        <w:t xml:space="preserve"> provides a nice graphical interface for doing schematic capture.  It also automatically generates a SPICE model for simulating the design.  By setting the correct simulation parameters, such as the simulation duration and time steps, one can then test out the circuit, observe voltages/currents at various points in the circuit and compare them to the expected values.</w:t>
       </w:r>
     </w:p>
     <w:p>
@@ -106,8 +146,8 @@
         <w:pStyle w:val="Heading2"/>
         <w:contextualSpacing w:val="0"/>
       </w:pPr>
-      <w:bookmarkStart w:id="1" w:name="_8ir77k78xce1" w:colFirst="0" w:colLast="0"/>
-      <w:bookmarkEnd w:id="1"/>
+      <w:bookmarkStart w:id="0" w:name="_8ir77k78xce1" w:colFirst="0" w:colLast="0"/>
+      <w:bookmarkEnd w:id="0"/>
       <w:r>
         <w:t>Schematics</w:t>
       </w:r>
@@ -165,7 +205,15 @@
         <w:fldChar w:fldCharType="end"/>
       </w:r>
       <w:r>
-        <w:t>, on the other hand, shows the same circuit as captured in LTSpice.</w:t>
+        <w:t xml:space="preserve">, on the other hand, shows the same circuit as captured in </w:t>
+      </w:r>
+      <w:proofErr w:type="spellStart"/>
+      <w:r>
+        <w:t>LTSpice</w:t>
+      </w:r>
+      <w:proofErr w:type="spellEnd"/>
+      <w:r>
+        <w:t>.</w:t>
       </w:r>
     </w:p>
     <w:p/>
@@ -248,7 +296,7 @@
           <w:lang w:val="en-US"/>
         </w:rPr>
       </w:pPr>
-      <w:bookmarkStart w:id="2" w:name="_Ref517193307"/>
+      <w:bookmarkStart w:id="1" w:name="_Ref517193307"/>
       <w:r>
         <w:rPr>
           <w:sz w:val="20"/>
@@ -292,7 +340,7 @@
         </w:rPr>
         <w:fldChar w:fldCharType="end"/>
       </w:r>
-      <w:bookmarkEnd w:id="2"/>
+      <w:bookmarkEnd w:id="1"/>
       <w:r>
         <w:rPr>
           <w:noProof/>
@@ -354,8 +402,8 @@
         <w:contextualSpacing w:val="0"/>
         <w:jc w:val="center"/>
       </w:pPr>
-      <w:bookmarkStart w:id="3" w:name="_9y8smm6116gd" w:colFirst="0" w:colLast="0"/>
-      <w:bookmarkEnd w:id="3"/>
+      <w:bookmarkStart w:id="2" w:name="_9y8smm6116gd" w:colFirst="0" w:colLast="0"/>
+      <w:bookmarkEnd w:id="2"/>
     </w:p>
     <w:p/>
     <w:p>
@@ -416,25 +464,46 @@
         <w:pStyle w:val="Caption"/>
         <w:jc w:val="center"/>
       </w:pPr>
-      <w:bookmarkStart w:id="4" w:name="_Ref519689802"/>
+      <w:bookmarkStart w:id="3" w:name="_Ref519689802"/>
       <w:r>
         <w:t xml:space="preserve">Figure </w:t>
       </w:r>
-      <w:fldSimple w:instr=" SEQ Figure \* ARABIC ">
-        <w:r>
-          <w:rPr>
-            <w:noProof/>
-          </w:rPr>
-          <w:t>2</w:t>
-        </w:r>
-      </w:fldSimple>
-      <w:bookmarkEnd w:id="4"/>
+      <w:r>
+        <w:fldChar w:fldCharType="begin"/>
+      </w:r>
+      <w:r>
+        <w:instrText xml:space="preserve"> SEQ Figure \* ARABIC </w:instrText>
+      </w:r>
+      <w:r>
+        <w:fldChar w:fldCharType="separate"/>
+      </w:r>
+      <w:r>
+        <w:rPr>
+          <w:noProof/>
+        </w:rPr>
+        <w:t>2</w:t>
+      </w:r>
+      <w:r>
+        <w:rPr>
+          <w:noProof/>
+        </w:rPr>
+        <w:fldChar w:fldCharType="end"/>
+      </w:r>
+      <w:bookmarkEnd w:id="3"/>
       <w:r>
         <w:rPr>
           <w:lang w:val="en-US"/>
         </w:rPr>
-        <w:t xml:space="preserve"> - Simple Photo-sensor Circuit in LTSpice</w:t>
-      </w:r>
+        <w:t xml:space="preserve"> - Simple Photo-sensor Circuit in </w:t>
+      </w:r>
+      <w:proofErr w:type="spellStart"/>
+      <w:r>
+        <w:rPr>
+          <w:lang w:val="en-US"/>
+        </w:rPr>
+        <w:t>LTSpice</w:t>
+      </w:r>
+      <w:proofErr w:type="spellEnd"/>
     </w:p>
     <w:p>
       <w:pPr>
@@ -535,12 +604,14 @@
         </w:rPr>
         <w:t>“</w:t>
       </w:r>
+      <w:proofErr w:type="spellStart"/>
       <w:r>
         <w:rPr>
           <w:rFonts w:asciiTheme="majorHAnsi" w:hAnsiTheme="majorHAnsi" w:cstheme="majorHAnsi"/>
         </w:rPr>
         <w:t>Photosensor</w:t>
       </w:r>
+      <w:proofErr w:type="spellEnd"/>
       <w:r>
         <w:rPr>
           <w:rFonts w:asciiTheme="majorHAnsi" w:hAnsiTheme="majorHAnsi" w:cstheme="majorHAnsi"/>
@@ -568,7 +639,35 @@
         <w:rPr>
           <w:rFonts w:asciiTheme="majorHAnsi" w:hAnsiTheme="majorHAnsi" w:cstheme="majorHAnsi"/>
         </w:rPr>
-        <w:t>This will launch LTSpice for you and load the “Photosensor” schematic</w:t>
+        <w:t xml:space="preserve">This will launch </w:t>
+      </w:r>
+      <w:proofErr w:type="spellStart"/>
+      <w:r>
+        <w:rPr>
+          <w:rFonts w:asciiTheme="majorHAnsi" w:hAnsiTheme="majorHAnsi" w:cstheme="majorHAnsi"/>
+        </w:rPr>
+        <w:t>LTSpice</w:t>
+      </w:r>
+      <w:proofErr w:type="spellEnd"/>
+      <w:r>
+        <w:rPr>
+          <w:rFonts w:asciiTheme="majorHAnsi" w:hAnsiTheme="majorHAnsi" w:cstheme="majorHAnsi"/>
+        </w:rPr>
+        <w:t xml:space="preserve"> for you and load the “</w:t>
+      </w:r>
+      <w:proofErr w:type="spellStart"/>
+      <w:r>
+        <w:rPr>
+          <w:rFonts w:asciiTheme="majorHAnsi" w:hAnsiTheme="majorHAnsi" w:cstheme="majorHAnsi"/>
+        </w:rPr>
+        <w:t>Photosensor</w:t>
+      </w:r>
+      <w:proofErr w:type="spellEnd"/>
+      <w:r>
+        <w:rPr>
+          <w:rFonts w:asciiTheme="majorHAnsi" w:hAnsiTheme="majorHAnsi" w:cstheme="majorHAnsi"/>
+        </w:rPr>
+        <w:t>” schematic</w:t>
       </w:r>
       <w:r>
         <w:rPr>
@@ -591,7 +690,21 @@
         <w:rPr>
           <w:rFonts w:asciiTheme="majorHAnsi" w:hAnsiTheme="majorHAnsi" w:cstheme="majorHAnsi"/>
         </w:rPr>
-        <w:t>The schematics has the battery symbol already placed for you.</w:t>
+        <w:t xml:space="preserve">The </w:t>
+      </w:r>
+      <w:proofErr w:type="gramStart"/>
+      <w:r>
+        <w:rPr>
+          <w:rFonts w:asciiTheme="majorHAnsi" w:hAnsiTheme="majorHAnsi" w:cstheme="majorHAnsi"/>
+        </w:rPr>
+        <w:t>schematics has</w:t>
+      </w:r>
+      <w:proofErr w:type="gramEnd"/>
+      <w:r>
+        <w:rPr>
+          <w:rFonts w:asciiTheme="majorHAnsi" w:hAnsiTheme="majorHAnsi" w:cstheme="majorHAnsi"/>
+        </w:rPr>
+        <w:t xml:space="preserve"> the battery symbol already placed for you.</w:t>
       </w:r>
     </w:p>
     <w:p>
@@ -608,7 +721,21 @@
         <w:rPr>
           <w:rFonts w:asciiTheme="majorHAnsi" w:hAnsiTheme="majorHAnsi" w:cstheme="majorHAnsi"/>
         </w:rPr>
-        <w:t>Set the battery voltage by right clicking on the battery symbol and entering 9V for “DC Value[V]” in the window that opens.  Click “OK”.</w:t>
+        <w:t xml:space="preserve">Set the battery voltage by right clicking on the battery symbol and entering 9V for “DC </w:t>
+      </w:r>
+      <w:proofErr w:type="gramStart"/>
+      <w:r>
+        <w:rPr>
+          <w:rFonts w:asciiTheme="majorHAnsi" w:hAnsiTheme="majorHAnsi" w:cstheme="majorHAnsi"/>
+        </w:rPr>
+        <w:t>Value[</w:t>
+      </w:r>
+      <w:proofErr w:type="gramEnd"/>
+      <w:r>
+        <w:rPr>
+          <w:rFonts w:asciiTheme="majorHAnsi" w:hAnsiTheme="majorHAnsi" w:cstheme="majorHAnsi"/>
+        </w:rPr>
+        <w:t>V]” in the window that opens.  Click “OK”.</w:t>
       </w:r>
     </w:p>
     <w:p>
@@ -1054,7 +1181,37 @@
         <w:rPr>
           <w:rFonts w:asciiTheme="majorHAnsi" w:hAnsiTheme="majorHAnsi" w:cstheme="majorHAnsi"/>
         </w:rPr>
-        <w:t>In the search window, type npn.  (NPN is the type of transistor that we are using in this circuit.)  You can see the symbol “npn” highlighted in the window below, and you can see the symbol for an NPN transistor shown in the preview window on the left</w:t>
+        <w:t xml:space="preserve">In the search window, type </w:t>
+      </w:r>
+      <w:proofErr w:type="spellStart"/>
+      <w:proofErr w:type="gramStart"/>
+      <w:r>
+        <w:rPr>
+          <w:rFonts w:asciiTheme="majorHAnsi" w:hAnsiTheme="majorHAnsi" w:cstheme="majorHAnsi"/>
+        </w:rPr>
+        <w:t>npn</w:t>
+      </w:r>
+      <w:proofErr w:type="spellEnd"/>
+      <w:proofErr w:type="gramEnd"/>
+      <w:r>
+        <w:rPr>
+          <w:rFonts w:asciiTheme="majorHAnsi" w:hAnsiTheme="majorHAnsi" w:cstheme="majorHAnsi"/>
+        </w:rPr>
+        <w:t>.  (NPN is the type of transistor that we are using in this circuit.)  You can see the symbol “</w:t>
+      </w:r>
+      <w:proofErr w:type="spellStart"/>
+      <w:r>
+        <w:rPr>
+          <w:rFonts w:asciiTheme="majorHAnsi" w:hAnsiTheme="majorHAnsi" w:cstheme="majorHAnsi"/>
+        </w:rPr>
+        <w:t>npn</w:t>
+      </w:r>
+      <w:proofErr w:type="spellEnd"/>
+      <w:r>
+        <w:rPr>
+          <w:rFonts w:asciiTheme="majorHAnsi" w:hAnsiTheme="majorHAnsi" w:cstheme="majorHAnsi"/>
+        </w:rPr>
+        <w:t>” highlighted in the window below, and you can see the symbol for an NPN transistor shown in the preview window on the left</w:t>
       </w:r>
       <w:r>
         <w:rPr>
@@ -1359,7 +1516,49 @@
         <w:rPr>
           <w:rFonts w:asciiTheme="majorHAnsi" w:hAnsiTheme="majorHAnsi" w:cstheme="majorHAnsi"/>
         </w:rPr>
-        <w:t>In order to set the correct model for the LEDs that was used in your circuits, you would need to tell LTSpice which model to use.  (The model for this LED is not included in LTSpice’s standard library.)</w:t>
+        <w:t xml:space="preserve">In order to set the correct model for the LEDs that </w:t>
+      </w:r>
+      <w:proofErr w:type="gramStart"/>
+      <w:r>
+        <w:rPr>
+          <w:rFonts w:asciiTheme="majorHAnsi" w:hAnsiTheme="majorHAnsi" w:cstheme="majorHAnsi"/>
+        </w:rPr>
+        <w:t>was</w:t>
+      </w:r>
+      <w:proofErr w:type="gramEnd"/>
+      <w:r>
+        <w:rPr>
+          <w:rFonts w:asciiTheme="majorHAnsi" w:hAnsiTheme="majorHAnsi" w:cstheme="majorHAnsi"/>
+        </w:rPr>
+        <w:t xml:space="preserve"> used in your circuits, you would need to tell </w:t>
+      </w:r>
+      <w:proofErr w:type="spellStart"/>
+      <w:r>
+        <w:rPr>
+          <w:rFonts w:asciiTheme="majorHAnsi" w:hAnsiTheme="majorHAnsi" w:cstheme="majorHAnsi"/>
+        </w:rPr>
+        <w:t>LTSpice</w:t>
+      </w:r>
+      <w:proofErr w:type="spellEnd"/>
+      <w:r>
+        <w:rPr>
+          <w:rFonts w:asciiTheme="majorHAnsi" w:hAnsiTheme="majorHAnsi" w:cstheme="majorHAnsi"/>
+        </w:rPr>
+        <w:t xml:space="preserve"> which model to use.  (The model for this LED is not included in </w:t>
+      </w:r>
+      <w:proofErr w:type="spellStart"/>
+      <w:r>
+        <w:rPr>
+          <w:rFonts w:asciiTheme="majorHAnsi" w:hAnsiTheme="majorHAnsi" w:cstheme="majorHAnsi"/>
+        </w:rPr>
+        <w:t>LTSpice’s</w:t>
+      </w:r>
+      <w:proofErr w:type="spellEnd"/>
+      <w:r>
+        <w:rPr>
+          <w:rFonts w:asciiTheme="majorHAnsi" w:hAnsiTheme="majorHAnsi" w:cstheme="majorHAnsi"/>
+        </w:rPr>
+        <w:t xml:space="preserve"> standard library.)</w:t>
       </w:r>
     </w:p>
     <w:p>
@@ -1376,7 +1575,21 @@
         <w:rPr>
           <w:rFonts w:asciiTheme="majorHAnsi" w:hAnsiTheme="majorHAnsi" w:cstheme="majorHAnsi"/>
         </w:rPr>
-        <w:t>SPICE directives are used to tell LTSpice how to add a new library:</w:t>
+        <w:t xml:space="preserve">SPICE directives are used to tell </w:t>
+      </w:r>
+      <w:proofErr w:type="spellStart"/>
+      <w:r>
+        <w:rPr>
+          <w:rFonts w:asciiTheme="majorHAnsi" w:hAnsiTheme="majorHAnsi" w:cstheme="majorHAnsi"/>
+        </w:rPr>
+        <w:t>LTSpice</w:t>
+      </w:r>
+      <w:proofErr w:type="spellEnd"/>
+      <w:r>
+        <w:rPr>
+          <w:rFonts w:asciiTheme="majorHAnsi" w:hAnsiTheme="majorHAnsi" w:cstheme="majorHAnsi"/>
+        </w:rPr>
+        <w:t xml:space="preserve"> how to add a new library:</w:t>
       </w:r>
     </w:p>
     <w:p>
@@ -1435,7 +1648,21 @@
           <w:rFonts w:asciiTheme="majorHAnsi" w:hAnsiTheme="majorHAnsi" w:cstheme="majorHAnsi"/>
         </w:rPr>
         <w:br/>
-        <w:t>.lib LTSpice/WP710A10QBC.SP3</w:t>
+        <w:t xml:space="preserve">.lib </w:t>
+      </w:r>
+      <w:proofErr w:type="spellStart"/>
+      <w:r>
+        <w:rPr>
+          <w:rFonts w:asciiTheme="majorHAnsi" w:hAnsiTheme="majorHAnsi" w:cstheme="majorHAnsi"/>
+        </w:rPr>
+        <w:t>LTSpice</w:t>
+      </w:r>
+      <w:proofErr w:type="spellEnd"/>
+      <w:r>
+        <w:rPr>
+          <w:rFonts w:asciiTheme="majorHAnsi" w:hAnsiTheme="majorHAnsi" w:cstheme="majorHAnsi"/>
+        </w:rPr>
+        <w:t>/WP710A10QBC.SP3</w:t>
       </w:r>
       <w:r>
         <w:rPr>
@@ -1529,7 +1756,21 @@
         <w:rPr>
           <w:rFonts w:asciiTheme="majorHAnsi" w:hAnsiTheme="majorHAnsi" w:cstheme="majorHAnsi"/>
         </w:rPr>
-        <w:t>Right click on the LED model (“D”) and in the “Enter a new Value for D…”, enter WP710A10QBC-2.  (This is the model name used in the library that we specified in the step ii above.</w:t>
+        <w:t>Right click on the LED model (“D”) and in the “Enter a new Value for D…</w:t>
+      </w:r>
+      <w:proofErr w:type="gramStart"/>
+      <w:r>
+        <w:rPr>
+          <w:rFonts w:asciiTheme="majorHAnsi" w:hAnsiTheme="majorHAnsi" w:cstheme="majorHAnsi"/>
+        </w:rPr>
+        <w:t>”,</w:t>
+      </w:r>
+      <w:proofErr w:type="gramEnd"/>
+      <w:r>
+        <w:rPr>
+          <w:rFonts w:asciiTheme="majorHAnsi" w:hAnsiTheme="majorHAnsi" w:cstheme="majorHAnsi"/>
+        </w:rPr>
+        <w:t xml:space="preserve"> enter WP710A10QBC-2.  (This is the model name used in the library that we specified in the step ii above.</w:t>
       </w:r>
       <w:r>
         <w:rPr>
@@ -2199,7 +2440,21 @@
           <w:rFonts w:asciiTheme="majorHAnsi" w:hAnsiTheme="majorHAnsi" w:cstheme="majorHAnsi"/>
         </w:rPr>
         <w:br/>
-        <w:t>.tran 0 1ms 1us startup</w:t>
+        <w:t>.</w:t>
+      </w:r>
+      <w:proofErr w:type="spellStart"/>
+      <w:r>
+        <w:rPr>
+          <w:rFonts w:asciiTheme="majorHAnsi" w:hAnsiTheme="majorHAnsi" w:cstheme="majorHAnsi"/>
+        </w:rPr>
+        <w:t>tran</w:t>
+      </w:r>
+      <w:proofErr w:type="spellEnd"/>
+      <w:r>
+        <w:rPr>
+          <w:rFonts w:asciiTheme="majorHAnsi" w:hAnsiTheme="majorHAnsi" w:cstheme="majorHAnsi"/>
+        </w:rPr>
+        <w:t xml:space="preserve"> 0 1ms 1us startup</w:t>
       </w:r>
       <w:r>
         <w:rPr>
@@ -2276,7 +2531,21 @@
         <w:rPr>
           <w:rFonts w:asciiTheme="majorHAnsi" w:hAnsiTheme="majorHAnsi" w:cstheme="majorHAnsi"/>
         </w:rPr>
-        <w:t>This directive is telling SPICE to run a transient (.tran) or time simulation where the starting time is 0, the stop time is 1ms and the time steps are 1us.  It also tells SPICE to set the initial voltages to 0 (startup).</w:t>
+        <w:t>This directive is telling SPICE to run a transient (.</w:t>
+      </w:r>
+      <w:proofErr w:type="spellStart"/>
+      <w:r>
+        <w:rPr>
+          <w:rFonts w:asciiTheme="majorHAnsi" w:hAnsiTheme="majorHAnsi" w:cstheme="majorHAnsi"/>
+        </w:rPr>
+        <w:t>tran</w:t>
+      </w:r>
+      <w:proofErr w:type="spellEnd"/>
+      <w:r>
+        <w:rPr>
+          <w:rFonts w:asciiTheme="majorHAnsi" w:hAnsiTheme="majorHAnsi" w:cstheme="majorHAnsi"/>
+        </w:rPr>
+        <w:t>) or time simulation where the starting time is 0, the stop time is 1ms and the time steps are 1us.  It also tells SPICE to set the initial voltages to 0 (startup).</w:t>
       </w:r>
     </w:p>
     <w:p>
@@ -2331,7 +2600,21 @@
         <w:rPr>
           <w:rFonts w:asciiTheme="majorHAnsi" w:hAnsiTheme="majorHAnsi" w:cstheme="majorHAnsi"/>
         </w:rPr>
-        <w:t xml:space="preserve">This will run the simulations and opens the “Photosensor.raw” </w:t>
+        <w:t>This will run the simulations and opens the “</w:t>
+      </w:r>
+      <w:proofErr w:type="spellStart"/>
+      <w:r>
+        <w:rPr>
+          <w:rFonts w:asciiTheme="majorHAnsi" w:hAnsiTheme="majorHAnsi" w:cstheme="majorHAnsi"/>
+        </w:rPr>
+        <w:t>Photosensor.raw</w:t>
+      </w:r>
+      <w:proofErr w:type="spellEnd"/>
+      <w:r>
+        <w:rPr>
+          <w:rFonts w:asciiTheme="majorHAnsi" w:hAnsiTheme="majorHAnsi" w:cstheme="majorHAnsi"/>
+        </w:rPr>
+        <w:t xml:space="preserve">” </w:t>
       </w:r>
       <w:r>
         <w:rPr>
@@ -2416,7 +2699,57 @@
         <w:rPr>
           <w:rFonts w:asciiTheme="majorHAnsi" w:hAnsiTheme="majorHAnsi" w:cstheme="majorHAnsi"/>
         </w:rPr>
-        <w:t>From “Compose Expressions to Plot” window, select V(vb), V(vled) and I(D1) to plot the voltages at Vb and VLED and the current through the LED D1.  Click “OK”.</w:t>
+        <w:t xml:space="preserve">From “Compose Expressions to Plot” window, select </w:t>
+      </w:r>
+      <w:proofErr w:type="gramStart"/>
+      <w:r>
+        <w:rPr>
+          <w:rFonts w:asciiTheme="majorHAnsi" w:hAnsiTheme="majorHAnsi" w:cstheme="majorHAnsi"/>
+        </w:rPr>
+        <w:t>V(</w:t>
+      </w:r>
+      <w:proofErr w:type="spellStart"/>
+      <w:proofErr w:type="gramEnd"/>
+      <w:r>
+        <w:rPr>
+          <w:rFonts w:asciiTheme="majorHAnsi" w:hAnsiTheme="majorHAnsi" w:cstheme="majorHAnsi"/>
+        </w:rPr>
+        <w:t>vb</w:t>
+      </w:r>
+      <w:proofErr w:type="spellEnd"/>
+      <w:r>
+        <w:rPr>
+          <w:rFonts w:asciiTheme="majorHAnsi" w:hAnsiTheme="majorHAnsi" w:cstheme="majorHAnsi"/>
+        </w:rPr>
+        <w:t>), V(</w:t>
+      </w:r>
+      <w:proofErr w:type="spellStart"/>
+      <w:r>
+        <w:rPr>
+          <w:rFonts w:asciiTheme="majorHAnsi" w:hAnsiTheme="majorHAnsi" w:cstheme="majorHAnsi"/>
+        </w:rPr>
+        <w:t>vled</w:t>
+      </w:r>
+      <w:proofErr w:type="spellEnd"/>
+      <w:r>
+        <w:rPr>
+          <w:rFonts w:asciiTheme="majorHAnsi" w:hAnsiTheme="majorHAnsi" w:cstheme="majorHAnsi"/>
+        </w:rPr>
+        <w:t xml:space="preserve">) and I(D1) to plot the voltages at </w:t>
+      </w:r>
+      <w:proofErr w:type="spellStart"/>
+      <w:r>
+        <w:rPr>
+          <w:rFonts w:asciiTheme="majorHAnsi" w:hAnsiTheme="majorHAnsi" w:cstheme="majorHAnsi"/>
+        </w:rPr>
+        <w:t>Vb</w:t>
+      </w:r>
+      <w:proofErr w:type="spellEnd"/>
+      <w:r>
+        <w:rPr>
+          <w:rFonts w:asciiTheme="majorHAnsi" w:hAnsiTheme="majorHAnsi" w:cstheme="majorHAnsi"/>
+        </w:rPr>
+        <w:t xml:space="preserve"> and VLED and the current through the LED D1.  Click “OK”.</w:t>
       </w:r>
     </w:p>
     <w:p>
@@ -2470,7 +2803,29 @@
         <w:rPr>
           <w:rFonts w:asciiTheme="majorHAnsi" w:hAnsiTheme="majorHAnsi" w:cstheme="majorHAnsi"/>
         </w:rPr>
-        <w:t>Click on V(vb) at the top of the window.</w:t>
+        <w:t xml:space="preserve">Click on </w:t>
+      </w:r>
+      <w:proofErr w:type="gramStart"/>
+      <w:r>
+        <w:rPr>
+          <w:rFonts w:asciiTheme="majorHAnsi" w:hAnsiTheme="majorHAnsi" w:cstheme="majorHAnsi"/>
+        </w:rPr>
+        <w:t>V(</w:t>
+      </w:r>
+      <w:proofErr w:type="spellStart"/>
+      <w:proofErr w:type="gramEnd"/>
+      <w:r>
+        <w:rPr>
+          <w:rFonts w:asciiTheme="majorHAnsi" w:hAnsiTheme="majorHAnsi" w:cstheme="majorHAnsi"/>
+        </w:rPr>
+        <w:t>vb</w:t>
+      </w:r>
+      <w:proofErr w:type="spellEnd"/>
+      <w:r>
+        <w:rPr>
+          <w:rFonts w:asciiTheme="majorHAnsi" w:hAnsiTheme="majorHAnsi" w:cstheme="majorHAnsi"/>
+        </w:rPr>
+        <w:t>) at the top of the window.</w:t>
       </w:r>
     </w:p>
     <w:p>
@@ -2506,7 +2861,29 @@
         <w:rPr>
           <w:rFonts w:asciiTheme="majorHAnsi" w:hAnsiTheme="majorHAnsi" w:cstheme="majorHAnsi"/>
         </w:rPr>
-        <w:t>Repeat these steps to record the values for V(vled) and I(D1) to record the voltage for VLED and current through LED D1.  Record these values in the table below as well.</w:t>
+        <w:t xml:space="preserve">Repeat these steps to record the values for </w:t>
+      </w:r>
+      <w:proofErr w:type="gramStart"/>
+      <w:r>
+        <w:rPr>
+          <w:rFonts w:asciiTheme="majorHAnsi" w:hAnsiTheme="majorHAnsi" w:cstheme="majorHAnsi"/>
+        </w:rPr>
+        <w:t>V(</w:t>
+      </w:r>
+      <w:proofErr w:type="spellStart"/>
+      <w:proofErr w:type="gramEnd"/>
+      <w:r>
+        <w:rPr>
+          <w:rFonts w:asciiTheme="majorHAnsi" w:hAnsiTheme="majorHAnsi" w:cstheme="majorHAnsi"/>
+        </w:rPr>
+        <w:t>vled</w:t>
+      </w:r>
+      <w:proofErr w:type="spellEnd"/>
+      <w:r>
+        <w:rPr>
+          <w:rFonts w:asciiTheme="majorHAnsi" w:hAnsiTheme="majorHAnsi" w:cstheme="majorHAnsi"/>
+        </w:rPr>
+        <w:t>) and I(D1) to record the voltage for VLED and current through LED D1.  Record these values in the table below as well.</w:t>
       </w:r>
     </w:p>
     <w:p>
@@ -2574,7 +2951,25 @@
                 <w:b/>
                 <w:bCs/>
               </w:rPr>
-              <w:t>V(vb)</w:t>
+              <w:t>V(</w:t>
+            </w:r>
+            <w:proofErr w:type="spellStart"/>
+            <w:r>
+              <w:rPr>
+                <w:rFonts w:asciiTheme="majorHAnsi" w:hAnsiTheme="majorHAnsi" w:cstheme="majorHAnsi"/>
+                <w:b/>
+                <w:bCs/>
+              </w:rPr>
+              <w:t>vb</w:t>
+            </w:r>
+            <w:proofErr w:type="spellEnd"/>
+            <w:r>
+              <w:rPr>
+                <w:rFonts w:asciiTheme="majorHAnsi" w:hAnsiTheme="majorHAnsi" w:cstheme="majorHAnsi"/>
+                <w:b/>
+                <w:bCs/>
+              </w:rPr>
+              <w:t>)</w:t>
             </w:r>
           </w:p>
         </w:tc>
@@ -2598,7 +2993,25 @@
                 <w:b/>
                 <w:bCs/>
               </w:rPr>
-              <w:t>V(vled)</w:t>
+              <w:t>V(</w:t>
+            </w:r>
+            <w:proofErr w:type="spellStart"/>
+            <w:r>
+              <w:rPr>
+                <w:rFonts w:asciiTheme="majorHAnsi" w:hAnsiTheme="majorHAnsi" w:cstheme="majorHAnsi"/>
+                <w:b/>
+                <w:bCs/>
+              </w:rPr>
+              <w:t>vled</w:t>
+            </w:r>
+            <w:proofErr w:type="spellEnd"/>
+            <w:r>
+              <w:rPr>
+                <w:rFonts w:asciiTheme="majorHAnsi" w:hAnsiTheme="majorHAnsi" w:cstheme="majorHAnsi"/>
+                <w:b/>
+                <w:bCs/>
+              </w:rPr>
+              <w:t>)</w:t>
             </w:r>
           </w:p>
         </w:tc>
@@ -2706,8 +3119,12 @@
       </w:pPr>
     </w:p>
     <w:sectPr>
-      <w:headerReference w:type="default" r:id="rId20"/>
-      <w:footerReference w:type="default" r:id="rId21"/>
+      <w:headerReference w:type="even" r:id="rId20"/>
+      <w:headerReference w:type="default" r:id="rId21"/>
+      <w:footerReference w:type="even" r:id="rId22"/>
+      <w:footerReference w:type="default" r:id="rId23"/>
+      <w:headerReference w:type="first" r:id="rId24"/>
+      <w:footerReference w:type="first" r:id="rId25"/>
       <w:pgSz w:w="12240" w:h="15840"/>
       <w:pgMar w:top="1440" w:right="1440" w:bottom="1440" w:left="1440" w:header="0" w:footer="576" w:gutter="0"/>
       <w:pgNumType w:start="1"/>
@@ -2748,7 +3165,21 @@
   <w:p>
     <w:pPr>
       <w:pStyle w:val="Footer"/>
+    </w:pPr>
+  </w:p>
+</w:ftr>
+</file>
+
+<file path=word/footer2.xml><?xml version="1.0" encoding="utf-8"?>
+<w:ftr xmlns:wpc="http://schemas.microsoft.com/office/word/2010/wordprocessingCanvas" xmlns:mc="http://schemas.openxmlformats.org/markup-compatibility/2006" xmlns:o="urn:schemas-microsoft-com:office:office" xmlns:r="http://schemas.openxmlformats.org/officeDocument/2006/relationships" xmlns:m="http://schemas.openxmlformats.org/officeDocument/2006/math" xmlns:v="urn:schemas-microsoft-com:vml" xmlns:wp14="http://schemas.microsoft.com/office/word/2010/wordprocessingDrawing" xmlns:wp="http://schemas.openxmlformats.org/drawingml/2006/wordprocessingDrawing" xmlns:w10="urn:schemas-microsoft-com:office:word" xmlns:w="http://schemas.openxmlformats.org/wordprocessingml/2006/main" xmlns:w14="http://schemas.microsoft.com/office/word/2010/wordml" xmlns:wpg="http://schemas.microsoft.com/office/word/2010/wordprocessingGroup" xmlns:wpi="http://schemas.microsoft.com/office/word/2010/wordprocessingInk" xmlns:wne="http://schemas.microsoft.com/office/word/2006/wordml" xmlns:wps="http://schemas.microsoft.com/office/word/2010/wordprocessingShape" mc:Ignorable="w14 wp14">
+  <w:p>
+    <w:pPr>
+      <w:pStyle w:val="Footer"/>
       <w:jc w:val="right"/>
+      <w:rPr>
+        <w:sz w:val="20"/>
+        <w:szCs w:val="20"/>
+      </w:rPr>
     </w:pPr>
     <w:sdt>
       <w:sdtPr>
@@ -2761,6 +3192,7 @@
           <w:docPartUnique/>
         </w:docPartObj>
       </w:sdtPr>
+      <w:sdtEndPr/>
       <w:sdtContent>
         <w:r>
           <w:fldChar w:fldCharType="begin"/>
@@ -2798,7 +3230,99 @@
       <w:tab/>
     </w:r>
     <w:r>
+      <w:rPr>
+        <w:sz w:val="20"/>
+        <w:szCs w:val="20"/>
+      </w:rPr>
       <w:t>Created by Babak Aryan,</w:t>
+    </w:r>
+  </w:p>
+  <w:p>
+    <w:pPr>
+      <w:pStyle w:val="Footer"/>
+      <w:tabs>
+        <w:tab w:val="clear" w:pos="4680"/>
+      </w:tabs>
+      <w:rPr>
+        <w:sz w:val="20"/>
+        <w:szCs w:val="20"/>
+      </w:rPr>
+    </w:pPr>
+    <w:r>
+      <w:rPr>
+        <w:noProof/>
+        <w:lang w:val="en-US"/>
+      </w:rPr>
+      <w:drawing>
+        <wp:anchor distT="0" distB="0" distL="114300" distR="114300" simplePos="0" relativeHeight="251659264" behindDoc="0" locked="0" layoutInCell="1" allowOverlap="1" wp14:anchorId="5767E5EA" wp14:editId="47EC18A0">
+          <wp:simplePos x="0" y="0"/>
+          <wp:positionH relativeFrom="column">
+            <wp:posOffset>0</wp:posOffset>
+          </wp:positionH>
+          <wp:positionV relativeFrom="paragraph">
+            <wp:posOffset>68237</wp:posOffset>
+          </wp:positionV>
+          <wp:extent cx="786384" cy="274320"/>
+          <wp:effectExtent l="0" t="0" r="0" b="0"/>
+          <wp:wrapNone/>
+          <wp:docPr id="2" name="Picture 2" descr="CC-BY-NC-SA icon"/>
+          <wp:cNvGraphicFramePr>
+            <a:graphicFrameLocks xmlns:a="http://schemas.openxmlformats.org/drawingml/2006/main" noChangeAspect="1"/>
+          </wp:cNvGraphicFramePr>
+          <a:graphic xmlns:a="http://schemas.openxmlformats.org/drawingml/2006/main">
+            <a:graphicData uri="http://schemas.openxmlformats.org/drawingml/2006/picture">
+              <pic:pic xmlns:pic="http://schemas.openxmlformats.org/drawingml/2006/picture">
+                <pic:nvPicPr>
+                  <pic:cNvPr id="0" name="Picture 1" descr="CC-BY-NC-SA icon"/>
+                  <pic:cNvPicPr>
+                    <a:picLocks noChangeAspect="1" noChangeArrowheads="1"/>
+                  </pic:cNvPicPr>
+                </pic:nvPicPr>
+                <pic:blipFill>
+                  <a:blip r:embed="rId1" cstate="print">
+                    <a:extLst>
+                      <a:ext uri="{28A0092B-C50C-407E-A947-70E740481C1C}">
+                        <a14:useLocalDpi xmlns:a14="http://schemas.microsoft.com/office/drawing/2010/main" val="0"/>
+                      </a:ext>
+                    </a:extLst>
+                  </a:blip>
+                  <a:srcRect/>
+                  <a:stretch>
+                    <a:fillRect/>
+                  </a:stretch>
+                </pic:blipFill>
+                <pic:spPr bwMode="auto">
+                  <a:xfrm>
+                    <a:off x="0" y="0"/>
+                    <a:ext cx="786384" cy="274320"/>
+                  </a:xfrm>
+                  <a:prstGeom prst="rect">
+                    <a:avLst/>
+                  </a:prstGeom>
+                  <a:noFill/>
+                  <a:ln>
+                    <a:noFill/>
+                  </a:ln>
+                </pic:spPr>
+              </pic:pic>
+            </a:graphicData>
+          </a:graphic>
+          <wp14:sizeRelH relativeFrom="page">
+            <wp14:pctWidth>0</wp14:pctWidth>
+          </wp14:sizeRelH>
+          <wp14:sizeRelV relativeFrom="page">
+            <wp14:pctHeight>0</wp14:pctHeight>
+          </wp14:sizeRelV>
+        </wp:anchor>
+      </w:drawing>
+    </w:r>
+    <w:r>
+      <w:rPr>
+        <w:sz w:val="20"/>
+        <w:szCs w:val="20"/>
+      </w:rPr>
+      <w:tab/>
+      <w:t>Copyright 2018 under the terms of a Creative Commons License</w:t>
     </w:r>
   </w:p>
   <w:p>
@@ -2807,8 +3331,25 @@
       <w:jc w:val="right"/>
     </w:pPr>
     <w:r>
-      <w:t>Copyright 2018 under the terms of a Creative Commons License</w:t>
+      <w:rPr>
+        <w:sz w:val="20"/>
+        <w:szCs w:val="20"/>
+      </w:rPr>
+      <w:tab/>
+      <w:t>This work is freely redistributable for non-commercial use, share-alike with attribution</w:t>
     </w:r>
+    <w:bookmarkStart w:id="4" w:name="_GoBack"/>
+    <w:bookmarkEnd w:id="4"/>
+  </w:p>
+</w:ftr>
+</file>
+
+<file path=word/footer3.xml><?xml version="1.0" encoding="utf-8"?>
+<w:ftr xmlns:wpc="http://schemas.microsoft.com/office/word/2010/wordprocessingCanvas" xmlns:mc="http://schemas.openxmlformats.org/markup-compatibility/2006" xmlns:o="urn:schemas-microsoft-com:office:office" xmlns:r="http://schemas.openxmlformats.org/officeDocument/2006/relationships" xmlns:m="http://schemas.openxmlformats.org/officeDocument/2006/math" xmlns:v="urn:schemas-microsoft-com:vml" xmlns:wp14="http://schemas.microsoft.com/office/word/2010/wordprocessingDrawing" xmlns:wp="http://schemas.openxmlformats.org/drawingml/2006/wordprocessingDrawing" xmlns:w10="urn:schemas-microsoft-com:office:word" xmlns:w="http://schemas.openxmlformats.org/wordprocessingml/2006/main" xmlns:w14="http://schemas.microsoft.com/office/word/2010/wordml" xmlns:wpg="http://schemas.microsoft.com/office/word/2010/wordprocessingGroup" xmlns:wpi="http://schemas.microsoft.com/office/word/2010/wordprocessingInk" xmlns:wne="http://schemas.microsoft.com/office/word/2006/wordml" xmlns:wps="http://schemas.microsoft.com/office/word/2010/wordprocessingShape" mc:Ignorable="w14 wp14">
+  <w:p>
+    <w:pPr>
+      <w:pStyle w:val="Footer"/>
+    </w:pPr>
   </w:p>
 </w:ftr>
 </file>
@@ -2839,6 +3380,16 @@
 </file>
 
 <file path=word/header1.xml><?xml version="1.0" encoding="utf-8"?>
+<w:hdr xmlns:wpc="http://schemas.microsoft.com/office/word/2010/wordprocessingCanvas" xmlns:mc="http://schemas.openxmlformats.org/markup-compatibility/2006" xmlns:o="urn:schemas-microsoft-com:office:office" xmlns:r="http://schemas.openxmlformats.org/officeDocument/2006/relationships" xmlns:m="http://schemas.openxmlformats.org/officeDocument/2006/math" xmlns:v="urn:schemas-microsoft-com:vml" xmlns:wp14="http://schemas.microsoft.com/office/word/2010/wordprocessingDrawing" xmlns:wp="http://schemas.openxmlformats.org/drawingml/2006/wordprocessingDrawing" xmlns:w10="urn:schemas-microsoft-com:office:word" xmlns:w="http://schemas.openxmlformats.org/wordprocessingml/2006/main" xmlns:w14="http://schemas.microsoft.com/office/word/2010/wordml" xmlns:wpg="http://schemas.microsoft.com/office/word/2010/wordprocessingGroup" xmlns:wpi="http://schemas.microsoft.com/office/word/2010/wordprocessingInk" xmlns:wne="http://schemas.microsoft.com/office/word/2006/wordml" xmlns:wps="http://schemas.microsoft.com/office/word/2010/wordprocessingShape" mc:Ignorable="w14 wp14">
+  <w:p>
+    <w:pPr>
+      <w:pStyle w:val="Header"/>
+    </w:pPr>
+  </w:p>
+</w:hdr>
+</file>
+
+<file path=word/header2.xml><?xml version="1.0" encoding="utf-8"?>
 <w:hdr xmlns:wpc="http://schemas.microsoft.com/office/word/2010/wordprocessingCanvas" xmlns:mc="http://schemas.openxmlformats.org/markup-compatibility/2006" xmlns:o="urn:schemas-microsoft-com:office:office" xmlns:r="http://schemas.openxmlformats.org/officeDocument/2006/relationships" xmlns:m="http://schemas.openxmlformats.org/officeDocument/2006/math" xmlns:v="urn:schemas-microsoft-com:vml" xmlns:wp14="http://schemas.microsoft.com/office/word/2010/wordprocessingDrawing" xmlns:wp="http://schemas.openxmlformats.org/drawingml/2006/wordprocessingDrawing" xmlns:w10="urn:schemas-microsoft-com:office:word" xmlns:w="http://schemas.openxmlformats.org/wordprocessingml/2006/main" xmlns:w14="http://schemas.microsoft.com/office/word/2010/wordml" xmlns:wpg="http://schemas.microsoft.com/office/word/2010/wordprocessingGroup" xmlns:wpi="http://schemas.microsoft.com/office/word/2010/wordprocessingInk" xmlns:wne="http://schemas.microsoft.com/office/word/2006/wordml" xmlns:wps="http://schemas.microsoft.com/office/word/2010/wordprocessingShape" mc:Ignorable="w14 wp14">
   <w:p>
     <w:pPr>
@@ -2864,6 +3415,16 @@
       <w:t>Name:  ___________________________</w:t>
     </w:r>
   </w:p>
+  <w:p>
+    <w:pPr>
+      <w:pStyle w:val="Header"/>
+    </w:pPr>
+  </w:p>
+</w:hdr>
+</file>
+
+<file path=word/header3.xml><?xml version="1.0" encoding="utf-8"?>
+<w:hdr xmlns:wpc="http://schemas.microsoft.com/office/word/2010/wordprocessingCanvas" xmlns:mc="http://schemas.openxmlformats.org/markup-compatibility/2006" xmlns:o="urn:schemas-microsoft-com:office:office" xmlns:r="http://schemas.openxmlformats.org/officeDocument/2006/relationships" xmlns:m="http://schemas.openxmlformats.org/officeDocument/2006/math" xmlns:v="urn:schemas-microsoft-com:vml" xmlns:wp14="http://schemas.microsoft.com/office/word/2010/wordprocessingDrawing" xmlns:wp="http://schemas.openxmlformats.org/drawingml/2006/wordprocessingDrawing" xmlns:w10="urn:schemas-microsoft-com:office:word" xmlns:w="http://schemas.openxmlformats.org/wordprocessingml/2006/main" xmlns:w14="http://schemas.microsoft.com/office/word/2010/wordml" xmlns:wpg="http://schemas.microsoft.com/office/word/2010/wordprocessingGroup" xmlns:wpi="http://schemas.microsoft.com/office/word/2010/wordprocessingInk" xmlns:wne="http://schemas.microsoft.com/office/word/2006/wordml" xmlns:wps="http://schemas.microsoft.com/office/word/2010/wordprocessingShape" mc:Ignorable="w14 wp14">
   <w:p>
     <w:pPr>
       <w:pStyle w:val="Header"/>
@@ -4845,7 +5406,7 @@
 </file>
 
 <file path=customXml/itemProps1.xml><?xml version="1.0" encoding="utf-8"?>
-<ds:datastoreItem xmlns:ds="http://schemas.openxmlformats.org/officeDocument/2006/customXml" ds:itemID="{BEB21D5C-DE5A-4ABE-B5D5-2F276D5562B1}">
+<ds:datastoreItem xmlns:ds="http://schemas.openxmlformats.org/officeDocument/2006/customXml" ds:itemID="{B331ECE7-C23A-4082-9580-04C18810A4E8}">
   <ds:schemaRefs>
     <ds:schemaRef ds:uri="http://schemas.openxmlformats.org/officeDocument/2006/bibliography"/>
   </ds:schemaRefs>
